--- a/18 Spark.docx
+++ b/18 Spark.docx
@@ -445,7 +445,23 @@
         <w:t xml:space="preserve"> </w:t>
       </w:r>
       <w:r>
-        <w:t>DAG (Directed Acyclic Graph) pour accélérer le traitement des données parallélisées.</w:t>
+        <w:t>DAG (</w:t>
+      </w:r>
+      <w:proofErr w:type="spellStart"/>
+      <w:r>
+        <w:t>Directed</w:t>
+      </w:r>
+      <w:proofErr w:type="spellEnd"/>
+      <w:r>
+        <w:t xml:space="preserve"> </w:t>
+      </w:r>
+      <w:proofErr w:type="spellStart"/>
+      <w:r>
+        <w:t>Acyclic</w:t>
+      </w:r>
+      <w:proofErr w:type="spellEnd"/>
+      <w:r>
+        <w:t xml:space="preserve"> Graph) pour accélérer le traitement des données parallélisées.</w:t>
       </w:r>
     </w:p>
     <w:p/>
@@ -486,15 +502,21 @@
     </w:p>
     <w:p>
       <w:r>
-        <w:t xml:space="preserve">• Il est possible d’utiliser Spark avec des notebooks comme Jupyter ou dans un terminal interactif via l’outil </w:t>
-      </w:r>
-      <w:r>
-        <w:rPr>
-          <w:b/>
-          <w:bCs/>
-        </w:rPr>
+        <w:t xml:space="preserve">• Il est possible d’utiliser Spark avec des notebooks comme </w:t>
+      </w:r>
+      <w:proofErr w:type="spellStart"/>
+      <w:r>
+        <w:t>Jupyter</w:t>
+      </w:r>
+      <w:proofErr w:type="spellEnd"/>
+      <w:r>
+        <w:t xml:space="preserve"> ou dans un terminal interactif via l’outil </w:t>
+      </w:r>
+      <w:proofErr w:type="spellStart"/>
+      <w:r>
         <w:t>spark-shell</w:t>
       </w:r>
+      <w:proofErr w:type="spellEnd"/>
       <w:r>
         <w:t>.</w:t>
       </w:r>
@@ -664,7 +686,23 @@
     <w:p/>
     <w:p>
       <w:r>
-        <w:t>• Dans cette architecture, on trouve : le driver, les tâches à accomplir, les workers, le cluster manager, le contexte, etc.</w:t>
+        <w:t xml:space="preserve">• Dans cette architecture, on trouve : le </w:t>
+      </w:r>
+      <w:proofErr w:type="spellStart"/>
+      <w:r>
+        <w:t>driver</w:t>
+      </w:r>
+      <w:proofErr w:type="spellEnd"/>
+      <w:r>
+        <w:t xml:space="preserve">, les tâches à accomplir, les </w:t>
+      </w:r>
+      <w:proofErr w:type="spellStart"/>
+      <w:r>
+        <w:t>workers</w:t>
+      </w:r>
+      <w:proofErr w:type="spellEnd"/>
+      <w:r>
+        <w:t>, le cluster manager, le contexte, etc.</w:t>
       </w:r>
     </w:p>
     <w:p/>
@@ -673,8 +711,13 @@
         <w:pStyle w:val="Titre3"/>
       </w:pPr>
       <w:r>
-        <w:t>Le Driver</w:t>
-      </w:r>
+        <w:t xml:space="preserve">Le </w:t>
+      </w:r>
+      <w:proofErr w:type="spellStart"/>
+      <w:r>
+        <w:t>Driver</w:t>
+      </w:r>
+      <w:proofErr w:type="spellEnd"/>
     </w:p>
     <w:p>
       <w:r>
@@ -683,12 +726,28 @@
     </w:p>
     <w:p>
       <w:r>
-        <w:t>• Le nœud driver est le coordinateur de travail à effectuer.</w:t>
-      </w:r>
-    </w:p>
-    <w:p>
-      <w:r>
-        <w:t>• C’est lui qui créé et détient le contexte Spark responsable de la soumission des tâches aux workers.</w:t>
+        <w:t xml:space="preserve">• Le nœud </w:t>
+      </w:r>
+      <w:proofErr w:type="spellStart"/>
+      <w:r>
+        <w:t>driver</w:t>
+      </w:r>
+      <w:proofErr w:type="spellEnd"/>
+      <w:r>
+        <w:t xml:space="preserve"> est le coordinateur de travail à effectuer.</w:t>
+      </w:r>
+    </w:p>
+    <w:p>
+      <w:r>
+        <w:t xml:space="preserve">• C’est lui qui créé et détient le contexte Spark responsable de la soumission des tâches aux </w:t>
+      </w:r>
+      <w:proofErr w:type="spellStart"/>
+      <w:r>
+        <w:t>workers</w:t>
+      </w:r>
+      <w:proofErr w:type="spellEnd"/>
+      <w:r>
+        <w:t>.</w:t>
       </w:r>
     </w:p>
     <w:p>
@@ -708,8 +767,13 @@
         <w:pStyle w:val="Titre3"/>
       </w:pPr>
       <w:r>
-        <w:t>Les Workers</w:t>
-      </w:r>
+        <w:t xml:space="preserve">Les </w:t>
+      </w:r>
+      <w:proofErr w:type="spellStart"/>
+      <w:r>
+        <w:t>Workers</w:t>
+      </w:r>
+      <w:proofErr w:type="spellEnd"/>
     </w:p>
     <w:p>
       <w:r>
@@ -718,7 +782,15 @@
     </w:p>
     <w:p>
       <w:r>
-        <w:t>• Un worker possède une mémoire dédiée au stockage des données et des partitions de travail.</w:t>
+        <w:t xml:space="preserve">• Un </w:t>
+      </w:r>
+      <w:proofErr w:type="spellStart"/>
+      <w:r>
+        <w:t>worker</w:t>
+      </w:r>
+      <w:proofErr w:type="spellEnd"/>
+      <w:r>
+        <w:t xml:space="preserve"> possède une mémoire dédiée au stockage des données et des partitions de travail.</w:t>
       </w:r>
     </w:p>
     <w:p>
@@ -742,7 +814,15 @@
     </w:p>
     <w:p>
       <w:r>
-        <w:t>• Le cluster manager est responsable de gérer l’état des workers, la répartition et la planification des tâches.</w:t>
+        <w:t xml:space="preserve">• Le cluster manager est responsable de gérer l’état des </w:t>
+      </w:r>
+      <w:proofErr w:type="spellStart"/>
+      <w:r>
+        <w:t>workers</w:t>
+      </w:r>
+      <w:proofErr w:type="spellEnd"/>
+      <w:r>
+        <w:t>, la répartition et la planification des tâches.</w:t>
       </w:r>
     </w:p>
     <w:p>
@@ -757,17 +837,41 @@
     </w:p>
     <w:p>
       <w:r>
-        <w:t>— Apache Mesos (manageur distribué)</w:t>
-      </w:r>
-    </w:p>
-    <w:p>
-      <w:r>
-        <w:t>— Hadoop YARN (manageur distribué)</w:t>
-      </w:r>
-    </w:p>
-    <w:p>
-      <w:r>
-        <w:t>— Kubernetes (manageur distribué)</w:t>
+        <w:t xml:space="preserve">— Apache </w:t>
+      </w:r>
+      <w:proofErr w:type="spellStart"/>
+      <w:r>
+        <w:t>Mesos</w:t>
+      </w:r>
+      <w:proofErr w:type="spellEnd"/>
+      <w:r>
+        <w:t xml:space="preserve"> (manageur distribué)</w:t>
+      </w:r>
+    </w:p>
+    <w:p>
+      <w:r>
+        <w:t xml:space="preserve">— Hadoop </w:t>
+      </w:r>
+      <w:proofErr w:type="spellStart"/>
+      <w:r>
+        <w:t>YARN</w:t>
+      </w:r>
+      <w:proofErr w:type="spellEnd"/>
+      <w:r>
+        <w:t xml:space="preserve"> (manageur distribué)</w:t>
+      </w:r>
+    </w:p>
+    <w:p>
+      <w:r>
+        <w:t xml:space="preserve">— </w:t>
+      </w:r>
+      <w:proofErr w:type="spellStart"/>
+      <w:r>
+        <w:t>Kubernetes</w:t>
+      </w:r>
+      <w:proofErr w:type="spellEnd"/>
+      <w:r>
+        <w:t xml:space="preserve"> (manageur distribué)</w:t>
       </w:r>
     </w:p>
     <w:p/>
@@ -781,7 +885,23 @@
     </w:p>
     <w:p>
       <w:r>
-        <w:t>• C’est l’interface entre le driver et les workers.</w:t>
+        <w:t xml:space="preserve">• C’est l’interface entre le </w:t>
+      </w:r>
+      <w:proofErr w:type="spellStart"/>
+      <w:r>
+        <w:t>driver</w:t>
+      </w:r>
+      <w:proofErr w:type="spellEnd"/>
+      <w:r>
+        <w:t xml:space="preserve"> et les </w:t>
+      </w:r>
+      <w:proofErr w:type="spellStart"/>
+      <w:r>
+        <w:t>workers</w:t>
+      </w:r>
+      <w:proofErr w:type="spellEnd"/>
+      <w:r>
+        <w:t>.</w:t>
       </w:r>
     </w:p>
     <w:p>
@@ -796,7 +916,15 @@
         <w:t>paramétrer le cluster</w:t>
       </w:r>
       <w:r>
-        <w:t xml:space="preserve"> et de soumettre les tâches aux workers avec l’aide du cluster manager.</w:t>
+        <w:t xml:space="preserve"> et de soumettre les tâches aux </w:t>
+      </w:r>
+      <w:proofErr w:type="spellStart"/>
+      <w:r>
+        <w:t>workers</w:t>
+      </w:r>
+      <w:proofErr w:type="spellEnd"/>
+      <w:r>
+        <w:t xml:space="preserve"> avec l’aide du cluster manager.</w:t>
       </w:r>
     </w:p>
     <w:p>
@@ -830,7 +958,15 @@
     </w:p>
     <w:p>
       <w:r>
-        <w:t>• Une tâche est créée par le driver à partir des données sources et du programme à exécuter.</w:t>
+        <w:t xml:space="preserve">• Une tâche est créée par le </w:t>
+      </w:r>
+      <w:proofErr w:type="spellStart"/>
+      <w:r>
+        <w:t>driver</w:t>
+      </w:r>
+      <w:proofErr w:type="spellEnd"/>
+      <w:r>
+        <w:t xml:space="preserve"> à partir des données sources et du programme à exécuter.</w:t>
       </w:r>
     </w:p>
     <w:p>
@@ -852,6 +988,7 @@
       <w:r>
         <w:t xml:space="preserve">• Le </w:t>
       </w:r>
+      <w:proofErr w:type="spellStart"/>
       <w:r>
         <w:rPr>
           <w:b/>
@@ -859,6 +996,7 @@
         </w:rPr>
         <w:t>driver</w:t>
       </w:r>
+      <w:proofErr w:type="spellEnd"/>
       <w:r>
         <w:t xml:space="preserve"> reçoit les données et le traitement.</w:t>
       </w:r>
@@ -880,7 +1018,15 @@
     </w:p>
     <w:p>
       <w:r>
-        <w:t xml:space="preserve">• les tâches sont réparties sur les workers sous la supervision du </w:t>
+        <w:t xml:space="preserve">• les tâches sont réparties sur les </w:t>
+      </w:r>
+      <w:proofErr w:type="spellStart"/>
+      <w:r>
+        <w:t>workers</w:t>
+      </w:r>
+      <w:proofErr w:type="spellEnd"/>
+      <w:r>
+        <w:t xml:space="preserve"> sous la supervision du </w:t>
       </w:r>
       <w:r>
         <w:rPr>
@@ -897,6 +1043,7 @@
       <w:r>
         <w:t xml:space="preserve">• Les </w:t>
       </w:r>
+      <w:proofErr w:type="spellStart"/>
       <w:r>
         <w:rPr>
           <w:b/>
@@ -904,9 +1051,25 @@
         </w:rPr>
         <w:t>workers</w:t>
       </w:r>
-      <w:r>
-        <w:t xml:space="preserve"> effectuent les tâches et retournent les résultats au driver.</w:t>
-      </w:r>
+      <w:proofErr w:type="spellEnd"/>
+      <w:r>
+        <w:t xml:space="preserve"> effectuent les tâches et retournent les résultats au </w:t>
+      </w:r>
+      <w:proofErr w:type="spellStart"/>
+      <w:r>
+        <w:t>driver</w:t>
+      </w:r>
+      <w:proofErr w:type="spellEnd"/>
+      <w:r>
+        <w:t>.</w:t>
+      </w:r>
+    </w:p>
+    <w:p>
+      <w:proofErr w:type="spellStart"/>
+      <w:r>
+        <w:t>ABCDE</w:t>
+      </w:r>
+      <w:proofErr w:type="spellEnd"/>
     </w:p>
     <w:p/>
     <w:p>
@@ -988,12 +1151,44 @@
     </w:p>
     <w:p>
       <w:r>
-        <w:t>— la division des données en Resilient Distributed Dataset (RDD)</w:t>
-      </w:r>
-    </w:p>
-    <w:p>
-      <w:r>
-        <w:t>— la division du programme par le Direct Acyclic Graph</w:t>
+        <w:t xml:space="preserve">— la division des données en </w:t>
+      </w:r>
+      <w:proofErr w:type="spellStart"/>
+      <w:r>
+        <w:t>Resilient</w:t>
+      </w:r>
+      <w:proofErr w:type="spellEnd"/>
+      <w:r>
+        <w:t xml:space="preserve"> Distributed </w:t>
+      </w:r>
+      <w:proofErr w:type="spellStart"/>
+      <w:r>
+        <w:t>Dataset</w:t>
+      </w:r>
+      <w:proofErr w:type="spellEnd"/>
+      <w:r>
+        <w:t xml:space="preserve"> (</w:t>
+      </w:r>
+      <w:proofErr w:type="spellStart"/>
+      <w:r>
+        <w:t>RDD</w:t>
+      </w:r>
+      <w:proofErr w:type="spellEnd"/>
+      <w:r>
+        <w:t>)</w:t>
+      </w:r>
+    </w:p>
+    <w:p>
+      <w:r>
+        <w:t xml:space="preserve">— la division du programme par le Direct </w:t>
+      </w:r>
+      <w:proofErr w:type="spellStart"/>
+      <w:r>
+        <w:t>Acyclic</w:t>
+      </w:r>
+      <w:proofErr w:type="spellEnd"/>
+      <w:r>
+        <w:t xml:space="preserve"> Graph</w:t>
       </w:r>
     </w:p>
     <w:p/>
@@ -1001,8 +1196,29 @@
       <w:pPr>
         <w:pStyle w:val="Titre3"/>
       </w:pPr>
-      <w:r>
-        <w:t>Resilient Distributed Dataset (RDD)</w:t>
+      <w:proofErr w:type="spellStart"/>
+      <w:r>
+        <w:t>Resilient</w:t>
+      </w:r>
+      <w:proofErr w:type="spellEnd"/>
+      <w:r>
+        <w:t xml:space="preserve"> Distributed </w:t>
+      </w:r>
+      <w:proofErr w:type="spellStart"/>
+      <w:r>
+        <w:t>Dataset</w:t>
+      </w:r>
+      <w:proofErr w:type="spellEnd"/>
+      <w:r>
+        <w:t xml:space="preserve"> (</w:t>
+      </w:r>
+      <w:proofErr w:type="spellStart"/>
+      <w:r>
+        <w:t>RDD</w:t>
+      </w:r>
+      <w:proofErr w:type="spellEnd"/>
+      <w:r>
+        <w:t>)</w:t>
       </w:r>
     </w:p>
     <w:p>
@@ -1015,7 +1231,31 @@
     </w:p>
     <w:p>
       <w:r>
-        <w:t>• C’est le Resilient Distributed Dataset (RDD).</w:t>
+        <w:t xml:space="preserve">• C’est le </w:t>
+      </w:r>
+      <w:proofErr w:type="spellStart"/>
+      <w:r>
+        <w:t>Resilient</w:t>
+      </w:r>
+      <w:proofErr w:type="spellEnd"/>
+      <w:r>
+        <w:t xml:space="preserve"> Distributed </w:t>
+      </w:r>
+      <w:proofErr w:type="spellStart"/>
+      <w:r>
+        <w:t>Dataset</w:t>
+      </w:r>
+      <w:proofErr w:type="spellEnd"/>
+      <w:r>
+        <w:t xml:space="preserve"> (</w:t>
+      </w:r>
+      <w:proofErr w:type="spellStart"/>
+      <w:r>
+        <w:t>RDD</w:t>
+      </w:r>
+      <w:proofErr w:type="spellEnd"/>
+      <w:r>
+        <w:t>).</w:t>
       </w:r>
     </w:p>
     <w:p>
@@ -1085,7 +1325,15 @@
         <w:pStyle w:val="Titre3"/>
       </w:pPr>
       <w:r>
-        <w:t>Direct Acyclic Graph (DAG)</w:t>
+        <w:t xml:space="preserve">Direct </w:t>
+      </w:r>
+      <w:proofErr w:type="spellStart"/>
+      <w:r>
+        <w:t>Acyclic</w:t>
+      </w:r>
+      <w:proofErr w:type="spellEnd"/>
+      <w:r>
+        <w:t xml:space="preserve"> Graph (DAG)</w:t>
       </w:r>
     </w:p>
     <w:p>
@@ -1274,7 +1522,15 @@
     </w:p>
     <w:p>
       <w:r>
-        <w:t>• Une seule RDD sur les différents nœuds du cluster (stocké et traité de manière distribuée).</w:t>
+        <w:t xml:space="preserve">• Une seule </w:t>
+      </w:r>
+      <w:proofErr w:type="spellStart"/>
+      <w:r>
+        <w:t>RDD</w:t>
+      </w:r>
+      <w:proofErr w:type="spellEnd"/>
+      <w:r>
+        <w:t xml:space="preserve"> sur les différents nœuds du cluster (stocké et traité de manière distribuée).</w:t>
       </w:r>
     </w:p>
     <w:p>
@@ -1284,7 +1540,15 @@
     </w:p>
     <w:p>
       <w:r>
-        <w:t>• L’ensemble est ensuite regroupé sur un seul RDD.</w:t>
+        <w:t xml:space="preserve">• L’ensemble est ensuite regroupé sur un seul </w:t>
+      </w:r>
+      <w:proofErr w:type="spellStart"/>
+      <w:r>
+        <w:t>RDD</w:t>
+      </w:r>
+      <w:proofErr w:type="spellEnd"/>
+      <w:r>
+        <w:t>.</w:t>
       </w:r>
     </w:p>
     <w:p/>
@@ -1388,6 +1652,13 @@
         <w:t>• En pratique, le traitement en temps réel est une agrégation des données traitées en micro-batch en continu.</w:t>
       </w:r>
     </w:p>
+    <w:p>
+      <w:proofErr w:type="spellStart"/>
+      <w:r>
+        <w:t>ABCDE</w:t>
+      </w:r>
+      <w:proofErr w:type="spellEnd"/>
+    </w:p>
     <w:p/>
     <w:p>
       <w:pPr>
@@ -1453,8 +1724,13 @@
         <w:pStyle w:val="Titre3"/>
       </w:pPr>
       <w:r>
-        <w:t>Spark Core</w:t>
-      </w:r>
+        <w:t xml:space="preserve">Spark </w:t>
+      </w:r>
+      <w:proofErr w:type="spellStart"/>
+      <w:r>
+        <w:t>Core</w:t>
+      </w:r>
+      <w:proofErr w:type="spellEnd"/>
     </w:p>
     <w:p>
       <w:r>
@@ -1473,74 +1749,344 @@
     </w:p>
     <w:p>
       <w:r>
-        <w:t>— manipuler et transformer les RDD</w:t>
-      </w:r>
-    </w:p>
-    <w:p>
-      <w:r>
+        <w:t xml:space="preserve">— manipuler et transformer les </w:t>
+      </w:r>
+      <w:proofErr w:type="spellStart"/>
+      <w:r>
+        <w:t>RDD</w:t>
+      </w:r>
+      <w:proofErr w:type="spellEnd"/>
+    </w:p>
+    <w:p>
+      <w:r>
+        <w:lastRenderedPageBreak/>
         <w:t>— lancer des jobs Spark</w:t>
       </w:r>
     </w:p>
     <w:p>
       <w:r>
+        <w:t>— établir le contexte</w:t>
+      </w:r>
+    </w:p>
+    <w:p>
+      <w:r>
+        <w:t>• Il contient toutes les API permettant de piloter ces fonctionnalités dans les différents langages de programmation supportés par Spark : R, Python, Scala, Java, SQL</w:t>
+      </w:r>
+    </w:p>
+    <w:p/>
+    <w:p>
+      <w:pPr>
+        <w:pStyle w:val="Titre3"/>
+      </w:pPr>
+      <w:r>
+        <w:t>Spark SQL</w:t>
+      </w:r>
+    </w:p>
+    <w:p>
+      <w:r>
+        <w:t xml:space="preserve">• </w:t>
+      </w:r>
+      <w:r>
+        <w:rPr>
+          <w:b/>
+          <w:bCs/>
+        </w:rPr>
+        <w:t>Spark SQL :</w:t>
+      </w:r>
+      <w:r>
+        <w:t xml:space="preserve"> module qui permet de manipuler des données structurées.</w:t>
+      </w:r>
+    </w:p>
+    <w:p>
+      <w:r>
+        <w:t>• Il permet de lire et de manipuler des données avec des fonctionnalités de requêtage identique à celles retrouvées dans les requêtes SQL.</w:t>
+      </w:r>
+    </w:p>
+    <w:p>
+      <w:r>
+        <w:t xml:space="preserve">• Les données seront structurées sous une forme de structure multidimensionnelle rappelant les tables SQL appelée </w:t>
+      </w:r>
+      <w:proofErr w:type="spellStart"/>
+      <w:r>
+        <w:rPr>
+          <w:b/>
+          <w:bCs/>
+        </w:rPr>
+        <w:t>DataFrame</w:t>
+      </w:r>
+      <w:proofErr w:type="spellEnd"/>
+      <w:r>
+        <w:t>.</w:t>
+      </w:r>
+    </w:p>
+    <w:p>
+      <w:r>
+        <w:t xml:space="preserve">• Les manipulations, appelées </w:t>
+      </w:r>
+      <w:r>
+        <w:rPr>
+          <w:b/>
+          <w:bCs/>
+        </w:rPr>
+        <w:t>Transformation</w:t>
+      </w:r>
+      <w:r>
+        <w:t>, seront effectuées de manière distribuée sur les nœuds du cluster.</w:t>
+      </w:r>
+    </w:p>
+    <w:p>
+      <w:r>
+        <w:t>• Les fonctions de transformation sont utilisables dans les différents langages de programmation supportés par Spark.</w:t>
+      </w:r>
+    </w:p>
+    <w:p/>
+    <w:p>
+      <w:pPr>
+        <w:pStyle w:val="Titre3"/>
+      </w:pPr>
+      <w:r>
+        <w:t>Spark streaming</w:t>
+      </w:r>
+    </w:p>
+    <w:p>
+      <w:r>
+        <w:t>• Spark streaming : module qui permet le traitement des flux de données.</w:t>
+      </w:r>
+    </w:p>
+    <w:p>
+      <w:r>
+        <w:t>• Il permet de prendre en charge les données issues de source en temps réel (</w:t>
+      </w:r>
+      <w:proofErr w:type="spellStart"/>
+      <w:r>
+        <w:t>kafka</w:t>
+      </w:r>
+      <w:proofErr w:type="spellEnd"/>
+      <w:r>
+        <w:t xml:space="preserve">, </w:t>
+      </w:r>
+      <w:proofErr w:type="spellStart"/>
+      <w:r>
+        <w:t>Flume</w:t>
+      </w:r>
+      <w:proofErr w:type="spellEnd"/>
+      <w:r>
+        <w:t xml:space="preserve">, </w:t>
+      </w:r>
+      <w:proofErr w:type="spellStart"/>
+      <w:r>
+        <w:t>Kinesis</w:t>
+      </w:r>
+      <w:proofErr w:type="spellEnd"/>
+      <w:r>
+        <w:t xml:space="preserve">, </w:t>
+      </w:r>
+      <w:proofErr w:type="spellStart"/>
+      <w:r>
+        <w:t>sockets</w:t>
+      </w:r>
+      <w:proofErr w:type="spellEnd"/>
+      <w:r>
+        <w:t>, réseaux, etc.) et de les traiter en temps réel.</w:t>
+      </w:r>
+    </w:p>
+    <w:p>
+      <w:r>
+        <w:t>• Couplé avec les fonctionnalités de Spark SQL, il permet de traiter les données en temps réel et de les manipuler avec les mêmes fonctionnalités que celles de Spark SQL.</w:t>
+      </w:r>
+    </w:p>
+    <w:p>
+      <w:r>
+        <w:t xml:space="preserve">• Les flux de données définis sous une forme de séquences de </w:t>
+      </w:r>
+      <w:proofErr w:type="spellStart"/>
+      <w:r>
+        <w:t>RDD</w:t>
+      </w:r>
+      <w:proofErr w:type="spellEnd"/>
+      <w:r>
+        <w:t xml:space="preserve"> appelé </w:t>
+      </w:r>
+      <w:proofErr w:type="spellStart"/>
+      <w:r>
+        <w:rPr>
+          <w:b/>
+          <w:bCs/>
+        </w:rPr>
+        <w:t>DStreams</w:t>
+      </w:r>
+      <w:proofErr w:type="spellEnd"/>
+      <w:r>
+        <w:t xml:space="preserve"> (</w:t>
+      </w:r>
+      <w:proofErr w:type="spellStart"/>
+      <w:r>
+        <w:t>Discretized</w:t>
+      </w:r>
+      <w:proofErr w:type="spellEnd"/>
+      <w:r>
+        <w:t xml:space="preserve"> </w:t>
+      </w:r>
+      <w:proofErr w:type="spellStart"/>
+      <w:r>
+        <w:t>Streams</w:t>
+      </w:r>
+      <w:proofErr w:type="spellEnd"/>
+      <w:r>
+        <w:t>).</w:t>
+      </w:r>
+    </w:p>
+    <w:p>
+      <w:r>
+        <w:t xml:space="preserve">• Les données sont ensuite injectées et traitées par petits lots appelés </w:t>
+      </w:r>
+      <w:r>
+        <w:rPr>
+          <w:b/>
+          <w:bCs/>
+        </w:rPr>
+        <w:t>micro-</w:t>
+      </w:r>
+      <w:proofErr w:type="spellStart"/>
+      <w:r>
+        <w:rPr>
+          <w:b/>
+          <w:bCs/>
+        </w:rPr>
+        <w:t>batches</w:t>
+      </w:r>
+      <w:proofErr w:type="spellEnd"/>
+      <w:r>
+        <w:t>.</w:t>
+      </w:r>
+    </w:p>
+    <w:p/>
+    <w:p>
+      <w:pPr>
+        <w:pStyle w:val="Titre3"/>
+      </w:pPr>
+      <w:r>
+        <w:t xml:space="preserve">Spark </w:t>
+      </w:r>
+      <w:proofErr w:type="spellStart"/>
+      <w:r>
+        <w:t>MLlib</w:t>
+      </w:r>
+      <w:proofErr w:type="spellEnd"/>
+    </w:p>
+    <w:p>
+      <w:r>
+        <w:t xml:space="preserve">• Spark </w:t>
+      </w:r>
+      <w:proofErr w:type="spellStart"/>
+      <w:r>
+        <w:t>MLlib</w:t>
+      </w:r>
+      <w:proofErr w:type="spellEnd"/>
+      <w:r>
+        <w:t xml:space="preserve"> : module qui permet de fournir des fonctionnalités de machine </w:t>
+      </w:r>
+      <w:proofErr w:type="spellStart"/>
+      <w:r>
+        <w:t>learning</w:t>
+      </w:r>
+      <w:proofErr w:type="spellEnd"/>
+      <w:r>
+        <w:t xml:space="preserve"> distribuées.</w:t>
+      </w:r>
+    </w:p>
+    <w:p>
+      <w:r>
+        <w:t xml:space="preserve">• Librairie adaptée pour le traitement distribué de données volumineuses nécessaires aux pipelines d’apprentissage du machine </w:t>
+      </w:r>
+      <w:proofErr w:type="spellStart"/>
+      <w:r>
+        <w:t>learning</w:t>
+      </w:r>
+      <w:proofErr w:type="spellEnd"/>
+      <w:r>
+        <w:t>.</w:t>
+      </w:r>
+    </w:p>
+    <w:p>
+      <w:r>
+        <w:t>• Il inclut des fonctionnalités de : traitement de données, classification, clustering, régression, normalisation.</w:t>
+      </w:r>
+    </w:p>
+    <w:p/>
+    <w:p>
+      <w:pPr>
+        <w:pStyle w:val="Titre3"/>
+      </w:pPr>
+      <w:proofErr w:type="spellStart"/>
+      <w:r>
         <w:lastRenderedPageBreak/>
-        <w:t>— établir le contexte</w:t>
-      </w:r>
-    </w:p>
-    <w:p>
-      <w:r>
-        <w:t>• Il contient toutes les API permettant de piloter ces fonctionnalités dans les différents langages de programmation supportés par Spark : R, Python, Scala, Java, SQL</w:t>
+        <w:t>GraphX</w:t>
+      </w:r>
+      <w:proofErr w:type="spellEnd"/>
+    </w:p>
+    <w:p>
+      <w:r>
+        <w:t xml:space="preserve">• Spark </w:t>
+      </w:r>
+      <w:proofErr w:type="spellStart"/>
+      <w:r>
+        <w:t>GraphX</w:t>
+      </w:r>
+      <w:proofErr w:type="spellEnd"/>
+      <w:r>
+        <w:t> : module qui permet de manipuler des données sous forme de graphes.</w:t>
+      </w:r>
+    </w:p>
+    <w:p>
+      <w:r>
+        <w:t>• Il contient des fonctionnalités permettant de gérer, manipuler des données graphes en les distribuant.</w:t>
+      </w:r>
+    </w:p>
+    <w:p>
+      <w:r>
+        <w:t xml:space="preserve">• Son rôle est de fournir une infrastructure de gestion des données graphes de grandes tailles, souvent couplées à des algorithmes de machine </w:t>
+      </w:r>
+      <w:proofErr w:type="spellStart"/>
+      <w:r>
+        <w:t>learning</w:t>
+      </w:r>
+      <w:proofErr w:type="spellEnd"/>
+      <w:r>
+        <w:t xml:space="preserve"> pour les analyser.</w:t>
       </w:r>
     </w:p>
     <w:p/>
     <w:p>
       <w:pPr>
+        <w:pStyle w:val="Titre2"/>
+      </w:pPr>
+      <w:r>
+        <w:t>Session et contexte</w:t>
+      </w:r>
+    </w:p>
+    <w:p>
+      <w:r>
+        <w:t>• Pour démarrer une application Spark, il faut créer une session Spark et lui fournir un contexte Spark.</w:t>
+      </w:r>
+    </w:p>
+    <w:p>
+      <w:r>
+        <w:t>• La session représente l’objet d’interface avec le cluster.</w:t>
+      </w:r>
+    </w:p>
+    <w:p>
+      <w:r>
+        <w:t>• Il contient le contexte contenant les paramètres et configurations du cluster.</w:t>
+      </w:r>
+    </w:p>
+    <w:p/>
+    <w:p>
+      <w:pPr>
         <w:pStyle w:val="Titre3"/>
       </w:pPr>
       <w:r>
-        <w:t>Spark SQL</w:t>
-      </w:r>
-    </w:p>
-    <w:p>
-      <w:r>
-        <w:rPr>
-          <w:noProof/>
-        </w:rPr>
-        <w:drawing>
-          <wp:inline distT="0" distB="0" distL="0" distR="0" wp14:anchorId="3622517B" wp14:editId="5D9CB871">
-            <wp:extent cx="5667375" cy="2905125"/>
-            <wp:effectExtent l="0" t="0" r="9525" b="9525"/>
-            <wp:docPr id="11" name="Image 11"/>
-            <wp:cNvGraphicFramePr>
-              <a:graphicFrameLocks xmlns:a="http://schemas.openxmlformats.org/drawingml/2006/main" noChangeAspect="1"/>
-            </wp:cNvGraphicFramePr>
-            <a:graphic xmlns:a="http://schemas.openxmlformats.org/drawingml/2006/main">
-              <a:graphicData uri="http://schemas.openxmlformats.org/drawingml/2006/picture">
-                <pic:pic xmlns:pic="http://schemas.openxmlformats.org/drawingml/2006/picture">
-                  <pic:nvPicPr>
-                    <pic:cNvPr id="1" name=""/>
-                    <pic:cNvPicPr/>
-                  </pic:nvPicPr>
-                  <pic:blipFill>
-                    <a:blip r:embed="rId15"/>
-                    <a:stretch>
-                      <a:fillRect/>
-                    </a:stretch>
-                  </pic:blipFill>
-                  <pic:spPr>
-                    <a:xfrm>
-                      <a:off x="0" y="0"/>
-                      <a:ext cx="5667375" cy="2905125"/>
-                    </a:xfrm>
-                    <a:prstGeom prst="rect">
-                      <a:avLst/>
-                    </a:prstGeom>
-                  </pic:spPr>
-                </pic:pic>
-              </a:graphicData>
-            </a:graphic>
-          </wp:inline>
-        </w:drawing>
+        <w:t>Session</w:t>
       </w:r>
     </w:p>
     <w:p>
@@ -1548,179 +2094,483 @@
         <w:pStyle w:val="Titre3"/>
       </w:pPr>
       <w:r>
-        <w:t>Spark streaming</w:t>
-      </w:r>
-    </w:p>
-    <w:p>
-      <w:r>
-        <w:rPr>
-          <w:noProof/>
-        </w:rPr>
-        <w:drawing>
-          <wp:inline distT="0" distB="0" distL="0" distR="0" wp14:anchorId="0BC22E1F" wp14:editId="337024EB">
-            <wp:extent cx="5753100" cy="3495675"/>
-            <wp:effectExtent l="0" t="0" r="0" b="9525"/>
-            <wp:docPr id="12" name="Image 12"/>
-            <wp:cNvGraphicFramePr>
-              <a:graphicFrameLocks xmlns:a="http://schemas.openxmlformats.org/drawingml/2006/main" noChangeAspect="1"/>
-            </wp:cNvGraphicFramePr>
-            <a:graphic xmlns:a="http://schemas.openxmlformats.org/drawingml/2006/main">
-              <a:graphicData uri="http://schemas.openxmlformats.org/drawingml/2006/picture">
-                <pic:pic xmlns:pic="http://schemas.openxmlformats.org/drawingml/2006/picture">
-                  <pic:nvPicPr>
-                    <pic:cNvPr id="1" name=""/>
-                    <pic:cNvPicPr/>
-                  </pic:nvPicPr>
-                  <pic:blipFill>
-                    <a:blip r:embed="rId16"/>
-                    <a:stretch>
-                      <a:fillRect/>
-                    </a:stretch>
-                  </pic:blipFill>
-                  <pic:spPr>
-                    <a:xfrm>
-                      <a:off x="0" y="0"/>
-                      <a:ext cx="5753100" cy="3495675"/>
-                    </a:xfrm>
-                    <a:prstGeom prst="rect">
-                      <a:avLst/>
-                    </a:prstGeom>
-                  </pic:spPr>
-                </pic:pic>
-              </a:graphicData>
-            </a:graphic>
-          </wp:inline>
-        </w:drawing>
-      </w:r>
-    </w:p>
+        <w:t>Contexte</w:t>
+      </w:r>
+    </w:p>
+    <w:p>
+      <w:pPr>
+        <w:pStyle w:val="Titre2"/>
+      </w:pPr>
+      <w:proofErr w:type="spellStart"/>
+      <w:r>
+        <w:t>RDD</w:t>
+      </w:r>
+      <w:proofErr w:type="spellEnd"/>
+      <w:r>
+        <w:t xml:space="preserve"> et </w:t>
+      </w:r>
+      <w:proofErr w:type="spellStart"/>
+      <w:r>
+        <w:t>Dataframe</w:t>
+      </w:r>
+      <w:proofErr w:type="spellEnd"/>
+    </w:p>
+    <w:p>
+      <w:pPr>
+        <w:pStyle w:val="Titre2"/>
+      </w:pPr>
+      <w:r>
+        <w:t xml:space="preserve">Utilisation </w:t>
+      </w:r>
+      <w:proofErr w:type="spellStart"/>
+      <w:r>
+        <w:t>RDD</w:t>
+      </w:r>
+      <w:proofErr w:type="spellEnd"/>
+    </w:p>
+    <w:p/>
+    <w:p/>
+    <w:p/>
+    <w:p>
+      <w:pPr>
+        <w:rPr>
+          <w:rFonts w:asciiTheme="majorHAnsi" w:eastAsiaTheme="majorEastAsia" w:hAnsiTheme="majorHAnsi" w:cstheme="majorBidi"/>
+          <w:b/>
+          <w:bCs/>
+          <w:smallCaps/>
+          <w:sz w:val="32"/>
+          <w:szCs w:val="32"/>
+        </w:rPr>
+      </w:pPr>
+      <w:r>
+        <w:br w:type="page"/>
+      </w:r>
+    </w:p>
+    <w:p>
+      <w:pPr>
+        <w:pStyle w:val="Titre2"/>
+      </w:pPr>
+      <w:r>
+        <w:lastRenderedPageBreak/>
+        <w:t>Utilisation de PySpark</w:t>
+      </w:r>
+    </w:p>
+    <w:p/>
     <w:p>
       <w:pPr>
         <w:pStyle w:val="Titre3"/>
       </w:pPr>
       <w:r>
-        <w:lastRenderedPageBreak/>
-        <w:t>Spark MLlib</w:t>
-      </w:r>
-    </w:p>
-    <w:p>
-      <w:r>
-        <w:rPr>
-          <w:noProof/>
-        </w:rPr>
-        <w:drawing>
-          <wp:inline distT="0" distB="0" distL="0" distR="0" wp14:anchorId="48786292" wp14:editId="4D6A570D">
-            <wp:extent cx="5514975" cy="2981325"/>
-            <wp:effectExtent l="0" t="0" r="9525" b="9525"/>
-            <wp:docPr id="13" name="Image 13"/>
-            <wp:cNvGraphicFramePr>
-              <a:graphicFrameLocks xmlns:a="http://schemas.openxmlformats.org/drawingml/2006/main" noChangeAspect="1"/>
-            </wp:cNvGraphicFramePr>
-            <a:graphic xmlns:a="http://schemas.openxmlformats.org/drawingml/2006/main">
-              <a:graphicData uri="http://schemas.openxmlformats.org/drawingml/2006/picture">
-                <pic:pic xmlns:pic="http://schemas.openxmlformats.org/drawingml/2006/picture">
-                  <pic:nvPicPr>
-                    <pic:cNvPr id="1" name=""/>
-                    <pic:cNvPicPr/>
-                  </pic:nvPicPr>
-                  <pic:blipFill>
-                    <a:blip r:embed="rId17"/>
-                    <a:stretch>
-                      <a:fillRect/>
-                    </a:stretch>
-                  </pic:blipFill>
-                  <pic:spPr>
-                    <a:xfrm>
-                      <a:off x="0" y="0"/>
-                      <a:ext cx="5514975" cy="2981325"/>
-                    </a:xfrm>
-                    <a:prstGeom prst="rect">
-                      <a:avLst/>
-                    </a:prstGeom>
-                  </pic:spPr>
-                </pic:pic>
-              </a:graphicData>
-            </a:graphic>
-          </wp:inline>
-        </w:drawing>
-      </w:r>
-    </w:p>
+        <w:t>Session Spark</w:t>
+      </w:r>
+    </w:p>
+    <w:p>
+      <w:r>
+        <w:t xml:space="preserve">• </w:t>
+      </w:r>
+      <w:r>
+        <w:rPr>
+          <w:u w:val="single"/>
+        </w:rPr>
+        <w:t>Remarque :</w:t>
+      </w:r>
+      <w:r>
+        <w:t xml:space="preserve"> utiliser « </w:t>
+      </w:r>
+      <w:proofErr w:type="spellStart"/>
+      <w:r>
+        <w:t>from</w:t>
+      </w:r>
+      <w:proofErr w:type="spellEnd"/>
+      <w:r>
+        <w:t xml:space="preserve"> </w:t>
+      </w:r>
+      <w:proofErr w:type="spellStart"/>
+      <w:r>
+        <w:t>pyspark.sql</w:t>
+      </w:r>
+      <w:proofErr w:type="spellEnd"/>
+      <w:r>
+        <w:t xml:space="preserve"> import </w:t>
+      </w:r>
+      <w:proofErr w:type="spellStart"/>
+      <w:r>
+        <w:t>SparkSession</w:t>
+      </w:r>
+      <w:proofErr w:type="spellEnd"/>
+      <w:r>
+        <w:t> »</w:t>
+      </w:r>
+    </w:p>
+    <w:p>
+      <w:pPr>
+        <w:rPr>
+          <w:b/>
+          <w:bCs/>
+        </w:rPr>
+      </w:pPr>
+      <w:r>
+        <w:t>•</w:t>
+      </w:r>
+      <w:r>
+        <w:t xml:space="preserve"> </w:t>
+      </w:r>
+      <w:r>
+        <w:rPr>
+          <w:b/>
+          <w:bCs/>
+        </w:rPr>
+        <w:t xml:space="preserve">Initialiser une session Spark : </w:t>
+      </w:r>
+    </w:p>
+    <w:p>
+      <w:proofErr w:type="gramStart"/>
+      <w:r>
+        <w:rPr>
+          <w:color w:val="808080" w:themeColor="background1" w:themeShade="80"/>
+        </w:rPr>
+        <w:t>session</w:t>
+      </w:r>
+      <w:proofErr w:type="gramEnd"/>
+      <w:r>
+        <w:t xml:space="preserve"> = </w:t>
+      </w:r>
+      <w:proofErr w:type="spellStart"/>
+      <w:r>
+        <w:t>SparkSession.builder</w:t>
+      </w:r>
+      <w:proofErr w:type="spellEnd"/>
+      <w:r>
+        <w:t xml:space="preserve"> \</w:t>
+      </w:r>
+    </w:p>
+    <w:p>
+      <w:r>
+        <w:t xml:space="preserve">                                         </w:t>
+      </w:r>
+      <w:proofErr w:type="gramStart"/>
+      <w:r>
+        <w:t>.</w:t>
+      </w:r>
+      <w:proofErr w:type="spellStart"/>
+      <w:r>
+        <w:t>appName</w:t>
+      </w:r>
+      <w:proofErr w:type="spellEnd"/>
+      <w:proofErr w:type="gramEnd"/>
+      <w:r>
+        <w:t>("</w:t>
+      </w:r>
+      <w:proofErr w:type="spellStart"/>
+      <w:r>
+        <w:rPr>
+          <w:color w:val="808080" w:themeColor="background1" w:themeShade="80"/>
+        </w:rPr>
+        <w:t>nom_application</w:t>
+      </w:r>
+      <w:proofErr w:type="spellEnd"/>
+      <w:r>
+        <w:t>")</w:t>
+      </w:r>
+    </w:p>
+    <w:p>
+      <w:r>
+        <w:t xml:space="preserve">                                         </w:t>
+      </w:r>
+      <w:proofErr w:type="gramStart"/>
+      <w:r>
+        <w:t>.</w:t>
+      </w:r>
+      <w:proofErr w:type="spellStart"/>
+      <w:r>
+        <w:t>getOrCreate</w:t>
+      </w:r>
+      <w:proofErr w:type="spellEnd"/>
+      <w:proofErr w:type="gramEnd"/>
+      <w:r>
+        <w:t>()</w:t>
+      </w:r>
+    </w:p>
+    <w:p>
+      <w:r>
+        <w:t xml:space="preserve">• </w:t>
+      </w:r>
+      <w:r>
+        <w:rPr>
+          <w:b/>
+          <w:bCs/>
+        </w:rPr>
+        <w:t>Fermer la session Spark :</w:t>
+      </w:r>
+      <w:r>
+        <w:t xml:space="preserve"> </w:t>
+      </w:r>
+      <w:proofErr w:type="spellStart"/>
+      <w:proofErr w:type="gramStart"/>
+      <w:r>
+        <w:rPr>
+          <w:color w:val="808080" w:themeColor="background1" w:themeShade="80"/>
+        </w:rPr>
+        <w:t>session</w:t>
+      </w:r>
+      <w:r>
+        <w:t>.stop</w:t>
+      </w:r>
+      <w:proofErr w:type="spellEnd"/>
+      <w:proofErr w:type="gramEnd"/>
+      <w:r>
+        <w:t>()</w:t>
+      </w:r>
+    </w:p>
+    <w:p/>
     <w:p>
       <w:pPr>
         <w:pStyle w:val="Titre3"/>
       </w:pPr>
       <w:r>
-        <w:t>GraphX</w:t>
-      </w:r>
-    </w:p>
-    <w:p>
-      <w:r>
-        <w:rPr>
-          <w:noProof/>
-        </w:rPr>
-        <w:drawing>
-          <wp:inline distT="0" distB="0" distL="0" distR="0" wp14:anchorId="25C2F7D7" wp14:editId="43AABA23">
-            <wp:extent cx="5638800" cy="2352675"/>
-            <wp:effectExtent l="0" t="0" r="0" b="9525"/>
-            <wp:docPr id="14" name="Image 14"/>
-            <wp:cNvGraphicFramePr>
-              <a:graphicFrameLocks xmlns:a="http://schemas.openxmlformats.org/drawingml/2006/main" noChangeAspect="1"/>
-            </wp:cNvGraphicFramePr>
-            <a:graphic xmlns:a="http://schemas.openxmlformats.org/drawingml/2006/main">
-              <a:graphicData uri="http://schemas.openxmlformats.org/drawingml/2006/picture">
-                <pic:pic xmlns:pic="http://schemas.openxmlformats.org/drawingml/2006/picture">
-                  <pic:nvPicPr>
-                    <pic:cNvPr id="1" name=""/>
-                    <pic:cNvPicPr/>
-                  </pic:nvPicPr>
-                  <pic:blipFill>
-                    <a:blip r:embed="rId18"/>
-                    <a:stretch>
-                      <a:fillRect/>
-                    </a:stretch>
-                  </pic:blipFill>
-                  <pic:spPr>
-                    <a:xfrm>
-                      <a:off x="0" y="0"/>
-                      <a:ext cx="5638800" cy="2352675"/>
-                    </a:xfrm>
-                    <a:prstGeom prst="rect">
-                      <a:avLst/>
-                    </a:prstGeom>
-                  </pic:spPr>
-                </pic:pic>
-              </a:graphicData>
-            </a:graphic>
-          </wp:inline>
-        </w:drawing>
-      </w:r>
-    </w:p>
-    <w:p>
-      <w:pPr>
-        <w:pStyle w:val="Titre2"/>
-      </w:pPr>
-      <w:r>
-        <w:t>Session et contexte</w:t>
-      </w:r>
-    </w:p>
-    <w:p>
-      <w:pPr>
-        <w:pStyle w:val="Titre2"/>
-      </w:pPr>
-      <w:r>
-        <w:t>RDD et Dataframe</w:t>
-      </w:r>
-    </w:p>
-    <w:p>
-      <w:pPr>
-        <w:pStyle w:val="Titre2"/>
-      </w:pPr>
-      <w:r>
-        <w:t>Utilisation RDD</w:t>
-      </w:r>
-    </w:p>
-    <w:p>
-      <w:pPr>
-        <w:pStyle w:val="Titre2"/>
+        <w:t>CSV</w:t>
+      </w:r>
+    </w:p>
+    <w:p>
+      <w:pPr>
+        <w:rPr>
+          <w:b/>
+          <w:bCs/>
+        </w:rPr>
+      </w:pPr>
+      <w:r>
+        <w:t xml:space="preserve">• </w:t>
+      </w:r>
+      <w:r>
+        <w:rPr>
+          <w:b/>
+          <w:bCs/>
+        </w:rPr>
+        <w:t>Charger un fichier CSV avec un délimitateur de base (la virgule) :</w:t>
+      </w:r>
+    </w:p>
+    <w:p>
+      <w:proofErr w:type="gramStart"/>
+      <w:r>
+        <w:t>data</w:t>
+      </w:r>
+      <w:proofErr w:type="gramEnd"/>
+      <w:r>
+        <w:t xml:space="preserve"> = </w:t>
+      </w:r>
+      <w:r>
+        <w:t>session</w:t>
+      </w:r>
+      <w:r>
+        <w:t>.read.csv("data/covid_de.csv", header=</w:t>
+      </w:r>
+      <w:proofErr w:type="spellStart"/>
+      <w:r>
+        <w:t>True</w:t>
+      </w:r>
+      <w:proofErr w:type="spellEnd"/>
+      <w:r>
+        <w:t xml:space="preserve">, </w:t>
+      </w:r>
+      <w:proofErr w:type="spellStart"/>
+      <w:r>
+        <w:t>inferSchema</w:t>
+      </w:r>
+      <w:proofErr w:type="spellEnd"/>
+      <w:r>
+        <w:t>=</w:t>
+      </w:r>
+      <w:proofErr w:type="spellStart"/>
+      <w:r>
+        <w:t>True</w:t>
+      </w:r>
+      <w:proofErr w:type="spellEnd"/>
+      <w:r>
+        <w:t>)</w:t>
+      </w:r>
+    </w:p>
+    <w:p>
+      <w:pPr>
+        <w:rPr>
+          <w:b/>
+          <w:bCs/>
+        </w:rPr>
+      </w:pPr>
+      <w:r>
+        <w:t xml:space="preserve">• </w:t>
+      </w:r>
+      <w:r>
+        <w:rPr>
+          <w:b/>
+          <w:bCs/>
+        </w:rPr>
+        <w:t xml:space="preserve">Charger un fichier CSV avec un </w:t>
+      </w:r>
+      <w:r>
+        <w:rPr>
+          <w:b/>
+          <w:bCs/>
+        </w:rPr>
+        <w:t xml:space="preserve">point-virgule comme </w:t>
+      </w:r>
+      <w:r>
+        <w:rPr>
+          <w:b/>
+          <w:bCs/>
+        </w:rPr>
+        <w:t>délimitateur :</w:t>
+      </w:r>
+    </w:p>
+    <w:p>
+      <w:proofErr w:type="gramStart"/>
+      <w:r>
+        <w:t>data</w:t>
+      </w:r>
+      <w:proofErr w:type="gramEnd"/>
+      <w:r>
+        <w:t xml:space="preserve"> = </w:t>
+      </w:r>
+      <w:proofErr w:type="spellStart"/>
+      <w:r>
+        <w:t>session</w:t>
+      </w:r>
+      <w:r>
+        <w:t>.read.option</w:t>
+      </w:r>
+      <w:proofErr w:type="spellEnd"/>
+      <w:r>
+        <w:t>("</w:t>
+      </w:r>
+      <w:proofErr w:type="spellStart"/>
+      <w:r>
+        <w:t>delimiter</w:t>
+      </w:r>
+      <w:proofErr w:type="spellEnd"/>
+      <w:r>
+        <w:t>",</w:t>
+      </w:r>
+      <w:r>
+        <w:t xml:space="preserve"> </w:t>
+      </w:r>
+      <w:r>
+        <w:t>";").csv("data/car.csv", header=</w:t>
+      </w:r>
+      <w:proofErr w:type="spellStart"/>
+      <w:r>
+        <w:t>True</w:t>
+      </w:r>
+      <w:proofErr w:type="spellEnd"/>
+      <w:r>
+        <w:t xml:space="preserve">, </w:t>
+      </w:r>
+      <w:proofErr w:type="spellStart"/>
+      <w:r>
+        <w:t>inferSchema</w:t>
+      </w:r>
+      <w:proofErr w:type="spellEnd"/>
+      <w:r>
+        <w:t>=</w:t>
+      </w:r>
+      <w:proofErr w:type="spellStart"/>
+      <w:r>
+        <w:t>True</w:t>
+      </w:r>
+      <w:proofErr w:type="spellEnd"/>
+      <w:r>
+        <w:t>)</w:t>
+      </w:r>
+    </w:p>
+    <w:p>
+      <w:r>
+        <w:t xml:space="preserve">• </w:t>
+      </w:r>
+      <w:r>
+        <w:rPr>
+          <w:b/>
+          <w:bCs/>
+        </w:rPr>
+        <w:t>Enregistrer les données dans un fichier CSV :</w:t>
+      </w:r>
+      <w:r>
+        <w:t xml:space="preserve"> </w:t>
+      </w:r>
+      <w:proofErr w:type="gramStart"/>
+      <w:r>
+        <w:t>data</w:t>
+      </w:r>
+      <w:r>
+        <w:t>frame</w:t>
+      </w:r>
+      <w:r>
+        <w:t>.write.csv(</w:t>
+      </w:r>
+      <w:proofErr w:type="gramEnd"/>
+      <w:r>
+        <w:t>"chemin/vers/fichier_de_sortie.csv", header=</w:t>
+      </w:r>
+      <w:proofErr w:type="spellStart"/>
+      <w:r>
+        <w:t>True</w:t>
+      </w:r>
+      <w:proofErr w:type="spellEnd"/>
+      <w:r>
+        <w:t>)</w:t>
+      </w:r>
+    </w:p>
+    <w:p>
+      <w:pPr>
+        <w:rPr>
+          <w:b/>
+          <w:bCs/>
+        </w:rPr>
+      </w:pPr>
+    </w:p>
+    <w:p>
+      <w:pPr>
+        <w:pStyle w:val="Titre3"/>
+      </w:pPr>
+      <w:proofErr w:type="spellStart"/>
+      <w:r>
+        <w:t>DataFrames</w:t>
+      </w:r>
+      <w:proofErr w:type="spellEnd"/>
+    </w:p>
+    <w:p>
+      <w:proofErr w:type="spellStart"/>
+      <w:proofErr w:type="gramStart"/>
+      <w:r>
+        <w:t>data.printSchema</w:t>
+      </w:r>
+      <w:proofErr w:type="spellEnd"/>
+      <w:proofErr w:type="gramEnd"/>
+      <w:r>
+        <w:t>() # afficher le schéma</w:t>
+      </w:r>
+    </w:p>
+    <w:p>
+      <w:proofErr w:type="spellStart"/>
+      <w:proofErr w:type="gramStart"/>
+      <w:r>
+        <w:t>data.createOrReplaceTempView</w:t>
+      </w:r>
+      <w:proofErr w:type="spellEnd"/>
+      <w:proofErr w:type="gramEnd"/>
+      <w:r>
+        <w:t>("covid") # créer une vue temporaire en la nommant</w:t>
+      </w:r>
+    </w:p>
+    <w:p/>
+    <w:p>
+      <w:pPr>
+        <w:pStyle w:val="Titre3"/>
+      </w:pPr>
+      <w:r>
+        <w:t>Requêtes</w:t>
+      </w:r>
+    </w:p>
+    <w:p>
+      <w:pPr>
+        <w:pStyle w:val="Titre3"/>
       </w:pPr>
       <w:r>
         <w:t>A</w:t>
@@ -1743,7 +2593,7 @@
     </w:p>
     <w:p/>
     <w:sectPr>
-      <w:footerReference w:type="default" r:id="rId19"/>
+      <w:footerReference w:type="default" r:id="rId15"/>
       <w:pgSz w:w="11906" w:h="16838"/>
       <w:pgMar w:top="1417" w:right="1417" w:bottom="1417" w:left="1417" w:header="850" w:footer="850" w:gutter="0"/>
       <w:pgNumType w:start="1"/>

--- a/18 Spark.docx
+++ b/18 Spark.docx
@@ -445,23 +445,7 @@
         <w:t xml:space="preserve"> </w:t>
       </w:r>
       <w:r>
-        <w:t>DAG (</w:t>
-      </w:r>
-      <w:proofErr w:type="spellStart"/>
-      <w:r>
-        <w:t>Directed</w:t>
-      </w:r>
-      <w:proofErr w:type="spellEnd"/>
-      <w:r>
-        <w:t xml:space="preserve"> </w:t>
-      </w:r>
-      <w:proofErr w:type="spellStart"/>
-      <w:r>
-        <w:t>Acyclic</w:t>
-      </w:r>
-      <w:proofErr w:type="spellEnd"/>
-      <w:r>
-        <w:t xml:space="preserve"> Graph) pour accélérer le traitement des données parallélisées.</w:t>
+        <w:t>DAG (Directed Acyclic Graph) pour accélérer le traitement des données parallélisées.</w:t>
       </w:r>
     </w:p>
     <w:p/>
@@ -502,23 +486,10 @@
     </w:p>
     <w:p>
       <w:r>
-        <w:t xml:space="preserve">• Il est possible d’utiliser Spark avec des notebooks comme </w:t>
-      </w:r>
-      <w:proofErr w:type="spellStart"/>
-      <w:r>
-        <w:t>Jupyter</w:t>
-      </w:r>
-      <w:proofErr w:type="spellEnd"/>
-      <w:r>
-        <w:t xml:space="preserve"> ou dans un terminal interactif via l’outil </w:t>
-      </w:r>
-      <w:proofErr w:type="spellStart"/>
-      <w:r>
-        <w:t>spark-shell</w:t>
-      </w:r>
-      <w:proofErr w:type="spellEnd"/>
-      <w:r>
-        <w:t>.</w:t>
+        <w:t xml:space="preserve">• Il est possible d’utiliser Spark avec des notebooks comme Jupyter ou dans un terminal interactif via l’outil </w:t>
+      </w:r>
+      <w:r>
+        <w:t>spark-shell.</w:t>
       </w:r>
     </w:p>
     <w:p/>
@@ -686,23 +657,7 @@
     <w:p/>
     <w:p>
       <w:r>
-        <w:t xml:space="preserve">• Dans cette architecture, on trouve : le </w:t>
-      </w:r>
-      <w:proofErr w:type="spellStart"/>
-      <w:r>
-        <w:t>driver</w:t>
-      </w:r>
-      <w:proofErr w:type="spellEnd"/>
-      <w:r>
-        <w:t xml:space="preserve">, les tâches à accomplir, les </w:t>
-      </w:r>
-      <w:proofErr w:type="spellStart"/>
-      <w:r>
-        <w:t>workers</w:t>
-      </w:r>
-      <w:proofErr w:type="spellEnd"/>
-      <w:r>
-        <w:t>, le cluster manager, le contexte, etc.</w:t>
+        <w:t>• Dans cette architecture, on trouve : le driver, les tâches à accomplir, les workers, le cluster manager, le contexte, etc.</w:t>
       </w:r>
     </w:p>
     <w:p/>
@@ -711,13 +666,8 @@
         <w:pStyle w:val="Titre3"/>
       </w:pPr>
       <w:r>
-        <w:t xml:space="preserve">Le </w:t>
-      </w:r>
-      <w:proofErr w:type="spellStart"/>
-      <w:r>
-        <w:t>Driver</w:t>
-      </w:r>
-      <w:proofErr w:type="spellEnd"/>
+        <w:t>Le Driver</w:t>
+      </w:r>
     </w:p>
     <w:p>
       <w:r>
@@ -726,28 +676,12 @@
     </w:p>
     <w:p>
       <w:r>
-        <w:t xml:space="preserve">• Le nœud </w:t>
-      </w:r>
-      <w:proofErr w:type="spellStart"/>
-      <w:r>
-        <w:t>driver</w:t>
-      </w:r>
-      <w:proofErr w:type="spellEnd"/>
-      <w:r>
-        <w:t xml:space="preserve"> est le coordinateur de travail à effectuer.</w:t>
-      </w:r>
-    </w:p>
-    <w:p>
-      <w:r>
-        <w:t xml:space="preserve">• C’est lui qui créé et détient le contexte Spark responsable de la soumission des tâches aux </w:t>
-      </w:r>
-      <w:proofErr w:type="spellStart"/>
-      <w:r>
-        <w:t>workers</w:t>
-      </w:r>
-      <w:proofErr w:type="spellEnd"/>
-      <w:r>
-        <w:t>.</w:t>
+        <w:t>• Le nœud driver est le coordinateur de travail à effectuer.</w:t>
+      </w:r>
+    </w:p>
+    <w:p>
+      <w:r>
+        <w:t>• C’est lui qui créé et détient le contexte Spark responsable de la soumission des tâches aux workers.</w:t>
       </w:r>
     </w:p>
     <w:p>
@@ -767,13 +701,8 @@
         <w:pStyle w:val="Titre3"/>
       </w:pPr>
       <w:r>
-        <w:t xml:space="preserve">Les </w:t>
-      </w:r>
-      <w:proofErr w:type="spellStart"/>
-      <w:r>
-        <w:t>Workers</w:t>
-      </w:r>
-      <w:proofErr w:type="spellEnd"/>
+        <w:t>Les Workers</w:t>
+      </w:r>
     </w:p>
     <w:p>
       <w:r>
@@ -782,15 +711,7 @@
     </w:p>
     <w:p>
       <w:r>
-        <w:t xml:space="preserve">• Un </w:t>
-      </w:r>
-      <w:proofErr w:type="spellStart"/>
-      <w:r>
-        <w:t>worker</w:t>
-      </w:r>
-      <w:proofErr w:type="spellEnd"/>
-      <w:r>
-        <w:t xml:space="preserve"> possède une mémoire dédiée au stockage des données et des partitions de travail.</w:t>
+        <w:t>• Un worker possède une mémoire dédiée au stockage des données et des partitions de travail.</w:t>
       </w:r>
     </w:p>
     <w:p>
@@ -814,15 +735,7 @@
     </w:p>
     <w:p>
       <w:r>
-        <w:t xml:space="preserve">• Le cluster manager est responsable de gérer l’état des </w:t>
-      </w:r>
-      <w:proofErr w:type="spellStart"/>
-      <w:r>
-        <w:t>workers</w:t>
-      </w:r>
-      <w:proofErr w:type="spellEnd"/>
-      <w:r>
-        <w:t>, la répartition et la planification des tâches.</w:t>
+        <w:t>• Le cluster manager est responsable de gérer l’état des workers, la répartition et la planification des tâches.</w:t>
       </w:r>
     </w:p>
     <w:p>
@@ -837,41 +750,17 @@
     </w:p>
     <w:p>
       <w:r>
-        <w:t xml:space="preserve">— Apache </w:t>
-      </w:r>
-      <w:proofErr w:type="spellStart"/>
-      <w:r>
-        <w:t>Mesos</w:t>
-      </w:r>
-      <w:proofErr w:type="spellEnd"/>
-      <w:r>
-        <w:t xml:space="preserve"> (manageur distribué)</w:t>
-      </w:r>
-    </w:p>
-    <w:p>
-      <w:r>
-        <w:t xml:space="preserve">— Hadoop </w:t>
-      </w:r>
-      <w:proofErr w:type="spellStart"/>
-      <w:r>
-        <w:t>YARN</w:t>
-      </w:r>
-      <w:proofErr w:type="spellEnd"/>
-      <w:r>
-        <w:t xml:space="preserve"> (manageur distribué)</w:t>
-      </w:r>
-    </w:p>
-    <w:p>
-      <w:r>
-        <w:t xml:space="preserve">— </w:t>
-      </w:r>
-      <w:proofErr w:type="spellStart"/>
-      <w:r>
-        <w:t>Kubernetes</w:t>
-      </w:r>
-      <w:proofErr w:type="spellEnd"/>
-      <w:r>
-        <w:t xml:space="preserve"> (manageur distribué)</w:t>
+        <w:t>— Apache Mesos (manageur distribué)</w:t>
+      </w:r>
+    </w:p>
+    <w:p>
+      <w:r>
+        <w:t>— Hadoop YARN (manageur distribué)</w:t>
+      </w:r>
+    </w:p>
+    <w:p>
+      <w:r>
+        <w:t>— Kubernetes (manageur distribué)</w:t>
       </w:r>
     </w:p>
     <w:p/>
@@ -885,23 +774,7 @@
     </w:p>
     <w:p>
       <w:r>
-        <w:t xml:space="preserve">• C’est l’interface entre le </w:t>
-      </w:r>
-      <w:proofErr w:type="spellStart"/>
-      <w:r>
-        <w:t>driver</w:t>
-      </w:r>
-      <w:proofErr w:type="spellEnd"/>
-      <w:r>
-        <w:t xml:space="preserve"> et les </w:t>
-      </w:r>
-      <w:proofErr w:type="spellStart"/>
-      <w:r>
-        <w:t>workers</w:t>
-      </w:r>
-      <w:proofErr w:type="spellEnd"/>
-      <w:r>
-        <w:t>.</w:t>
+        <w:t>• C’est l’interface entre le driver et les workers.</w:t>
       </w:r>
     </w:p>
     <w:p>
@@ -916,15 +789,7 @@
         <w:t>paramétrer le cluster</w:t>
       </w:r>
       <w:r>
-        <w:t xml:space="preserve"> et de soumettre les tâches aux </w:t>
-      </w:r>
-      <w:proofErr w:type="spellStart"/>
-      <w:r>
-        <w:t>workers</w:t>
-      </w:r>
-      <w:proofErr w:type="spellEnd"/>
-      <w:r>
-        <w:t xml:space="preserve"> avec l’aide du cluster manager.</w:t>
+        <w:t xml:space="preserve"> et de soumettre les tâches aux workers avec l’aide du cluster manager.</w:t>
       </w:r>
     </w:p>
     <w:p>
@@ -958,15 +823,7 @@
     </w:p>
     <w:p>
       <w:r>
-        <w:t xml:space="preserve">• Une tâche est créée par le </w:t>
-      </w:r>
-      <w:proofErr w:type="spellStart"/>
-      <w:r>
-        <w:t>driver</w:t>
-      </w:r>
-      <w:proofErr w:type="spellEnd"/>
-      <w:r>
-        <w:t xml:space="preserve"> à partir des données sources et du programme à exécuter.</w:t>
+        <w:t>• Une tâche est créée par le driver à partir des données sources et du programme à exécuter.</w:t>
       </w:r>
     </w:p>
     <w:p>
@@ -988,7 +845,6 @@
       <w:r>
         <w:t xml:space="preserve">• Le </w:t>
       </w:r>
-      <w:proofErr w:type="spellStart"/>
       <w:r>
         <w:rPr>
           <w:b/>
@@ -996,7 +852,6 @@
         </w:rPr>
         <w:t>driver</w:t>
       </w:r>
-      <w:proofErr w:type="spellEnd"/>
       <w:r>
         <w:t xml:space="preserve"> reçoit les données et le traitement.</w:t>
       </w:r>
@@ -1018,76 +873,105 @@
     </w:p>
     <w:p>
       <w:r>
-        <w:t xml:space="preserve">• les tâches sont réparties sur les </w:t>
-      </w:r>
-      <w:proofErr w:type="spellStart"/>
-      <w:r>
+        <w:t xml:space="preserve">• les tâches sont réparties sur les workers sous la supervision du </w:t>
+      </w:r>
+      <w:r>
+        <w:rPr>
+          <w:b/>
+          <w:bCs/>
+        </w:rPr>
+        <w:t>cluster manager</w:t>
+      </w:r>
+      <w:r>
+        <w:t>.</w:t>
+      </w:r>
+    </w:p>
+    <w:p>
+      <w:r>
+        <w:t xml:space="preserve">• Les </w:t>
+      </w:r>
+      <w:r>
+        <w:rPr>
+          <w:b/>
+          <w:bCs/>
+        </w:rPr>
         <w:t>workers</w:t>
       </w:r>
-      <w:proofErr w:type="spellEnd"/>
-      <w:r>
-        <w:t xml:space="preserve"> sous la supervision du </w:t>
-      </w:r>
-      <w:r>
-        <w:rPr>
-          <w:b/>
-          <w:bCs/>
-        </w:rPr>
-        <w:t>cluster manager</w:t>
+      <w:r>
+        <w:t xml:space="preserve"> effectuent les tâches et retournent les résultats au driver.</w:t>
+      </w:r>
+    </w:p>
+    <w:p>
+      <w:r>
+        <w:t>ABCDE</w:t>
+      </w:r>
+    </w:p>
+    <w:p/>
+    <w:p>
+      <w:pPr>
+        <w:pStyle w:val="Titre2"/>
+      </w:pPr>
+      <w:r>
+        <w:t>Fonctionnement</w:t>
+      </w:r>
+    </w:p>
+    <w:p>
+      <w:r>
+        <w:t>• Le principe de travail de Spark est de faire du traitement de données massivement et rapidement.</w:t>
+      </w:r>
+    </w:p>
+    <w:p>
+      <w:r>
+        <w:t xml:space="preserve">• Pour réaliser cet objectif, Spark utilise la </w:t>
+      </w:r>
+      <w:r>
+        <w:rPr>
+          <w:b/>
+          <w:bCs/>
+        </w:rPr>
+        <w:t>parallélisation</w:t>
       </w:r>
       <w:r>
         <w:t>.</w:t>
       </w:r>
     </w:p>
-    <w:p>
-      <w:r>
-        <w:t xml:space="preserve">• Les </w:t>
-      </w:r>
-      <w:proofErr w:type="spellStart"/>
-      <w:r>
-        <w:rPr>
-          <w:b/>
-          <w:bCs/>
-        </w:rPr>
-        <w:t>workers</w:t>
-      </w:r>
-      <w:proofErr w:type="spellEnd"/>
-      <w:r>
-        <w:t xml:space="preserve"> effectuent les tâches et retournent les résultats au </w:t>
-      </w:r>
-      <w:proofErr w:type="spellStart"/>
-      <w:r>
-        <w:t>driver</w:t>
-      </w:r>
-      <w:proofErr w:type="spellEnd"/>
-      <w:r>
-        <w:t>.</w:t>
-      </w:r>
-    </w:p>
-    <w:p>
-      <w:proofErr w:type="spellStart"/>
-      <w:r>
-        <w:t>ABCDE</w:t>
-      </w:r>
-      <w:proofErr w:type="spellEnd"/>
-    </w:p>
     <w:p/>
     <w:p>
       <w:pPr>
-        <w:pStyle w:val="Titre2"/>
-      </w:pPr>
-      <w:r>
-        <w:t>Fonctionnement</w:t>
-      </w:r>
-    </w:p>
-    <w:p>
-      <w:r>
-        <w:t>• Le principe de travail de Spark est de faire du traitement de données massivement et rapidement.</w:t>
-      </w:r>
-    </w:p>
-    <w:p>
-      <w:r>
-        <w:t xml:space="preserve">• Pour réaliser cet objectif, Spark utilise la </w:t>
+        <w:pStyle w:val="Titre3"/>
+      </w:pPr>
+      <w:r>
+        <w:t>Parallélisation</w:t>
+      </w:r>
+    </w:p>
+    <w:p>
+      <w:r>
+        <w:t xml:space="preserve">• La parallélisation permet de </w:t>
+      </w:r>
+      <w:r>
+        <w:rPr>
+          <w:b/>
+          <w:bCs/>
+        </w:rPr>
+        <w:t>diviser</w:t>
+      </w:r>
+      <w:r>
+        <w:t xml:space="preserve"> un problème en plusieurs sous-problèmes.</w:t>
+      </w:r>
+    </w:p>
+    <w:p>
+      <w:r>
+        <w:t>• Puis de les résoudre en même temps (parallèle) sur différents processeurs.</w:t>
+      </w:r>
+    </w:p>
+    <w:p>
+      <w:r>
+        <w:t>• Le plus souvent réparti sur plusieurs machines : le cluster.</w:t>
+      </w:r>
+    </w:p>
+    <w:p>
+      <w:r>
+        <w:t xml:space="preserve">• Cette </w:t>
       </w:r>
       <w:r>
         <w:rPr>
@@ -1097,7 +981,17 @@
         <w:t>parallélisation</w:t>
       </w:r>
       <w:r>
-        <w:t>.</w:t>
+        <w:t xml:space="preserve"> est réalisée par :</w:t>
+      </w:r>
+    </w:p>
+    <w:p>
+      <w:r>
+        <w:t>— la division des données en Resilient Distributed Dataset (RDD)</w:t>
+      </w:r>
+    </w:p>
+    <w:p>
+      <w:r>
+        <w:t>— la division du programme par le Direct Acyclic Graph</w:t>
       </w:r>
     </w:p>
     <w:p/>
@@ -1106,119 +1000,7 @@
         <w:pStyle w:val="Titre3"/>
       </w:pPr>
       <w:r>
-        <w:t>Parallélisation</w:t>
-      </w:r>
-    </w:p>
-    <w:p>
-      <w:r>
-        <w:t xml:space="preserve">• La parallélisation permet de </w:t>
-      </w:r>
-      <w:r>
-        <w:rPr>
-          <w:b/>
-          <w:bCs/>
-        </w:rPr>
-        <w:t>diviser</w:t>
-      </w:r>
-      <w:r>
-        <w:t xml:space="preserve"> un problème en plusieurs sous-problèmes.</w:t>
-      </w:r>
-    </w:p>
-    <w:p>
-      <w:r>
-        <w:t>• Puis de les résoudre en même temps (parallèle) sur différents processeurs.</w:t>
-      </w:r>
-    </w:p>
-    <w:p>
-      <w:r>
-        <w:t>• Le plus souvent réparti sur plusieurs machines : le cluster.</w:t>
-      </w:r>
-    </w:p>
-    <w:p>
-      <w:r>
-        <w:t xml:space="preserve">• Cette </w:t>
-      </w:r>
-      <w:r>
-        <w:rPr>
-          <w:b/>
-          <w:bCs/>
-        </w:rPr>
-        <w:t>parallélisation</w:t>
-      </w:r>
-      <w:r>
-        <w:t xml:space="preserve"> est réalisée par :</w:t>
-      </w:r>
-    </w:p>
-    <w:p>
-      <w:r>
-        <w:t xml:space="preserve">— la division des données en </w:t>
-      </w:r>
-      <w:proofErr w:type="spellStart"/>
-      <w:r>
-        <w:t>Resilient</w:t>
-      </w:r>
-      <w:proofErr w:type="spellEnd"/>
-      <w:r>
-        <w:t xml:space="preserve"> Distributed </w:t>
-      </w:r>
-      <w:proofErr w:type="spellStart"/>
-      <w:r>
-        <w:t>Dataset</w:t>
-      </w:r>
-      <w:proofErr w:type="spellEnd"/>
-      <w:r>
-        <w:t xml:space="preserve"> (</w:t>
-      </w:r>
-      <w:proofErr w:type="spellStart"/>
-      <w:r>
-        <w:t>RDD</w:t>
-      </w:r>
-      <w:proofErr w:type="spellEnd"/>
-      <w:r>
-        <w:t>)</w:t>
-      </w:r>
-    </w:p>
-    <w:p>
-      <w:r>
-        <w:t xml:space="preserve">— la division du programme par le Direct </w:t>
-      </w:r>
-      <w:proofErr w:type="spellStart"/>
-      <w:r>
-        <w:t>Acyclic</w:t>
-      </w:r>
-      <w:proofErr w:type="spellEnd"/>
-      <w:r>
-        <w:t xml:space="preserve"> Graph</w:t>
-      </w:r>
-    </w:p>
-    <w:p/>
-    <w:p>
-      <w:pPr>
-        <w:pStyle w:val="Titre3"/>
-      </w:pPr>
-      <w:proofErr w:type="spellStart"/>
-      <w:r>
-        <w:t>Resilient</w:t>
-      </w:r>
-      <w:proofErr w:type="spellEnd"/>
-      <w:r>
-        <w:t xml:space="preserve"> Distributed </w:t>
-      </w:r>
-      <w:proofErr w:type="spellStart"/>
-      <w:r>
-        <w:t>Dataset</w:t>
-      </w:r>
-      <w:proofErr w:type="spellEnd"/>
-      <w:r>
-        <w:t xml:space="preserve"> (</w:t>
-      </w:r>
-      <w:proofErr w:type="spellStart"/>
-      <w:r>
-        <w:t>RDD</w:t>
-      </w:r>
-      <w:proofErr w:type="spellEnd"/>
-      <w:r>
-        <w:t>)</w:t>
+        <w:t>Resilient Distributed Dataset (RDD)</w:t>
       </w:r>
     </w:p>
     <w:p>
@@ -1231,31 +1013,7 @@
     </w:p>
     <w:p>
       <w:r>
-        <w:t xml:space="preserve">• C’est le </w:t>
-      </w:r>
-      <w:proofErr w:type="spellStart"/>
-      <w:r>
-        <w:t>Resilient</w:t>
-      </w:r>
-      <w:proofErr w:type="spellEnd"/>
-      <w:r>
-        <w:t xml:space="preserve"> Distributed </w:t>
-      </w:r>
-      <w:proofErr w:type="spellStart"/>
-      <w:r>
-        <w:t>Dataset</w:t>
-      </w:r>
-      <w:proofErr w:type="spellEnd"/>
-      <w:r>
-        <w:t xml:space="preserve"> (</w:t>
-      </w:r>
-      <w:proofErr w:type="spellStart"/>
-      <w:r>
-        <w:t>RDD</w:t>
-      </w:r>
-      <w:proofErr w:type="spellEnd"/>
-      <w:r>
-        <w:t>).</w:t>
+        <w:t>• C’est le Resilient Distributed Dataset (RDD).</w:t>
       </w:r>
     </w:p>
     <w:p>
@@ -1325,15 +1083,7 @@
         <w:pStyle w:val="Titre3"/>
       </w:pPr>
       <w:r>
-        <w:t xml:space="preserve">Direct </w:t>
-      </w:r>
-      <w:proofErr w:type="spellStart"/>
-      <w:r>
-        <w:t>Acyclic</w:t>
-      </w:r>
-      <w:proofErr w:type="spellEnd"/>
-      <w:r>
-        <w:t xml:space="preserve"> Graph (DAG)</w:t>
+        <w:t>Direct Acyclic Graph (DAG)</w:t>
       </w:r>
     </w:p>
     <w:p>
@@ -1522,15 +1272,7 @@
     </w:p>
     <w:p>
       <w:r>
-        <w:t xml:space="preserve">• Une seule </w:t>
-      </w:r>
-      <w:proofErr w:type="spellStart"/>
-      <w:r>
-        <w:t>RDD</w:t>
-      </w:r>
-      <w:proofErr w:type="spellEnd"/>
-      <w:r>
-        <w:t xml:space="preserve"> sur les différents nœuds du cluster (stocké et traité de manière distribuée).</w:t>
+        <w:t>• Une seule RDD sur les différents nœuds du cluster (stocké et traité de manière distribuée).</w:t>
       </w:r>
     </w:p>
     <w:p>
@@ -1540,15 +1282,7 @@
     </w:p>
     <w:p>
       <w:r>
-        <w:t xml:space="preserve">• L’ensemble est ensuite regroupé sur un seul </w:t>
-      </w:r>
-      <w:proofErr w:type="spellStart"/>
-      <w:r>
-        <w:t>RDD</w:t>
-      </w:r>
-      <w:proofErr w:type="spellEnd"/>
-      <w:r>
-        <w:t>.</w:t>
+        <w:t>• L’ensemble est ensuite regroupé sur un seul RDD.</w:t>
       </w:r>
     </w:p>
     <w:p/>
@@ -1653,11 +1387,9 @@
       </w:r>
     </w:p>
     <w:p>
-      <w:proofErr w:type="spellStart"/>
       <w:r>
         <w:t>ABCDE</w:t>
       </w:r>
-      <w:proofErr w:type="spellEnd"/>
     </w:p>
     <w:p/>
     <w:p>
@@ -1724,13 +1456,8 @@
         <w:pStyle w:val="Titre3"/>
       </w:pPr>
       <w:r>
-        <w:t xml:space="preserve">Spark </w:t>
-      </w:r>
-      <w:proofErr w:type="spellStart"/>
-      <w:r>
-        <w:t>Core</w:t>
-      </w:r>
-      <w:proofErr w:type="spellEnd"/>
+        <w:t>Spark Core</w:t>
+      </w:r>
     </w:p>
     <w:p>
       <w:r>
@@ -1749,13 +1476,8 @@
     </w:p>
     <w:p>
       <w:r>
-        <w:t xml:space="preserve">— manipuler et transformer les </w:t>
-      </w:r>
-      <w:proofErr w:type="spellStart"/>
-      <w:r>
-        <w:t>RDD</w:t>
-      </w:r>
-      <w:proofErr w:type="spellEnd"/>
+        <w:t>— manipuler et transformer les RDD</w:t>
+      </w:r>
     </w:p>
     <w:p>
       <w:r>
@@ -1806,7 +1528,6 @@
       <w:r>
         <w:t xml:space="preserve">• Les données seront structurées sous une forme de structure multidimensionnelle rappelant les tables SQL appelée </w:t>
       </w:r>
-      <w:proofErr w:type="spellStart"/>
       <w:r>
         <w:rPr>
           <w:b/>
@@ -1814,7 +1535,6 @@
         </w:rPr>
         <w:t>DataFrame</w:t>
       </w:r>
-      <w:proofErr w:type="spellEnd"/>
       <w:r>
         <w:t>.</w:t>
       </w:r>
@@ -1855,39 +1575,7 @@
     </w:p>
     <w:p>
       <w:r>
-        <w:t>• Il permet de prendre en charge les données issues de source en temps réel (</w:t>
-      </w:r>
-      <w:proofErr w:type="spellStart"/>
-      <w:r>
-        <w:t>kafka</w:t>
-      </w:r>
-      <w:proofErr w:type="spellEnd"/>
-      <w:r>
-        <w:t xml:space="preserve">, </w:t>
-      </w:r>
-      <w:proofErr w:type="spellStart"/>
-      <w:r>
-        <w:t>Flume</w:t>
-      </w:r>
-      <w:proofErr w:type="spellEnd"/>
-      <w:r>
-        <w:t xml:space="preserve">, </w:t>
-      </w:r>
-      <w:proofErr w:type="spellStart"/>
-      <w:r>
-        <w:t>Kinesis</w:t>
-      </w:r>
-      <w:proofErr w:type="spellEnd"/>
-      <w:r>
-        <w:t xml:space="preserve">, </w:t>
-      </w:r>
-      <w:proofErr w:type="spellStart"/>
-      <w:r>
-        <w:t>sockets</w:t>
-      </w:r>
-      <w:proofErr w:type="spellEnd"/>
-      <w:r>
-        <w:t>, réseaux, etc.) et de les traiter en temps réel.</w:t>
+        <w:t>• Il permet de prendre en charge les données issues de source en temps réel (kafka, Flume, Kinesis, sockets, réseaux, etc.) et de les traiter en temps réel.</w:t>
       </w:r>
     </w:p>
     <w:p>
@@ -1897,17 +1585,8 @@
     </w:p>
     <w:p>
       <w:r>
-        <w:t xml:space="preserve">• Les flux de données définis sous une forme de séquences de </w:t>
-      </w:r>
-      <w:proofErr w:type="spellStart"/>
-      <w:r>
-        <w:t>RDD</w:t>
-      </w:r>
-      <w:proofErr w:type="spellEnd"/>
-      <w:r>
-        <w:t xml:space="preserve"> appelé </w:t>
-      </w:r>
-      <w:proofErr w:type="spellStart"/>
+        <w:t xml:space="preserve">• Les flux de données définis sous une forme de séquences de RDD appelé </w:t>
+      </w:r>
       <w:r>
         <w:rPr>
           <w:b/>
@@ -1915,25 +1594,8 @@
         </w:rPr>
         <w:t>DStreams</w:t>
       </w:r>
-      <w:proofErr w:type="spellEnd"/>
-      <w:r>
-        <w:t xml:space="preserve"> (</w:t>
-      </w:r>
-      <w:proofErr w:type="spellStart"/>
-      <w:r>
-        <w:t>Discretized</w:t>
-      </w:r>
-      <w:proofErr w:type="spellEnd"/>
-      <w:r>
-        <w:t xml:space="preserve"> </w:t>
-      </w:r>
-      <w:proofErr w:type="spellStart"/>
-      <w:r>
-        <w:t>Streams</w:t>
-      </w:r>
-      <w:proofErr w:type="spellEnd"/>
-      <w:r>
-        <w:t>).</w:t>
+      <w:r>
+        <w:t xml:space="preserve"> (Discretized Streams).</w:t>
       </w:r>
     </w:p>
     <w:p>
@@ -1945,17 +1607,8 @@
           <w:b/>
           <w:bCs/>
         </w:rPr>
-        <w:t>micro-</w:t>
-      </w:r>
-      <w:proofErr w:type="spellStart"/>
-      <w:r>
-        <w:rPr>
-          <w:b/>
-          <w:bCs/>
-        </w:rPr>
-        <w:t>batches</w:t>
-      </w:r>
-      <w:proofErr w:type="spellEnd"/>
+        <w:t>micro-batches</w:t>
+      </w:r>
       <w:r>
         <w:t>.</w:t>
       </w:r>
@@ -1966,46 +1619,17 @@
         <w:pStyle w:val="Titre3"/>
       </w:pPr>
       <w:r>
-        <w:t xml:space="preserve">Spark </w:t>
-      </w:r>
-      <w:proofErr w:type="spellStart"/>
-      <w:r>
-        <w:t>MLlib</w:t>
-      </w:r>
-      <w:proofErr w:type="spellEnd"/>
-    </w:p>
-    <w:p>
-      <w:r>
-        <w:t xml:space="preserve">• Spark </w:t>
-      </w:r>
-      <w:proofErr w:type="spellStart"/>
-      <w:r>
-        <w:t>MLlib</w:t>
-      </w:r>
-      <w:proofErr w:type="spellEnd"/>
-      <w:r>
-        <w:t xml:space="preserve"> : module qui permet de fournir des fonctionnalités de machine </w:t>
-      </w:r>
-      <w:proofErr w:type="spellStart"/>
-      <w:r>
-        <w:t>learning</w:t>
-      </w:r>
-      <w:proofErr w:type="spellEnd"/>
-      <w:r>
-        <w:t xml:space="preserve"> distribuées.</w:t>
-      </w:r>
-    </w:p>
-    <w:p>
-      <w:r>
-        <w:t xml:space="preserve">• Librairie adaptée pour le traitement distribué de données volumineuses nécessaires aux pipelines d’apprentissage du machine </w:t>
-      </w:r>
-      <w:proofErr w:type="spellStart"/>
-      <w:r>
-        <w:t>learning</w:t>
-      </w:r>
-      <w:proofErr w:type="spellEnd"/>
-      <w:r>
-        <w:t>.</w:t>
+        <w:t>Spark MLlib</w:t>
+      </w:r>
+    </w:p>
+    <w:p>
+      <w:r>
+        <w:t>• Spark MLlib : module qui permet de fournir des fonctionnalités de machine learning distribuées.</w:t>
+      </w:r>
+    </w:p>
+    <w:p>
+      <w:r>
+        <w:t>• Librairie adaptée pour le traitement distribué de données volumineuses nécessaires aux pipelines d’apprentissage du machine learning.</w:t>
       </w:r>
     </w:p>
     <w:p>
@@ -2018,24 +1642,14 @@
       <w:pPr>
         <w:pStyle w:val="Titre3"/>
       </w:pPr>
-      <w:proofErr w:type="spellStart"/>
       <w:r>
         <w:lastRenderedPageBreak/>
         <w:t>GraphX</w:t>
       </w:r>
-      <w:proofErr w:type="spellEnd"/>
-    </w:p>
-    <w:p>
-      <w:r>
-        <w:t xml:space="preserve">• Spark </w:t>
-      </w:r>
-      <w:proofErr w:type="spellStart"/>
-      <w:r>
-        <w:t>GraphX</w:t>
-      </w:r>
-      <w:proofErr w:type="spellEnd"/>
-      <w:r>
-        <w:t> : module qui permet de manipuler des données sous forme de graphes.</w:t>
+    </w:p>
+    <w:p>
+      <w:r>
+        <w:t>• Spark GraphX : module qui permet de manipuler des données sous forme de graphes.</w:t>
       </w:r>
     </w:p>
     <w:p>
@@ -2045,15 +1659,7 @@
     </w:p>
     <w:p>
       <w:r>
-        <w:t xml:space="preserve">• Son rôle est de fournir une infrastructure de gestion des données graphes de grandes tailles, souvent couplées à des algorithmes de machine </w:t>
-      </w:r>
-      <w:proofErr w:type="spellStart"/>
-      <w:r>
-        <w:t>learning</w:t>
-      </w:r>
-      <w:proofErr w:type="spellEnd"/>
-      <w:r>
-        <w:t xml:space="preserve"> pour les analyser.</w:t>
+        <w:t>• Son rôle est de fournir une infrastructure de gestion des données graphes de grandes tailles, souvent couplées à des algorithmes de machine learning pour les analyser.</w:t>
       </w:r>
     </w:p>
     <w:p/>
@@ -2090,6 +1696,720 @@
       </w:r>
     </w:p>
     <w:p>
+      <w:r>
+        <w:t xml:space="preserve">• </w:t>
+      </w:r>
+      <w:r>
+        <w:rPr>
+          <w:b/>
+          <w:bCs/>
+        </w:rPr>
+        <w:t>SparkSession :</w:t>
+      </w:r>
+      <w:r>
+        <w:t xml:space="preserve"> c’est une instance de travail d’une application Spark permettant d’interagir avec le cluster.</w:t>
+      </w:r>
+    </w:p>
+    <w:p>
+      <w:r>
+        <w:t>• Le rôle de la session Spark est de fournir un point d’entrée à l’application.</w:t>
+      </w:r>
+    </w:p>
+    <w:p>
+      <w:r>
+        <w:t>• C’est l’interface entre l’utilisateur et le cluster.</w:t>
+      </w:r>
+    </w:p>
+    <w:p>
+      <w:r>
+        <w:t>• Il en existe deux types :</w:t>
+      </w:r>
+    </w:p>
+    <w:p>
+      <w:r>
+        <w:t>— Spark Session SQL : pour les traitements batch</w:t>
+      </w:r>
+    </w:p>
+    <w:p>
+      <w:r>
+        <w:t>— Spark Session Streaming : pour les traitements en temps réel</w:t>
+      </w:r>
+    </w:p>
+    <w:p>
+      <w:r>
+        <w:t xml:space="preserve">• </w:t>
+      </w:r>
+      <w:r>
+        <w:t>C’est à partir de la session que sont chargées et manipulées les données.</w:t>
+      </w:r>
+    </w:p>
+    <w:p>
+      <w:r>
+        <w:t xml:space="preserve">• Il existe sous forme d’un objet de type </w:t>
+      </w:r>
+      <w:r>
+        <w:rPr>
+          <w:b/>
+          <w:bCs/>
+        </w:rPr>
+        <w:t>SparkSession</w:t>
+      </w:r>
+      <w:r>
+        <w:t xml:space="preserve"> importé du module </w:t>
+      </w:r>
+      <w:r>
+        <w:rPr>
+          <w:b/>
+          <w:bCs/>
+        </w:rPr>
+        <w:t>spark.sql</w:t>
+      </w:r>
+      <w:r>
+        <w:t>.</w:t>
+      </w:r>
+    </w:p>
+    <w:p>
+      <w:r>
+        <w:rPr>
+          <w:noProof/>
+        </w:rPr>
+        <w:drawing>
+          <wp:inline distT="0" distB="0" distL="0" distR="0" wp14:anchorId="10C15C4F" wp14:editId="64FEFB91">
+            <wp:extent cx="5505450" cy="638175"/>
+            <wp:effectExtent l="0" t="0" r="0" b="9525"/>
+            <wp:docPr id="15" name="Image 15"/>
+            <wp:cNvGraphicFramePr>
+              <a:graphicFrameLocks xmlns:a="http://schemas.openxmlformats.org/drawingml/2006/main" noChangeAspect="1"/>
+            </wp:cNvGraphicFramePr>
+            <a:graphic xmlns:a="http://schemas.openxmlformats.org/drawingml/2006/main">
+              <a:graphicData uri="http://schemas.openxmlformats.org/drawingml/2006/picture">
+                <pic:pic xmlns:pic="http://schemas.openxmlformats.org/drawingml/2006/picture">
+                  <pic:nvPicPr>
+                    <pic:cNvPr id="1" name=""/>
+                    <pic:cNvPicPr/>
+                  </pic:nvPicPr>
+                  <pic:blipFill>
+                    <a:blip r:embed="rId15"/>
+                    <a:stretch>
+                      <a:fillRect/>
+                    </a:stretch>
+                  </pic:blipFill>
+                  <pic:spPr>
+                    <a:xfrm>
+                      <a:off x="0" y="0"/>
+                      <a:ext cx="5505450" cy="638175"/>
+                    </a:xfrm>
+                    <a:prstGeom prst="rect">
+                      <a:avLst/>
+                    </a:prstGeom>
+                  </pic:spPr>
+                </pic:pic>
+              </a:graphicData>
+            </a:graphic>
+          </wp:inline>
+        </w:drawing>
+      </w:r>
+    </w:p>
+    <w:p>
+      <w:r>
+        <w:t>• La création d’une session peut se faire :</w:t>
+      </w:r>
+    </w:p>
+    <w:p>
+      <w:r>
+        <w:t>— automatiquement (par défaut, environnement de développement, etc.)</w:t>
+      </w:r>
+    </w:p>
+    <w:p>
+      <w:r>
+        <w:t>— manuellement (environnement de production, etc.)</w:t>
+      </w:r>
+    </w:p>
+    <w:p>
+      <w:r>
+        <w:t xml:space="preserve">• Créée à partir de la méthode </w:t>
+      </w:r>
+      <w:r>
+        <w:rPr>
+          <w:b/>
+          <w:bCs/>
+        </w:rPr>
+        <w:t>builder()</w:t>
+      </w:r>
+      <w:r>
+        <w:t xml:space="preserve"> de la classe SparkSession.</w:t>
+      </w:r>
+    </w:p>
+    <w:p>
+      <w:r>
+        <w:rPr>
+          <w:noProof/>
+        </w:rPr>
+        <w:lastRenderedPageBreak/>
+        <w:drawing>
+          <wp:inline distT="0" distB="0" distL="0" distR="0" wp14:anchorId="14D293AD" wp14:editId="6D781841">
+            <wp:extent cx="5467350" cy="1219200"/>
+            <wp:effectExtent l="0" t="0" r="0" b="0"/>
+            <wp:docPr id="16" name="Image 16"/>
+            <wp:cNvGraphicFramePr>
+              <a:graphicFrameLocks xmlns:a="http://schemas.openxmlformats.org/drawingml/2006/main" noChangeAspect="1"/>
+            </wp:cNvGraphicFramePr>
+            <a:graphic xmlns:a="http://schemas.openxmlformats.org/drawingml/2006/main">
+              <a:graphicData uri="http://schemas.openxmlformats.org/drawingml/2006/picture">
+                <pic:pic xmlns:pic="http://schemas.openxmlformats.org/drawingml/2006/picture">
+                  <pic:nvPicPr>
+                    <pic:cNvPr id="1" name=""/>
+                    <pic:cNvPicPr/>
+                  </pic:nvPicPr>
+                  <pic:blipFill>
+                    <a:blip r:embed="rId16"/>
+                    <a:stretch>
+                      <a:fillRect/>
+                    </a:stretch>
+                  </pic:blipFill>
+                  <pic:spPr>
+                    <a:xfrm>
+                      <a:off x="0" y="0"/>
+                      <a:ext cx="5467350" cy="1219200"/>
+                    </a:xfrm>
+                    <a:prstGeom prst="rect">
+                      <a:avLst/>
+                    </a:prstGeom>
+                  </pic:spPr>
+                </pic:pic>
+              </a:graphicData>
+            </a:graphic>
+          </wp:inline>
+        </w:drawing>
+      </w:r>
+    </w:p>
+    <w:p>
+      <w:r>
+        <w:rPr>
+          <w:noProof/>
+        </w:rPr>
+        <w:drawing>
+          <wp:inline distT="0" distB="0" distL="0" distR="0" wp14:anchorId="1C0EDE5A" wp14:editId="0174E875">
+            <wp:extent cx="5448300" cy="2095500"/>
+            <wp:effectExtent l="0" t="0" r="0" b="0"/>
+            <wp:docPr id="17" name="Image 17"/>
+            <wp:cNvGraphicFramePr>
+              <a:graphicFrameLocks xmlns:a="http://schemas.openxmlformats.org/drawingml/2006/main" noChangeAspect="1"/>
+            </wp:cNvGraphicFramePr>
+            <a:graphic xmlns:a="http://schemas.openxmlformats.org/drawingml/2006/main">
+              <a:graphicData uri="http://schemas.openxmlformats.org/drawingml/2006/picture">
+                <pic:pic xmlns:pic="http://schemas.openxmlformats.org/drawingml/2006/picture">
+                  <pic:nvPicPr>
+                    <pic:cNvPr id="1" name=""/>
+                    <pic:cNvPicPr/>
+                  </pic:nvPicPr>
+                  <pic:blipFill>
+                    <a:blip r:embed="rId17"/>
+                    <a:stretch>
+                      <a:fillRect/>
+                    </a:stretch>
+                  </pic:blipFill>
+                  <pic:spPr>
+                    <a:xfrm>
+                      <a:off x="0" y="0"/>
+                      <a:ext cx="5448300" cy="2095500"/>
+                    </a:xfrm>
+                    <a:prstGeom prst="rect">
+                      <a:avLst/>
+                    </a:prstGeom>
+                  </pic:spPr>
+                </pic:pic>
+              </a:graphicData>
+            </a:graphic>
+          </wp:inline>
+        </w:drawing>
+      </w:r>
+    </w:p>
+    <w:p>
+      <w:r>
+        <w:t>• Il est possible de créer plusieurs sessions.</w:t>
+      </w:r>
+    </w:p>
+    <w:p>
+      <w:r>
+        <w:t xml:space="preserve">• La méthode </w:t>
+      </w:r>
+      <w:r>
+        <w:rPr>
+          <w:b/>
+          <w:bCs/>
+        </w:rPr>
+        <w:t>newSession()</w:t>
+      </w:r>
+      <w:r>
+        <w:t xml:space="preserve"> permet de créer une nouvelle sessions possédant les mêmes configurations (nom, master, context) que la session courante.</w:t>
+      </w:r>
+    </w:p>
+    <w:p>
+      <w:r>
+        <w:rPr>
+          <w:noProof/>
+        </w:rPr>
+        <w:drawing>
+          <wp:inline distT="0" distB="0" distL="0" distR="0" wp14:anchorId="26EC26ED" wp14:editId="4C9E260E">
+            <wp:extent cx="5476875" cy="933450"/>
+            <wp:effectExtent l="0" t="0" r="9525" b="0"/>
+            <wp:docPr id="18" name="Image 18"/>
+            <wp:cNvGraphicFramePr>
+              <a:graphicFrameLocks xmlns:a="http://schemas.openxmlformats.org/drawingml/2006/main" noChangeAspect="1"/>
+            </wp:cNvGraphicFramePr>
+            <a:graphic xmlns:a="http://schemas.openxmlformats.org/drawingml/2006/main">
+              <a:graphicData uri="http://schemas.openxmlformats.org/drawingml/2006/picture">
+                <pic:pic xmlns:pic="http://schemas.openxmlformats.org/drawingml/2006/picture">
+                  <pic:nvPicPr>
+                    <pic:cNvPr id="1" name=""/>
+                    <pic:cNvPicPr/>
+                  </pic:nvPicPr>
+                  <pic:blipFill>
+                    <a:blip r:embed="rId18"/>
+                    <a:stretch>
+                      <a:fillRect/>
+                    </a:stretch>
+                  </pic:blipFill>
+                  <pic:spPr>
+                    <a:xfrm>
+                      <a:off x="0" y="0"/>
+                      <a:ext cx="5476875" cy="933450"/>
+                    </a:xfrm>
+                    <a:prstGeom prst="rect">
+                      <a:avLst/>
+                    </a:prstGeom>
+                  </pic:spPr>
+                </pic:pic>
+              </a:graphicData>
+            </a:graphic>
+          </wp:inline>
+        </w:drawing>
+      </w:r>
+    </w:p>
+    <w:p>
+      <w:r>
+        <w:t>• Par défaut</w:t>
+      </w:r>
+      <w:r>
+        <w:t>, la SparkSession va créer :</w:t>
+      </w:r>
+    </w:p>
+    <w:p>
+      <w:r>
+        <w:t xml:space="preserve">— un objet </w:t>
+      </w:r>
+      <w:r>
+        <w:rPr>
+          <w:b/>
+          <w:bCs/>
+        </w:rPr>
+        <w:t>SparkContext</w:t>
+      </w:r>
+    </w:p>
+    <w:p>
+      <w:r>
+        <w:t xml:space="preserve">— un objet </w:t>
+      </w:r>
+      <w:r>
+        <w:rPr>
+          <w:b/>
+          <w:bCs/>
+        </w:rPr>
+        <w:t>SparkConfig</w:t>
+      </w:r>
+    </w:p>
+    <w:p>
+      <w:r>
+        <w:t>— tous les autres contextes, selon la configuration (HiveContext, StreamingContext, etc.).</w:t>
+      </w:r>
+    </w:p>
+    <w:p>
+      <w:r>
+        <w:t>• Remarque :</w:t>
+      </w:r>
+    </w:p>
+    <w:p>
+      <w:r>
+        <w:t>— Dans de nombreux environnements (pyspark-shell, databricks, etc.), la session est créée automatiquement avec son contexte.</w:t>
+      </w:r>
+    </w:p>
+    <w:p>
+      <w:r>
+        <w:t xml:space="preserve">— Elle peut alors être utilisées directement à partir de l’objet </w:t>
+      </w:r>
+      <w:r>
+        <w:rPr>
+          <w:b/>
+          <w:bCs/>
+        </w:rPr>
+        <w:t>spark</w:t>
+      </w:r>
+      <w:r>
+        <w:t>.</w:t>
+      </w:r>
+    </w:p>
+    <w:p>
+      <w:r>
+        <w:rPr>
+          <w:noProof/>
+        </w:rPr>
+        <w:drawing>
+          <wp:inline distT="0" distB="0" distL="0" distR="0" wp14:anchorId="55DA5308" wp14:editId="33B045CE">
+            <wp:extent cx="5457825" cy="752475"/>
+            <wp:effectExtent l="0" t="0" r="9525" b="9525"/>
+            <wp:docPr id="19" name="Image 19"/>
+            <wp:cNvGraphicFramePr>
+              <a:graphicFrameLocks xmlns:a="http://schemas.openxmlformats.org/drawingml/2006/main" noChangeAspect="1"/>
+            </wp:cNvGraphicFramePr>
+            <a:graphic xmlns:a="http://schemas.openxmlformats.org/drawingml/2006/main">
+              <a:graphicData uri="http://schemas.openxmlformats.org/drawingml/2006/picture">
+                <pic:pic xmlns:pic="http://schemas.openxmlformats.org/drawingml/2006/picture">
+                  <pic:nvPicPr>
+                    <pic:cNvPr id="1" name=""/>
+                    <pic:cNvPicPr/>
+                  </pic:nvPicPr>
+                  <pic:blipFill>
+                    <a:blip r:embed="rId19"/>
+                    <a:stretch>
+                      <a:fillRect/>
+                    </a:stretch>
+                  </pic:blipFill>
+                  <pic:spPr>
+                    <a:xfrm>
+                      <a:off x="0" y="0"/>
+                      <a:ext cx="5457825" cy="752475"/>
+                    </a:xfrm>
+                    <a:prstGeom prst="rect">
+                      <a:avLst/>
+                    </a:prstGeom>
+                  </pic:spPr>
+                </pic:pic>
+              </a:graphicData>
+            </a:graphic>
+          </wp:inline>
+        </w:drawing>
+      </w:r>
+    </w:p>
+    <w:p>
+      <w:r>
+        <w:t>—</w:t>
+      </w:r>
+      <w:r>
+        <w:t xml:space="preserve"> Sans indication contraire, le contexte est créé automatiquement à partir de la création de la session.</w:t>
+      </w:r>
+    </w:p>
+    <w:p>
+      <w:r>
+        <w:lastRenderedPageBreak/>
+        <w:t xml:space="preserve">— Il est accessible à partir de l’objet </w:t>
+      </w:r>
+      <w:r>
+        <w:rPr>
+          <w:b/>
+          <w:bCs/>
+        </w:rPr>
+        <w:t>sc</w:t>
+      </w:r>
+      <w:r>
+        <w:t xml:space="preserve"> ou la propriété </w:t>
+      </w:r>
+      <w:r>
+        <w:rPr>
+          <w:b/>
+          <w:bCs/>
+        </w:rPr>
+        <w:t>spark.sparkContext</w:t>
+      </w:r>
+      <w:r>
+        <w:t>.</w:t>
+      </w:r>
+    </w:p>
+    <w:p>
+      <w:r>
+        <w:rPr>
+          <w:noProof/>
+        </w:rPr>
+        <w:drawing>
+          <wp:inline distT="0" distB="0" distL="0" distR="0" wp14:anchorId="5B27572F" wp14:editId="0F488742">
+            <wp:extent cx="5467350" cy="762000"/>
+            <wp:effectExtent l="0" t="0" r="0" b="0"/>
+            <wp:docPr id="20" name="Image 20"/>
+            <wp:cNvGraphicFramePr>
+              <a:graphicFrameLocks xmlns:a="http://schemas.openxmlformats.org/drawingml/2006/main" noChangeAspect="1"/>
+            </wp:cNvGraphicFramePr>
+            <a:graphic xmlns:a="http://schemas.openxmlformats.org/drawingml/2006/main">
+              <a:graphicData uri="http://schemas.openxmlformats.org/drawingml/2006/picture">
+                <pic:pic xmlns:pic="http://schemas.openxmlformats.org/drawingml/2006/picture">
+                  <pic:nvPicPr>
+                    <pic:cNvPr id="1" name=""/>
+                    <pic:cNvPicPr/>
+                  </pic:nvPicPr>
+                  <pic:blipFill>
+                    <a:blip r:embed="rId20"/>
+                    <a:stretch>
+                      <a:fillRect/>
+                    </a:stretch>
+                  </pic:blipFill>
+                  <pic:spPr>
+                    <a:xfrm>
+                      <a:off x="0" y="0"/>
+                      <a:ext cx="5467350" cy="762000"/>
+                    </a:xfrm>
+                    <a:prstGeom prst="rect">
+                      <a:avLst/>
+                    </a:prstGeom>
+                  </pic:spPr>
+                </pic:pic>
+              </a:graphicData>
+            </a:graphic>
+          </wp:inline>
+        </w:drawing>
+      </w:r>
+    </w:p>
+    <w:p>
+      <w:r>
+        <w:t>• Au besoin, des configurations peuvent être ajoutées à la session.</w:t>
+      </w:r>
+    </w:p>
+    <w:p>
+      <w:r>
+        <w:rPr>
+          <w:noProof/>
+        </w:rPr>
+        <w:drawing>
+          <wp:inline distT="0" distB="0" distL="0" distR="0" wp14:anchorId="5BD6AC76" wp14:editId="55A317E3">
+            <wp:extent cx="5495925" cy="1657350"/>
+            <wp:effectExtent l="0" t="0" r="9525" b="0"/>
+            <wp:docPr id="21" name="Image 21"/>
+            <wp:cNvGraphicFramePr>
+              <a:graphicFrameLocks xmlns:a="http://schemas.openxmlformats.org/drawingml/2006/main" noChangeAspect="1"/>
+            </wp:cNvGraphicFramePr>
+            <a:graphic xmlns:a="http://schemas.openxmlformats.org/drawingml/2006/main">
+              <a:graphicData uri="http://schemas.openxmlformats.org/drawingml/2006/picture">
+                <pic:pic xmlns:pic="http://schemas.openxmlformats.org/drawingml/2006/picture">
+                  <pic:nvPicPr>
+                    <pic:cNvPr id="1" name=""/>
+                    <pic:cNvPicPr/>
+                  </pic:nvPicPr>
+                  <pic:blipFill>
+                    <a:blip r:embed="rId21"/>
+                    <a:stretch>
+                      <a:fillRect/>
+                    </a:stretch>
+                  </pic:blipFill>
+                  <pic:spPr>
+                    <a:xfrm>
+                      <a:off x="0" y="0"/>
+                      <a:ext cx="5495925" cy="1657350"/>
+                    </a:xfrm>
+                    <a:prstGeom prst="rect">
+                      <a:avLst/>
+                    </a:prstGeom>
+                  </pic:spPr>
+                </pic:pic>
+              </a:graphicData>
+            </a:graphic>
+          </wp:inline>
+        </w:drawing>
+      </w:r>
+    </w:p>
+    <w:p>
+      <w:r>
+        <w:t xml:space="preserve">• Les configurations peuvent être ajoutées ou récupérées à partir de la propriété </w:t>
+      </w:r>
+      <w:r>
+        <w:rPr>
+          <w:b/>
+          <w:bCs/>
+        </w:rPr>
+        <w:t>spark.conf</w:t>
+      </w:r>
+      <w:r>
+        <w:t>.</w:t>
+      </w:r>
+    </w:p>
+    <w:p>
+      <w:r>
+        <w:rPr>
+          <w:noProof/>
+        </w:rPr>
+        <w:drawing>
+          <wp:inline distT="0" distB="0" distL="0" distR="0" wp14:anchorId="22E0D788" wp14:editId="26B943BD">
+            <wp:extent cx="5467350" cy="1247775"/>
+            <wp:effectExtent l="0" t="0" r="0" b="9525"/>
+            <wp:docPr id="22" name="Image 22"/>
+            <wp:cNvGraphicFramePr>
+              <a:graphicFrameLocks xmlns:a="http://schemas.openxmlformats.org/drawingml/2006/main" noChangeAspect="1"/>
+            </wp:cNvGraphicFramePr>
+            <a:graphic xmlns:a="http://schemas.openxmlformats.org/drawingml/2006/main">
+              <a:graphicData uri="http://schemas.openxmlformats.org/drawingml/2006/picture">
+                <pic:pic xmlns:pic="http://schemas.openxmlformats.org/drawingml/2006/picture">
+                  <pic:nvPicPr>
+                    <pic:cNvPr id="1" name=""/>
+                    <pic:cNvPicPr/>
+                  </pic:nvPicPr>
+                  <pic:blipFill>
+                    <a:blip r:embed="rId22"/>
+                    <a:stretch>
+                      <a:fillRect/>
+                    </a:stretch>
+                  </pic:blipFill>
+                  <pic:spPr>
+                    <a:xfrm>
+                      <a:off x="0" y="0"/>
+                      <a:ext cx="5467350" cy="1247775"/>
+                    </a:xfrm>
+                    <a:prstGeom prst="rect">
+                      <a:avLst/>
+                    </a:prstGeom>
+                  </pic:spPr>
+                </pic:pic>
+              </a:graphicData>
+            </a:graphic>
+          </wp:inline>
+        </w:drawing>
+      </w:r>
+    </w:p>
+    <w:p>
+      <w:r>
+        <w:t>• Dans le cas d’utilisation de Hive (moteur de gestion de données distribuées), il est possible d’ajouter le contexte.</w:t>
+      </w:r>
+    </w:p>
+    <w:p>
+      <w:r>
+        <w:rPr>
+          <w:noProof/>
+        </w:rPr>
+        <w:drawing>
+          <wp:inline distT="0" distB="0" distL="0" distR="0" wp14:anchorId="07A5E1C8" wp14:editId="01D3750D">
+            <wp:extent cx="5486400" cy="1571625"/>
+            <wp:effectExtent l="0" t="0" r="0" b="9525"/>
+            <wp:docPr id="23" name="Image 23"/>
+            <wp:cNvGraphicFramePr>
+              <a:graphicFrameLocks xmlns:a="http://schemas.openxmlformats.org/drawingml/2006/main" noChangeAspect="1"/>
+            </wp:cNvGraphicFramePr>
+            <a:graphic xmlns:a="http://schemas.openxmlformats.org/drawingml/2006/main">
+              <a:graphicData uri="http://schemas.openxmlformats.org/drawingml/2006/picture">
+                <pic:pic xmlns:pic="http://schemas.openxmlformats.org/drawingml/2006/picture">
+                  <pic:nvPicPr>
+                    <pic:cNvPr id="1" name=""/>
+                    <pic:cNvPicPr/>
+                  </pic:nvPicPr>
+                  <pic:blipFill>
+                    <a:blip r:embed="rId23"/>
+                    <a:stretch>
+                      <a:fillRect/>
+                    </a:stretch>
+                  </pic:blipFill>
+                  <pic:spPr>
+                    <a:xfrm>
+                      <a:off x="0" y="0"/>
+                      <a:ext cx="5486400" cy="1571625"/>
+                    </a:xfrm>
+                    <a:prstGeom prst="rect">
+                      <a:avLst/>
+                    </a:prstGeom>
+                  </pic:spPr>
+                </pic:pic>
+              </a:graphicData>
+            </a:graphic>
+          </wp:inline>
+        </w:drawing>
+      </w:r>
+    </w:p>
+    <w:p>
+      <w:r>
+        <w:t>• Méthodes les plus communes :</w:t>
+      </w:r>
+    </w:p>
+    <w:p>
+      <w:r>
+        <w:rPr>
+          <w:noProof/>
+        </w:rPr>
+        <w:lastRenderedPageBreak/>
+        <w:drawing>
+          <wp:inline distT="0" distB="0" distL="0" distR="0" wp14:anchorId="24927835" wp14:editId="221A4054">
+            <wp:extent cx="5467350" cy="3162300"/>
+            <wp:effectExtent l="0" t="0" r="0" b="0"/>
+            <wp:docPr id="24" name="Image 24"/>
+            <wp:cNvGraphicFramePr>
+              <a:graphicFrameLocks xmlns:a="http://schemas.openxmlformats.org/drawingml/2006/main" noChangeAspect="1"/>
+            </wp:cNvGraphicFramePr>
+            <a:graphic xmlns:a="http://schemas.openxmlformats.org/drawingml/2006/main">
+              <a:graphicData uri="http://schemas.openxmlformats.org/drawingml/2006/picture">
+                <pic:pic xmlns:pic="http://schemas.openxmlformats.org/drawingml/2006/picture">
+                  <pic:nvPicPr>
+                    <pic:cNvPr id="1" name=""/>
+                    <pic:cNvPicPr/>
+                  </pic:nvPicPr>
+                  <pic:blipFill>
+                    <a:blip r:embed="rId24"/>
+                    <a:stretch>
+                      <a:fillRect/>
+                    </a:stretch>
+                  </pic:blipFill>
+                  <pic:spPr>
+                    <a:xfrm>
+                      <a:off x="0" y="0"/>
+                      <a:ext cx="5467350" cy="3162300"/>
+                    </a:xfrm>
+                    <a:prstGeom prst="rect">
+                      <a:avLst/>
+                    </a:prstGeom>
+                  </pic:spPr>
+                </pic:pic>
+              </a:graphicData>
+            </a:graphic>
+          </wp:inline>
+        </w:drawing>
+      </w:r>
+    </w:p>
+    <w:p>
+      <w:r>
+        <w:rPr>
+          <w:noProof/>
+        </w:rPr>
+        <w:drawing>
+          <wp:inline distT="0" distB="0" distL="0" distR="0" wp14:anchorId="3F4D311E" wp14:editId="0F621D33">
+            <wp:extent cx="5438775" cy="1095375"/>
+            <wp:effectExtent l="0" t="0" r="9525" b="9525"/>
+            <wp:docPr id="25" name="Image 25"/>
+            <wp:cNvGraphicFramePr>
+              <a:graphicFrameLocks xmlns:a="http://schemas.openxmlformats.org/drawingml/2006/main" noChangeAspect="1"/>
+            </wp:cNvGraphicFramePr>
+            <a:graphic xmlns:a="http://schemas.openxmlformats.org/drawingml/2006/main">
+              <a:graphicData uri="http://schemas.openxmlformats.org/drawingml/2006/picture">
+                <pic:pic xmlns:pic="http://schemas.openxmlformats.org/drawingml/2006/picture">
+                  <pic:nvPicPr>
+                    <pic:cNvPr id="1" name=""/>
+                    <pic:cNvPicPr/>
+                  </pic:nvPicPr>
+                  <pic:blipFill>
+                    <a:blip r:embed="rId25"/>
+                    <a:stretch>
+                      <a:fillRect/>
+                    </a:stretch>
+                  </pic:blipFill>
+                  <pic:spPr>
+                    <a:xfrm>
+                      <a:off x="0" y="0"/>
+                      <a:ext cx="5438775" cy="1095375"/>
+                    </a:xfrm>
+                    <a:prstGeom prst="rect">
+                      <a:avLst/>
+                    </a:prstGeom>
+                  </pic:spPr>
+                </pic:pic>
+              </a:graphicData>
+            </a:graphic>
+          </wp:inline>
+        </w:drawing>
+      </w:r>
+    </w:p>
+    <w:p/>
+    <w:p>
       <w:pPr>
         <w:pStyle w:val="Titre3"/>
       </w:pPr>
@@ -2098,35 +2418,373 @@
       </w:r>
     </w:p>
     <w:p>
+      <w:r>
+        <w:t xml:space="preserve">• </w:t>
+      </w:r>
+      <w:r>
+        <w:rPr>
+          <w:b/>
+          <w:bCs/>
+        </w:rPr>
+        <w:t>SparkContext :</w:t>
+      </w:r>
+      <w:r>
+        <w:t xml:space="preserve"> c’est un objet de la SparkSession qui contient les configurations et informations de l’application Spark.</w:t>
+      </w:r>
+    </w:p>
+    <w:p>
+      <w:r>
+        <w:t xml:space="preserve">• Le contexte est accessible à partir de la propriété </w:t>
+      </w:r>
+      <w:r>
+        <w:rPr>
+          <w:b/>
+          <w:bCs/>
+        </w:rPr>
+        <w:t>spark.sparkContext</w:t>
+      </w:r>
+      <w:r>
+        <w:t xml:space="preserve"> lorsqu’il n’est pas créé autoamtiquement dans l’objet </w:t>
+      </w:r>
+      <w:r>
+        <w:rPr>
+          <w:b/>
+          <w:bCs/>
+        </w:rPr>
+        <w:t>sc</w:t>
+      </w:r>
+      <w:r>
+        <w:t>.</w:t>
+      </w:r>
+    </w:p>
+    <w:p>
+      <w:r>
+        <w:rPr>
+          <w:noProof/>
+        </w:rPr>
+        <w:drawing>
+          <wp:inline distT="0" distB="0" distL="0" distR="0" wp14:anchorId="34234488" wp14:editId="4808F3F7">
+            <wp:extent cx="5514975" cy="781050"/>
+            <wp:effectExtent l="0" t="0" r="9525" b="0"/>
+            <wp:docPr id="26" name="Image 26"/>
+            <wp:cNvGraphicFramePr>
+              <a:graphicFrameLocks xmlns:a="http://schemas.openxmlformats.org/drawingml/2006/main" noChangeAspect="1"/>
+            </wp:cNvGraphicFramePr>
+            <a:graphic xmlns:a="http://schemas.openxmlformats.org/drawingml/2006/main">
+              <a:graphicData uri="http://schemas.openxmlformats.org/drawingml/2006/picture">
+                <pic:pic xmlns:pic="http://schemas.openxmlformats.org/drawingml/2006/picture">
+                  <pic:nvPicPr>
+                    <pic:cNvPr id="1" name=""/>
+                    <pic:cNvPicPr/>
+                  </pic:nvPicPr>
+                  <pic:blipFill>
+                    <a:blip r:embed="rId26"/>
+                    <a:stretch>
+                      <a:fillRect/>
+                    </a:stretch>
+                  </pic:blipFill>
+                  <pic:spPr>
+                    <a:xfrm>
+                      <a:off x="0" y="0"/>
+                      <a:ext cx="5514975" cy="781050"/>
+                    </a:xfrm>
+                    <a:prstGeom prst="rect">
+                      <a:avLst/>
+                    </a:prstGeom>
+                  </pic:spPr>
+                </pic:pic>
+              </a:graphicData>
+            </a:graphic>
+          </wp:inline>
+        </w:drawing>
+      </w:r>
+    </w:p>
+    <w:p>
+      <w:r>
+        <w:t>• Le SparkContext contient toutes les configurations de l’application.</w:t>
+      </w:r>
+    </w:p>
+    <w:p>
+      <w:r>
+        <w:t>• C’est lui qui soumet les tâches au cluster.</w:t>
+      </w:r>
+    </w:p>
+    <w:p>
+      <w:r>
+        <w:t>• C’est également lui qui récupère les informations sur l’état du cluster.</w:t>
+      </w:r>
+    </w:p>
+    <w:p>
+      <w:r>
+        <w:t>• Le SparkContext est lié à l’exécution de Spark par la JVM (Java Virtual Machine).</w:t>
+      </w:r>
+    </w:p>
+    <w:p>
+      <w:r>
+        <w:t>• Il ne peut y avoir qu’</w:t>
+      </w:r>
+      <w:r>
+        <w:rPr>
+          <w:b/>
+          <w:bCs/>
+        </w:rPr>
+        <w:t>une seule instance</w:t>
+      </w:r>
+      <w:r>
+        <w:t xml:space="preserve"> en même temps.</w:t>
+      </w:r>
+    </w:p>
+    <w:p>
+      <w:r>
+        <w:t>• S’il y a plusieurs sessions en cours, elles partagent le même contexte.</w:t>
+      </w:r>
+    </w:p>
+    <w:p>
+      <w:r>
+        <w:t>• Si plusieurs contextes sont créés, un message d’erreur est affiché :</w:t>
+      </w:r>
+    </w:p>
+    <w:p>
+      <w:r>
+        <w:rPr>
+          <w:noProof/>
+        </w:rPr>
+        <w:lastRenderedPageBreak/>
+        <w:drawing>
+          <wp:inline distT="0" distB="0" distL="0" distR="0" wp14:anchorId="5609C2D0" wp14:editId="4F8397AD">
+            <wp:extent cx="5467350" cy="657225"/>
+            <wp:effectExtent l="0" t="0" r="0" b="9525"/>
+            <wp:docPr id="27" name="Image 27"/>
+            <wp:cNvGraphicFramePr>
+              <a:graphicFrameLocks xmlns:a="http://schemas.openxmlformats.org/drawingml/2006/main" noChangeAspect="1"/>
+            </wp:cNvGraphicFramePr>
+            <a:graphic xmlns:a="http://schemas.openxmlformats.org/drawingml/2006/main">
+              <a:graphicData uri="http://schemas.openxmlformats.org/drawingml/2006/picture">
+                <pic:pic xmlns:pic="http://schemas.openxmlformats.org/drawingml/2006/picture">
+                  <pic:nvPicPr>
+                    <pic:cNvPr id="1" name=""/>
+                    <pic:cNvPicPr/>
+                  </pic:nvPicPr>
+                  <pic:blipFill>
+                    <a:blip r:embed="rId27"/>
+                    <a:stretch>
+                      <a:fillRect/>
+                    </a:stretch>
+                  </pic:blipFill>
+                  <pic:spPr>
+                    <a:xfrm>
+                      <a:off x="0" y="0"/>
+                      <a:ext cx="5467350" cy="657225"/>
+                    </a:xfrm>
+                    <a:prstGeom prst="rect">
+                      <a:avLst/>
+                    </a:prstGeom>
+                  </pic:spPr>
+                </pic:pic>
+              </a:graphicData>
+            </a:graphic>
+          </wp:inline>
+        </w:drawing>
+      </w:r>
+    </w:p>
+    <w:p>
+      <w:r>
+        <w:t xml:space="preserve">• Il est possible d’arrêter le contexte avec la méthode </w:t>
+      </w:r>
+      <w:r>
+        <w:rPr>
+          <w:b/>
+          <w:bCs/>
+        </w:rPr>
+        <w:t>stop()</w:t>
+      </w:r>
+      <w:r>
+        <w:t>.</w:t>
+      </w:r>
+    </w:p>
+    <w:p>
+      <w:r>
+        <w:rPr>
+          <w:noProof/>
+        </w:rPr>
+        <w:drawing>
+          <wp:inline distT="0" distB="0" distL="0" distR="0" wp14:anchorId="471EDA64" wp14:editId="05ACF6B6">
+            <wp:extent cx="5495925" cy="771525"/>
+            <wp:effectExtent l="0" t="0" r="9525" b="9525"/>
+            <wp:docPr id="28" name="Image 28"/>
+            <wp:cNvGraphicFramePr>
+              <a:graphicFrameLocks xmlns:a="http://schemas.openxmlformats.org/drawingml/2006/main" noChangeAspect="1"/>
+            </wp:cNvGraphicFramePr>
+            <a:graphic xmlns:a="http://schemas.openxmlformats.org/drawingml/2006/main">
+              <a:graphicData uri="http://schemas.openxmlformats.org/drawingml/2006/picture">
+                <pic:pic xmlns:pic="http://schemas.openxmlformats.org/drawingml/2006/picture">
+                  <pic:nvPicPr>
+                    <pic:cNvPr id="1" name=""/>
+                    <pic:cNvPicPr/>
+                  </pic:nvPicPr>
+                  <pic:blipFill>
+                    <a:blip r:embed="rId28"/>
+                    <a:stretch>
+                      <a:fillRect/>
+                    </a:stretch>
+                  </pic:blipFill>
+                  <pic:spPr>
+                    <a:xfrm>
+                      <a:off x="0" y="0"/>
+                      <a:ext cx="5495925" cy="771525"/>
+                    </a:xfrm>
+                    <a:prstGeom prst="rect">
+                      <a:avLst/>
+                    </a:prstGeom>
+                  </pic:spPr>
+                </pic:pic>
+              </a:graphicData>
+            </a:graphic>
+          </wp:inline>
+        </w:drawing>
+      </w:r>
+    </w:p>
+    <w:p>
+      <w:r>
+        <w:t xml:space="preserve">• </w:t>
+      </w:r>
+      <w:r>
+        <w:rPr>
+          <w:u w:val="single"/>
+        </w:rPr>
+        <w:t>Attention :</w:t>
+      </w:r>
+      <w:r>
+        <w:t xml:space="preserve"> l’exécution va déclencher un message dans les logs Spark qui n’est plus utilisable tant qu’un context n’a pas été recréé.</w:t>
+      </w:r>
+    </w:p>
+    <w:p>
+      <w:r>
+        <w:rPr>
+          <w:noProof/>
+        </w:rPr>
+        <w:drawing>
+          <wp:inline distT="0" distB="0" distL="0" distR="0" wp14:anchorId="638C2064" wp14:editId="11C38010">
+            <wp:extent cx="5457825" cy="600075"/>
+            <wp:effectExtent l="0" t="0" r="9525" b="9525"/>
+            <wp:docPr id="29" name="Image 29"/>
+            <wp:cNvGraphicFramePr>
+              <a:graphicFrameLocks xmlns:a="http://schemas.openxmlformats.org/drawingml/2006/main" noChangeAspect="1"/>
+            </wp:cNvGraphicFramePr>
+            <a:graphic xmlns:a="http://schemas.openxmlformats.org/drawingml/2006/main">
+              <a:graphicData uri="http://schemas.openxmlformats.org/drawingml/2006/picture">
+                <pic:pic xmlns:pic="http://schemas.openxmlformats.org/drawingml/2006/picture">
+                  <pic:nvPicPr>
+                    <pic:cNvPr id="1" name=""/>
+                    <pic:cNvPicPr/>
+                  </pic:nvPicPr>
+                  <pic:blipFill>
+                    <a:blip r:embed="rId29"/>
+                    <a:stretch>
+                      <a:fillRect/>
+                    </a:stretch>
+                  </pic:blipFill>
+                  <pic:spPr>
+                    <a:xfrm>
+                      <a:off x="0" y="0"/>
+                      <a:ext cx="5457825" cy="600075"/>
+                    </a:xfrm>
+                    <a:prstGeom prst="rect">
+                      <a:avLst/>
+                    </a:prstGeom>
+                  </pic:spPr>
+                </pic:pic>
+              </a:graphicData>
+            </a:graphic>
+          </wp:inline>
+        </w:drawing>
+      </w:r>
+    </w:p>
+    <w:p>
+      <w:r>
+        <w:t>• Variables et méthodes les plus communes :</w:t>
+      </w:r>
+    </w:p>
+    <w:p>
+      <w:r>
+        <w:rPr>
+          <w:noProof/>
+        </w:rPr>
+        <w:lastRenderedPageBreak/>
+        <w:drawing>
+          <wp:inline distT="0" distB="0" distL="0" distR="0" wp14:anchorId="500A8473" wp14:editId="3E880831">
+            <wp:extent cx="5448300" cy="5419725"/>
+            <wp:effectExtent l="0" t="0" r="0" b="9525"/>
+            <wp:docPr id="31" name="Image 31"/>
+            <wp:cNvGraphicFramePr>
+              <a:graphicFrameLocks xmlns:a="http://schemas.openxmlformats.org/drawingml/2006/main" noChangeAspect="1"/>
+            </wp:cNvGraphicFramePr>
+            <a:graphic xmlns:a="http://schemas.openxmlformats.org/drawingml/2006/main">
+              <a:graphicData uri="http://schemas.openxmlformats.org/drawingml/2006/picture">
+                <pic:pic xmlns:pic="http://schemas.openxmlformats.org/drawingml/2006/picture">
+                  <pic:nvPicPr>
+                    <pic:cNvPr id="1" name=""/>
+                    <pic:cNvPicPr/>
+                  </pic:nvPicPr>
+                  <pic:blipFill>
+                    <a:blip r:embed="rId30"/>
+                    <a:stretch>
+                      <a:fillRect/>
+                    </a:stretch>
+                  </pic:blipFill>
+                  <pic:spPr>
+                    <a:xfrm>
+                      <a:off x="0" y="0"/>
+                      <a:ext cx="5448300" cy="5419725"/>
+                    </a:xfrm>
+                    <a:prstGeom prst="rect">
+                      <a:avLst/>
+                    </a:prstGeom>
+                  </pic:spPr>
+                </pic:pic>
+              </a:graphicData>
+            </a:graphic>
+          </wp:inline>
+        </w:drawing>
+      </w:r>
+    </w:p>
+    <w:p>
+      <w:r>
+        <w:t>• Note :</w:t>
+      </w:r>
+    </w:p>
+    <w:p>
+      <w:r>
+        <w:t>—</w:t>
+      </w:r>
+      <w:r>
+        <w:t xml:space="preserve"> une variable broadcast est une variable distribuée à tous les nœuds du cluster.</w:t>
+      </w:r>
+    </w:p>
+    <w:p>
+      <w:r>
+        <w:t>—</w:t>
+      </w:r>
+      <w:r>
+        <w:t xml:space="preserve"> wholeTextFiles() garde la liste des shards de fichiers et leur contenu, à la différence de textFile() qui regroupe en un seul RDD.</w:t>
+      </w:r>
+    </w:p>
+    <w:p/>
+    <w:p>
       <w:pPr>
         <w:pStyle w:val="Titre2"/>
       </w:pPr>
-      <w:proofErr w:type="spellStart"/>
-      <w:r>
-        <w:t>RDD</w:t>
-      </w:r>
-      <w:proofErr w:type="spellEnd"/>
-      <w:r>
-        <w:t xml:space="preserve"> et </w:t>
-      </w:r>
-      <w:proofErr w:type="spellStart"/>
-      <w:r>
-        <w:t>Dataframe</w:t>
-      </w:r>
-      <w:proofErr w:type="spellEnd"/>
+      <w:r>
+        <w:t>RDD et Dataframe</w:t>
+      </w:r>
     </w:p>
     <w:p>
       <w:pPr>
         <w:pStyle w:val="Titre2"/>
       </w:pPr>
       <w:r>
-        <w:t xml:space="preserve">Utilisation </w:t>
-      </w:r>
-      <w:proofErr w:type="spellStart"/>
-      <w:r>
-        <w:t>RDD</w:t>
-      </w:r>
-      <w:proofErr w:type="spellEnd"/>
+        <w:t>Utilisation RDD</w:t>
+      </w:r>
     </w:p>
     <w:p/>
     <w:p/>
@@ -2177,121 +2835,116 @@
       <w:r>
         <w:t xml:space="preserve"> utiliser « </w:t>
       </w:r>
-      <w:proofErr w:type="spellStart"/>
-      <w:r>
-        <w:t>from</w:t>
-      </w:r>
-      <w:proofErr w:type="spellEnd"/>
+      <w:r>
+        <w:t>from pyspark.sql</w:t>
+      </w:r>
+      <w:r>
+        <w:t xml:space="preserve"> import SparkSession</w:t>
+      </w:r>
+      <w:r>
+        <w:t> »</w:t>
+      </w:r>
+    </w:p>
+    <w:p>
+      <w:pPr>
+        <w:rPr>
+          <w:b/>
+          <w:bCs/>
+        </w:rPr>
+      </w:pPr>
+      <w:r>
+        <w:t>•</w:t>
+      </w:r>
       <w:r>
         <w:t xml:space="preserve"> </w:t>
       </w:r>
-      <w:proofErr w:type="spellStart"/>
-      <w:r>
-        <w:t>pyspark.sql</w:t>
-      </w:r>
-      <w:proofErr w:type="spellEnd"/>
-      <w:r>
-        <w:t xml:space="preserve"> import </w:t>
-      </w:r>
-      <w:proofErr w:type="spellStart"/>
-      <w:r>
-        <w:t>SparkSession</w:t>
-      </w:r>
-      <w:proofErr w:type="spellEnd"/>
-      <w:r>
-        <w:t> »</w:t>
-      </w:r>
-    </w:p>
-    <w:p>
-      <w:pPr>
-        <w:rPr>
-          <w:b/>
-          <w:bCs/>
-        </w:rPr>
-      </w:pPr>
-      <w:r>
-        <w:t>•</w:t>
+      <w:r>
+        <w:rPr>
+          <w:b/>
+          <w:bCs/>
+        </w:rPr>
+        <w:t xml:space="preserve">Initialiser une session Spark : </w:t>
+      </w:r>
+    </w:p>
+    <w:p>
+      <w:r>
+        <w:rPr>
+          <w:color w:val="808080" w:themeColor="background1" w:themeShade="80"/>
+        </w:rPr>
+        <w:t>session</w:t>
+      </w:r>
+      <w:r>
+        <w:t xml:space="preserve"> = SparkSession.builder</w:t>
+      </w:r>
+      <w:r>
+        <w:t xml:space="preserve"> \</w:t>
+      </w:r>
+    </w:p>
+    <w:p>
+      <w:r>
+        <w:t xml:space="preserve">                                         </w:t>
+      </w:r>
+      <w:r>
+        <w:t>.appName("</w:t>
+      </w:r>
+      <w:r>
+        <w:rPr>
+          <w:color w:val="808080" w:themeColor="background1" w:themeShade="80"/>
+        </w:rPr>
+        <w:t>nom_application</w:t>
+      </w:r>
+      <w:r>
+        <w:t>")</w:t>
+      </w:r>
+    </w:p>
+    <w:p>
+      <w:r>
+        <w:t xml:space="preserve">                                         </w:t>
+      </w:r>
+      <w:r>
+        <w:t>.getOrCreate()</w:t>
+      </w:r>
+    </w:p>
+    <w:p>
+      <w:r>
+        <w:t xml:space="preserve">• </w:t>
+      </w:r>
+      <w:r>
+        <w:rPr>
+          <w:b/>
+          <w:bCs/>
+        </w:rPr>
+        <w:t>Fermer la session Spark :</w:t>
       </w:r>
       <w:r>
         <w:t xml:space="preserve"> </w:t>
       </w:r>
       <w:r>
         <w:rPr>
-          <w:b/>
-          <w:bCs/>
-        </w:rPr>
-        <w:t xml:space="preserve">Initialiser une session Spark : </w:t>
-      </w:r>
-    </w:p>
-    <w:p>
-      <w:proofErr w:type="gramStart"/>
-      <w:r>
-        <w:rPr>
           <w:color w:val="808080" w:themeColor="background1" w:themeShade="80"/>
         </w:rPr>
         <w:t>session</w:t>
       </w:r>
-      <w:proofErr w:type="gramEnd"/>
-      <w:r>
-        <w:t xml:space="preserve"> = </w:t>
-      </w:r>
-      <w:proofErr w:type="spellStart"/>
-      <w:r>
-        <w:t>SparkSession.builder</w:t>
-      </w:r>
-      <w:proofErr w:type="spellEnd"/>
-      <w:r>
-        <w:t xml:space="preserve"> \</w:t>
-      </w:r>
-    </w:p>
-    <w:p>
-      <w:r>
-        <w:t xml:space="preserve">                                         </w:t>
-      </w:r>
-      <w:proofErr w:type="gramStart"/>
-      <w:r>
-        <w:t>.</w:t>
-      </w:r>
-      <w:proofErr w:type="spellStart"/>
-      <w:r>
-        <w:t>appName</w:t>
-      </w:r>
-      <w:proofErr w:type="spellEnd"/>
-      <w:proofErr w:type="gramEnd"/>
-      <w:r>
-        <w:t>("</w:t>
-      </w:r>
-      <w:proofErr w:type="spellStart"/>
-      <w:r>
-        <w:rPr>
-          <w:color w:val="808080" w:themeColor="background1" w:themeShade="80"/>
-        </w:rPr>
-        <w:t>nom_application</w:t>
-      </w:r>
-      <w:proofErr w:type="spellEnd"/>
-      <w:r>
-        <w:t>")</w:t>
-      </w:r>
-    </w:p>
-    <w:p>
-      <w:r>
-        <w:t xml:space="preserve">                                         </w:t>
-      </w:r>
-      <w:proofErr w:type="gramStart"/>
-      <w:r>
-        <w:t>.</w:t>
-      </w:r>
-      <w:proofErr w:type="spellStart"/>
-      <w:r>
-        <w:t>getOrCreate</w:t>
-      </w:r>
-      <w:proofErr w:type="spellEnd"/>
-      <w:proofErr w:type="gramEnd"/>
-      <w:r>
-        <w:t>()</w:t>
-      </w:r>
-    </w:p>
-    <w:p>
+      <w:r>
+        <w:t>.stop()</w:t>
+      </w:r>
+    </w:p>
+    <w:p/>
+    <w:p>
+      <w:pPr>
+        <w:pStyle w:val="Titre3"/>
+      </w:pPr>
+      <w:r>
+        <w:t>CSV</w:t>
+      </w:r>
+    </w:p>
+    <w:p>
+      <w:pPr>
+        <w:rPr>
+          <w:b/>
+          <w:bCs/>
+        </w:rPr>
+      </w:pPr>
       <w:r>
         <w:t xml:space="preserve">• </w:t>
       </w:r>
@@ -2300,263 +2953,117 @@
           <w:b/>
           <w:bCs/>
         </w:rPr>
-        <w:t>Fermer la session Spark :</w:t>
+        <w:t>Charger un fichier CSV avec un délimitateur de base (la virgule) :</w:t>
+      </w:r>
+    </w:p>
+    <w:p>
+      <w:r>
+        <w:t xml:space="preserve">data = </w:t>
+      </w:r>
+      <w:r>
+        <w:t>session</w:t>
+      </w:r>
+      <w:r>
+        <w:t>.read.csv("data/covid_de.csv", header=True, inferSchema=True)</w:t>
+      </w:r>
+    </w:p>
+    <w:p>
+      <w:pPr>
+        <w:rPr>
+          <w:b/>
+          <w:bCs/>
+        </w:rPr>
+      </w:pPr>
+      <w:r>
+        <w:t xml:space="preserve">• </w:t>
+      </w:r>
+      <w:r>
+        <w:rPr>
+          <w:b/>
+          <w:bCs/>
+        </w:rPr>
+        <w:t xml:space="preserve">Charger un fichier CSV avec un </w:t>
+      </w:r>
+      <w:r>
+        <w:rPr>
+          <w:b/>
+          <w:bCs/>
+        </w:rPr>
+        <w:t xml:space="preserve">point-virgule comme </w:t>
+      </w:r>
+      <w:r>
+        <w:rPr>
+          <w:b/>
+          <w:bCs/>
+        </w:rPr>
+        <w:t>délimitateur :</w:t>
+      </w:r>
+    </w:p>
+    <w:p>
+      <w:r>
+        <w:t xml:space="preserve">data = </w:t>
+      </w:r>
+      <w:r>
+        <w:t>session</w:t>
+      </w:r>
+      <w:r>
+        <w:t>.read.option("delimiter",</w:t>
       </w:r>
       <w:r>
         <w:t xml:space="preserve"> </w:t>
       </w:r>
-      <w:proofErr w:type="spellStart"/>
-      <w:proofErr w:type="gramStart"/>
-      <w:r>
-        <w:rPr>
-          <w:color w:val="808080" w:themeColor="background1" w:themeShade="80"/>
-        </w:rPr>
-        <w:t>session</w:t>
-      </w:r>
-      <w:r>
-        <w:t>.stop</w:t>
-      </w:r>
-      <w:proofErr w:type="spellEnd"/>
-      <w:proofErr w:type="gramEnd"/>
-      <w:r>
-        <w:t>()</w:t>
-      </w:r>
-    </w:p>
-    <w:p/>
+      <w:r>
+        <w:t>";").csv("data/car.csv", header=True, inferSchema=True)</w:t>
+      </w:r>
+    </w:p>
+    <w:p>
+      <w:r>
+        <w:t xml:space="preserve">• </w:t>
+      </w:r>
+      <w:r>
+        <w:rPr>
+          <w:b/>
+          <w:bCs/>
+        </w:rPr>
+        <w:t>Enregistrer les données dans un fichier CSV :</w:t>
+      </w:r>
+      <w:r>
+        <w:t xml:space="preserve"> </w:t>
+      </w:r>
+      <w:r>
+        <w:t>data</w:t>
+      </w:r>
+      <w:r>
+        <w:t>frame</w:t>
+      </w:r>
+      <w:r>
+        <w:t>.write.csv("chemin/vers/fichier_de_sortie.csv", header=True)</w:t>
+      </w:r>
+    </w:p>
+    <w:p>
+      <w:pPr>
+        <w:rPr>
+          <w:b/>
+          <w:bCs/>
+        </w:rPr>
+      </w:pPr>
+    </w:p>
     <w:p>
       <w:pPr>
         <w:pStyle w:val="Titre3"/>
       </w:pPr>
       <w:r>
-        <w:t>CSV</w:t>
-      </w:r>
-    </w:p>
-    <w:p>
-      <w:pPr>
-        <w:rPr>
-          <w:b/>
-          <w:bCs/>
-        </w:rPr>
-      </w:pPr>
-      <w:r>
-        <w:t xml:space="preserve">• </w:t>
-      </w:r>
-      <w:r>
-        <w:rPr>
-          <w:b/>
-          <w:bCs/>
-        </w:rPr>
-        <w:t>Charger un fichier CSV avec un délimitateur de base (la virgule) :</w:t>
-      </w:r>
-    </w:p>
-    <w:p>
-      <w:proofErr w:type="gramStart"/>
-      <w:r>
-        <w:t>data</w:t>
-      </w:r>
-      <w:proofErr w:type="gramEnd"/>
-      <w:r>
-        <w:t xml:space="preserve"> = </w:t>
-      </w:r>
-      <w:r>
-        <w:t>session</w:t>
-      </w:r>
-      <w:r>
-        <w:t>.read.csv("data/covid_de.csv", header=</w:t>
-      </w:r>
-      <w:proofErr w:type="spellStart"/>
-      <w:r>
-        <w:t>True</w:t>
-      </w:r>
-      <w:proofErr w:type="spellEnd"/>
-      <w:r>
-        <w:t xml:space="preserve">, </w:t>
-      </w:r>
-      <w:proofErr w:type="spellStart"/>
-      <w:r>
-        <w:t>inferSchema</w:t>
-      </w:r>
-      <w:proofErr w:type="spellEnd"/>
-      <w:r>
-        <w:t>=</w:t>
-      </w:r>
-      <w:proofErr w:type="spellStart"/>
-      <w:r>
-        <w:t>True</w:t>
-      </w:r>
-      <w:proofErr w:type="spellEnd"/>
-      <w:r>
-        <w:t>)</w:t>
-      </w:r>
-    </w:p>
-    <w:p>
-      <w:pPr>
-        <w:rPr>
-          <w:b/>
-          <w:bCs/>
-        </w:rPr>
-      </w:pPr>
-      <w:r>
-        <w:t xml:space="preserve">• </w:t>
-      </w:r>
-      <w:r>
-        <w:rPr>
-          <w:b/>
-          <w:bCs/>
-        </w:rPr>
-        <w:t xml:space="preserve">Charger un fichier CSV avec un </w:t>
-      </w:r>
-      <w:r>
-        <w:rPr>
-          <w:b/>
-          <w:bCs/>
-        </w:rPr>
-        <w:t xml:space="preserve">point-virgule comme </w:t>
-      </w:r>
-      <w:r>
-        <w:rPr>
-          <w:b/>
-          <w:bCs/>
-        </w:rPr>
-        <w:t>délimitateur :</w:t>
-      </w:r>
-    </w:p>
-    <w:p>
-      <w:proofErr w:type="gramStart"/>
-      <w:r>
-        <w:t>data</w:t>
-      </w:r>
-      <w:proofErr w:type="gramEnd"/>
-      <w:r>
-        <w:t xml:space="preserve"> = </w:t>
-      </w:r>
-      <w:proofErr w:type="spellStart"/>
-      <w:r>
-        <w:t>session</w:t>
-      </w:r>
-      <w:r>
-        <w:t>.read.option</w:t>
-      </w:r>
-      <w:proofErr w:type="spellEnd"/>
-      <w:r>
-        <w:t>("</w:t>
-      </w:r>
-      <w:proofErr w:type="spellStart"/>
-      <w:r>
-        <w:t>delimiter</w:t>
-      </w:r>
-      <w:proofErr w:type="spellEnd"/>
-      <w:r>
-        <w:t>",</w:t>
-      </w:r>
-      <w:r>
-        <w:t xml:space="preserve"> </w:t>
-      </w:r>
-      <w:r>
-        <w:t>";").csv("data/car.csv", header=</w:t>
-      </w:r>
-      <w:proofErr w:type="spellStart"/>
-      <w:r>
-        <w:t>True</w:t>
-      </w:r>
-      <w:proofErr w:type="spellEnd"/>
-      <w:r>
-        <w:t xml:space="preserve">, </w:t>
-      </w:r>
-      <w:proofErr w:type="spellStart"/>
-      <w:r>
-        <w:t>inferSchema</w:t>
-      </w:r>
-      <w:proofErr w:type="spellEnd"/>
-      <w:r>
-        <w:t>=</w:t>
-      </w:r>
-      <w:proofErr w:type="spellStart"/>
-      <w:r>
-        <w:t>True</w:t>
-      </w:r>
-      <w:proofErr w:type="spellEnd"/>
-      <w:r>
-        <w:t>)</w:t>
-      </w:r>
-    </w:p>
-    <w:p>
-      <w:r>
-        <w:t xml:space="preserve">• </w:t>
-      </w:r>
-      <w:r>
-        <w:rPr>
-          <w:b/>
-          <w:bCs/>
-        </w:rPr>
-        <w:t>Enregistrer les données dans un fichier CSV :</w:t>
-      </w:r>
-      <w:r>
-        <w:t xml:space="preserve"> </w:t>
-      </w:r>
-      <w:proofErr w:type="gramStart"/>
-      <w:r>
-        <w:t>data</w:t>
-      </w:r>
-      <w:r>
-        <w:t>frame</w:t>
-      </w:r>
-      <w:r>
-        <w:t>.write.csv(</w:t>
-      </w:r>
-      <w:proofErr w:type="gramEnd"/>
-      <w:r>
-        <w:t>"chemin/vers/fichier_de_sortie.csv", header=</w:t>
-      </w:r>
-      <w:proofErr w:type="spellStart"/>
-      <w:r>
-        <w:t>True</w:t>
-      </w:r>
-      <w:proofErr w:type="spellEnd"/>
-      <w:r>
-        <w:t>)</w:t>
-      </w:r>
-    </w:p>
-    <w:p>
-      <w:pPr>
-        <w:rPr>
-          <w:b/>
-          <w:bCs/>
-        </w:rPr>
-      </w:pPr>
-    </w:p>
-    <w:p>
-      <w:pPr>
-        <w:pStyle w:val="Titre3"/>
-      </w:pPr>
-      <w:proofErr w:type="spellStart"/>
-      <w:r>
         <w:t>DataFrames</w:t>
       </w:r>
-      <w:proofErr w:type="spellEnd"/>
-    </w:p>
-    <w:p>
-      <w:proofErr w:type="spellStart"/>
-      <w:proofErr w:type="gramStart"/>
-      <w:r>
-        <w:t>data.printSchema</w:t>
-      </w:r>
-      <w:proofErr w:type="spellEnd"/>
-      <w:proofErr w:type="gramEnd"/>
-      <w:r>
-        <w:t>() # afficher le schéma</w:t>
-      </w:r>
-    </w:p>
-    <w:p>
-      <w:proofErr w:type="spellStart"/>
-      <w:proofErr w:type="gramStart"/>
-      <w:r>
-        <w:t>data.createOrReplaceTempView</w:t>
-      </w:r>
-      <w:proofErr w:type="spellEnd"/>
-      <w:proofErr w:type="gramEnd"/>
-      <w:r>
-        <w:t>("covid") # créer une vue temporaire en la nommant</w:t>
+    </w:p>
+    <w:p>
+      <w:r>
+        <w:t>data.printSchema() # afficher le schéma</w:t>
+      </w:r>
+    </w:p>
+    <w:p>
+      <w:r>
+        <w:t>data.createOrReplaceTempView("covid") # créer une vue temporaire en la nommant</w:t>
       </w:r>
     </w:p>
     <w:p/>
@@ -2593,7 +3100,7 @@
     </w:p>
     <w:p/>
     <w:sectPr>
-      <w:footerReference w:type="default" r:id="rId15"/>
+      <w:footerReference w:type="default" r:id="rId31"/>
       <w:pgSz w:w="11906" w:h="16838"/>
       <w:pgMar w:top="1417" w:right="1417" w:bottom="1417" w:left="1417" w:header="850" w:footer="850" w:gutter="0"/>
       <w:pgNumType w:start="1"/>

--- a/18 Spark.docx
+++ b/18 Spark.docx
@@ -445,7 +445,23 @@
         <w:t xml:space="preserve"> </w:t>
       </w:r>
       <w:r>
-        <w:t>DAG (Directed Acyclic Graph) pour accélérer le traitement des données parallélisées.</w:t>
+        <w:t>DAG (</w:t>
+      </w:r>
+      <w:proofErr w:type="spellStart"/>
+      <w:r>
+        <w:t>Directed</w:t>
+      </w:r>
+      <w:proofErr w:type="spellEnd"/>
+      <w:r>
+        <w:t xml:space="preserve"> </w:t>
+      </w:r>
+      <w:proofErr w:type="spellStart"/>
+      <w:r>
+        <w:t>Acyclic</w:t>
+      </w:r>
+      <w:proofErr w:type="spellEnd"/>
+      <w:r>
+        <w:t xml:space="preserve"> Graph) pour accélérer le traitement des données parallélisées.</w:t>
       </w:r>
     </w:p>
     <w:p/>
@@ -486,10 +502,23 @@
     </w:p>
     <w:p>
       <w:r>
-        <w:t xml:space="preserve">• Il est possible d’utiliser Spark avec des notebooks comme Jupyter ou dans un terminal interactif via l’outil </w:t>
-      </w:r>
-      <w:r>
-        <w:t>spark-shell.</w:t>
+        <w:t xml:space="preserve">• Il est possible d’utiliser Spark avec des notebooks comme </w:t>
+      </w:r>
+      <w:proofErr w:type="spellStart"/>
+      <w:r>
+        <w:t>Jupyter</w:t>
+      </w:r>
+      <w:proofErr w:type="spellEnd"/>
+      <w:r>
+        <w:t xml:space="preserve"> ou dans un terminal interactif via l’outil </w:t>
+      </w:r>
+      <w:proofErr w:type="spellStart"/>
+      <w:r>
+        <w:t>spark-shell</w:t>
+      </w:r>
+      <w:proofErr w:type="spellEnd"/>
+      <w:r>
+        <w:t>.</w:t>
       </w:r>
     </w:p>
     <w:p/>
@@ -657,7 +686,23 @@
     <w:p/>
     <w:p>
       <w:r>
-        <w:t>• Dans cette architecture, on trouve : le driver, les tâches à accomplir, les workers, le cluster manager, le contexte, etc.</w:t>
+        <w:t xml:space="preserve">• Dans cette architecture, on trouve : le </w:t>
+      </w:r>
+      <w:proofErr w:type="spellStart"/>
+      <w:r>
+        <w:t>driver</w:t>
+      </w:r>
+      <w:proofErr w:type="spellEnd"/>
+      <w:r>
+        <w:t xml:space="preserve">, les tâches à accomplir, les </w:t>
+      </w:r>
+      <w:proofErr w:type="spellStart"/>
+      <w:r>
+        <w:t>workers</w:t>
+      </w:r>
+      <w:proofErr w:type="spellEnd"/>
+      <w:r>
+        <w:t>, le cluster manager, le contexte, etc.</w:t>
       </w:r>
     </w:p>
     <w:p/>
@@ -666,8 +711,13 @@
         <w:pStyle w:val="Titre3"/>
       </w:pPr>
       <w:r>
-        <w:t>Le Driver</w:t>
-      </w:r>
+        <w:t xml:space="preserve">Le </w:t>
+      </w:r>
+      <w:proofErr w:type="spellStart"/>
+      <w:r>
+        <w:t>Driver</w:t>
+      </w:r>
+      <w:proofErr w:type="spellEnd"/>
     </w:p>
     <w:p>
       <w:r>
@@ -676,12 +726,28 @@
     </w:p>
     <w:p>
       <w:r>
-        <w:t>• Le nœud driver est le coordinateur de travail à effectuer.</w:t>
-      </w:r>
-    </w:p>
-    <w:p>
-      <w:r>
-        <w:t>• C’est lui qui créé et détient le contexte Spark responsable de la soumission des tâches aux workers.</w:t>
+        <w:t xml:space="preserve">• Le nœud </w:t>
+      </w:r>
+      <w:proofErr w:type="spellStart"/>
+      <w:r>
+        <w:t>driver</w:t>
+      </w:r>
+      <w:proofErr w:type="spellEnd"/>
+      <w:r>
+        <w:t xml:space="preserve"> est le coordinateur de travail à effectuer.</w:t>
+      </w:r>
+    </w:p>
+    <w:p>
+      <w:r>
+        <w:t xml:space="preserve">• C’est lui qui créé et détient le contexte Spark responsable de la soumission des tâches aux </w:t>
+      </w:r>
+      <w:proofErr w:type="spellStart"/>
+      <w:r>
+        <w:t>workers</w:t>
+      </w:r>
+      <w:proofErr w:type="spellEnd"/>
+      <w:r>
+        <w:t>.</w:t>
       </w:r>
     </w:p>
     <w:p>
@@ -701,8 +767,13 @@
         <w:pStyle w:val="Titre3"/>
       </w:pPr>
       <w:r>
-        <w:t>Les Workers</w:t>
-      </w:r>
+        <w:t xml:space="preserve">Les </w:t>
+      </w:r>
+      <w:proofErr w:type="spellStart"/>
+      <w:r>
+        <w:t>Workers</w:t>
+      </w:r>
+      <w:proofErr w:type="spellEnd"/>
     </w:p>
     <w:p>
       <w:r>
@@ -711,7 +782,15 @@
     </w:p>
     <w:p>
       <w:r>
-        <w:t>• Un worker possède une mémoire dédiée au stockage des données et des partitions de travail.</w:t>
+        <w:t xml:space="preserve">• Un </w:t>
+      </w:r>
+      <w:proofErr w:type="spellStart"/>
+      <w:r>
+        <w:t>worker</w:t>
+      </w:r>
+      <w:proofErr w:type="spellEnd"/>
+      <w:r>
+        <w:t xml:space="preserve"> possède une mémoire dédiée au stockage des données et des partitions de travail.</w:t>
       </w:r>
     </w:p>
     <w:p>
@@ -735,7 +814,15 @@
     </w:p>
     <w:p>
       <w:r>
-        <w:t>• Le cluster manager est responsable de gérer l’état des workers, la répartition et la planification des tâches.</w:t>
+        <w:t xml:space="preserve">• Le cluster manager est responsable de gérer l’état des </w:t>
+      </w:r>
+      <w:proofErr w:type="spellStart"/>
+      <w:r>
+        <w:t>workers</w:t>
+      </w:r>
+      <w:proofErr w:type="spellEnd"/>
+      <w:r>
+        <w:t>, la répartition et la planification des tâches.</w:t>
       </w:r>
     </w:p>
     <w:p>
@@ -750,17 +837,41 @@
     </w:p>
     <w:p>
       <w:r>
-        <w:t>— Apache Mesos (manageur distribué)</w:t>
-      </w:r>
-    </w:p>
-    <w:p>
-      <w:r>
-        <w:t>— Hadoop YARN (manageur distribué)</w:t>
-      </w:r>
-    </w:p>
-    <w:p>
-      <w:r>
-        <w:t>— Kubernetes (manageur distribué)</w:t>
+        <w:t xml:space="preserve">— Apache </w:t>
+      </w:r>
+      <w:proofErr w:type="spellStart"/>
+      <w:r>
+        <w:t>Mesos</w:t>
+      </w:r>
+      <w:proofErr w:type="spellEnd"/>
+      <w:r>
+        <w:t xml:space="preserve"> (manageur distribué)</w:t>
+      </w:r>
+    </w:p>
+    <w:p>
+      <w:r>
+        <w:t xml:space="preserve">— Hadoop </w:t>
+      </w:r>
+      <w:proofErr w:type="spellStart"/>
+      <w:r>
+        <w:t>YARN</w:t>
+      </w:r>
+      <w:proofErr w:type="spellEnd"/>
+      <w:r>
+        <w:t xml:space="preserve"> (manageur distribué)</w:t>
+      </w:r>
+    </w:p>
+    <w:p>
+      <w:r>
+        <w:t xml:space="preserve">— </w:t>
+      </w:r>
+      <w:proofErr w:type="spellStart"/>
+      <w:r>
+        <w:t>Kubernetes</w:t>
+      </w:r>
+      <w:proofErr w:type="spellEnd"/>
+      <w:r>
+        <w:t xml:space="preserve"> (manageur distribué)</w:t>
       </w:r>
     </w:p>
     <w:p/>
@@ -774,7 +885,23 @@
     </w:p>
     <w:p>
       <w:r>
-        <w:t>• C’est l’interface entre le driver et les workers.</w:t>
+        <w:t xml:space="preserve">• C’est l’interface entre le </w:t>
+      </w:r>
+      <w:proofErr w:type="spellStart"/>
+      <w:r>
+        <w:t>driver</w:t>
+      </w:r>
+      <w:proofErr w:type="spellEnd"/>
+      <w:r>
+        <w:t xml:space="preserve"> et les </w:t>
+      </w:r>
+      <w:proofErr w:type="spellStart"/>
+      <w:r>
+        <w:t>workers</w:t>
+      </w:r>
+      <w:proofErr w:type="spellEnd"/>
+      <w:r>
+        <w:t>.</w:t>
       </w:r>
     </w:p>
     <w:p>
@@ -789,7 +916,15 @@
         <w:t>paramétrer le cluster</w:t>
       </w:r>
       <w:r>
-        <w:t xml:space="preserve"> et de soumettre les tâches aux workers avec l’aide du cluster manager.</w:t>
+        <w:t xml:space="preserve"> et de soumettre les tâches aux </w:t>
+      </w:r>
+      <w:proofErr w:type="spellStart"/>
+      <w:r>
+        <w:t>workers</w:t>
+      </w:r>
+      <w:proofErr w:type="spellEnd"/>
+      <w:r>
+        <w:t xml:space="preserve"> avec l’aide du cluster manager.</w:t>
       </w:r>
     </w:p>
     <w:p>
@@ -823,7 +958,15 @@
     </w:p>
     <w:p>
       <w:r>
-        <w:t>• Une tâche est créée par le driver à partir des données sources et du programme à exécuter.</w:t>
+        <w:t xml:space="preserve">• Une tâche est créée par le </w:t>
+      </w:r>
+      <w:proofErr w:type="spellStart"/>
+      <w:r>
+        <w:t>driver</w:t>
+      </w:r>
+      <w:proofErr w:type="spellEnd"/>
+      <w:r>
+        <w:t xml:space="preserve"> à partir des données sources et du programme à exécuter.</w:t>
       </w:r>
     </w:p>
     <w:p>
@@ -845,6 +988,7 @@
       <w:r>
         <w:t xml:space="preserve">• Le </w:t>
       </w:r>
+      <w:proofErr w:type="spellStart"/>
       <w:r>
         <w:rPr>
           <w:b/>
@@ -852,6 +996,7 @@
         </w:rPr>
         <w:t>driver</w:t>
       </w:r>
+      <w:proofErr w:type="spellEnd"/>
       <w:r>
         <w:t xml:space="preserve"> reçoit les données et le traitement.</w:t>
       </w:r>
@@ -873,7 +1018,15 @@
     </w:p>
     <w:p>
       <w:r>
-        <w:t xml:space="preserve">• les tâches sont réparties sur les workers sous la supervision du </w:t>
+        <w:t xml:space="preserve">• les tâches sont réparties sur les </w:t>
+      </w:r>
+      <w:proofErr w:type="spellStart"/>
+      <w:r>
+        <w:t>workers</w:t>
+      </w:r>
+      <w:proofErr w:type="spellEnd"/>
+      <w:r>
+        <w:t xml:space="preserve"> sous la supervision du </w:t>
       </w:r>
       <w:r>
         <w:rPr>
@@ -890,6 +1043,7 @@
       <w:r>
         <w:t xml:space="preserve">• Les </w:t>
       </w:r>
+      <w:proofErr w:type="spellStart"/>
       <w:r>
         <w:rPr>
           <w:b/>
@@ -897,14 +1051,25 @@
         </w:rPr>
         <w:t>workers</w:t>
       </w:r>
-      <w:r>
-        <w:t xml:space="preserve"> effectuent les tâches et retournent les résultats au driver.</w:t>
-      </w:r>
-    </w:p>
-    <w:p>
+      <w:proofErr w:type="spellEnd"/>
+      <w:r>
+        <w:t xml:space="preserve"> effectuent les tâches et retournent les résultats au </w:t>
+      </w:r>
+      <w:proofErr w:type="spellStart"/>
+      <w:r>
+        <w:t>driver</w:t>
+      </w:r>
+      <w:proofErr w:type="spellEnd"/>
+      <w:r>
+        <w:t>.</w:t>
+      </w:r>
+    </w:p>
+    <w:p>
+      <w:proofErr w:type="spellStart"/>
       <w:r>
         <w:t>ABCDE</w:t>
       </w:r>
+      <w:proofErr w:type="spellEnd"/>
     </w:p>
     <w:p/>
     <w:p>
@@ -986,12 +1151,44 @@
     </w:p>
     <w:p>
       <w:r>
-        <w:t>— la division des données en Resilient Distributed Dataset (RDD)</w:t>
-      </w:r>
-    </w:p>
-    <w:p>
-      <w:r>
-        <w:t>— la division du programme par le Direct Acyclic Graph</w:t>
+        <w:t xml:space="preserve">— la division des données en </w:t>
+      </w:r>
+      <w:proofErr w:type="spellStart"/>
+      <w:r>
+        <w:t>Resilient</w:t>
+      </w:r>
+      <w:proofErr w:type="spellEnd"/>
+      <w:r>
+        <w:t xml:space="preserve"> Distributed </w:t>
+      </w:r>
+      <w:proofErr w:type="spellStart"/>
+      <w:r>
+        <w:t>Dataset</w:t>
+      </w:r>
+      <w:proofErr w:type="spellEnd"/>
+      <w:r>
+        <w:t xml:space="preserve"> (</w:t>
+      </w:r>
+      <w:proofErr w:type="spellStart"/>
+      <w:r>
+        <w:t>RDD</w:t>
+      </w:r>
+      <w:proofErr w:type="spellEnd"/>
+      <w:r>
+        <w:t>)</w:t>
+      </w:r>
+    </w:p>
+    <w:p>
+      <w:r>
+        <w:t xml:space="preserve">— la division du programme par le Direct </w:t>
+      </w:r>
+      <w:proofErr w:type="spellStart"/>
+      <w:r>
+        <w:t>Acyclic</w:t>
+      </w:r>
+      <w:proofErr w:type="spellEnd"/>
+      <w:r>
+        <w:t xml:space="preserve"> Graph</w:t>
       </w:r>
     </w:p>
     <w:p/>
@@ -999,8 +1196,29 @@
       <w:pPr>
         <w:pStyle w:val="Titre3"/>
       </w:pPr>
-      <w:r>
-        <w:t>Resilient Distributed Dataset (RDD)</w:t>
+      <w:proofErr w:type="spellStart"/>
+      <w:r>
+        <w:t>Resilient</w:t>
+      </w:r>
+      <w:proofErr w:type="spellEnd"/>
+      <w:r>
+        <w:t xml:space="preserve"> Distributed </w:t>
+      </w:r>
+      <w:proofErr w:type="spellStart"/>
+      <w:r>
+        <w:t>Dataset</w:t>
+      </w:r>
+      <w:proofErr w:type="spellEnd"/>
+      <w:r>
+        <w:t xml:space="preserve"> (</w:t>
+      </w:r>
+      <w:proofErr w:type="spellStart"/>
+      <w:r>
+        <w:t>RDD</w:t>
+      </w:r>
+      <w:proofErr w:type="spellEnd"/>
+      <w:r>
+        <w:t>)</w:t>
       </w:r>
     </w:p>
     <w:p>
@@ -1013,7 +1231,31 @@
     </w:p>
     <w:p>
       <w:r>
-        <w:t>• C’est le Resilient Distributed Dataset (RDD).</w:t>
+        <w:t xml:space="preserve">• C’est le </w:t>
+      </w:r>
+      <w:proofErr w:type="spellStart"/>
+      <w:r>
+        <w:t>Resilient</w:t>
+      </w:r>
+      <w:proofErr w:type="spellEnd"/>
+      <w:r>
+        <w:t xml:space="preserve"> Distributed </w:t>
+      </w:r>
+      <w:proofErr w:type="spellStart"/>
+      <w:r>
+        <w:t>Dataset</w:t>
+      </w:r>
+      <w:proofErr w:type="spellEnd"/>
+      <w:r>
+        <w:t xml:space="preserve"> (</w:t>
+      </w:r>
+      <w:proofErr w:type="spellStart"/>
+      <w:r>
+        <w:t>RDD</w:t>
+      </w:r>
+      <w:proofErr w:type="spellEnd"/>
+      <w:r>
+        <w:t>).</w:t>
       </w:r>
     </w:p>
     <w:p>
@@ -1083,7 +1325,15 @@
         <w:pStyle w:val="Titre3"/>
       </w:pPr>
       <w:r>
-        <w:t>Direct Acyclic Graph (DAG)</w:t>
+        <w:t xml:space="preserve">Direct </w:t>
+      </w:r>
+      <w:proofErr w:type="spellStart"/>
+      <w:r>
+        <w:t>Acyclic</w:t>
+      </w:r>
+      <w:proofErr w:type="spellEnd"/>
+      <w:r>
+        <w:t xml:space="preserve"> Graph (DAG)</w:t>
       </w:r>
     </w:p>
     <w:p>
@@ -1272,7 +1522,15 @@
     </w:p>
     <w:p>
       <w:r>
-        <w:t>• Une seule RDD sur les différents nœuds du cluster (stocké et traité de manière distribuée).</w:t>
+        <w:t xml:space="preserve">• Une seule </w:t>
+      </w:r>
+      <w:proofErr w:type="spellStart"/>
+      <w:r>
+        <w:t>RDD</w:t>
+      </w:r>
+      <w:proofErr w:type="spellEnd"/>
+      <w:r>
+        <w:t xml:space="preserve"> sur les différents nœuds du cluster (stocké et traité de manière distribuée).</w:t>
       </w:r>
     </w:p>
     <w:p>
@@ -1282,7 +1540,15 @@
     </w:p>
     <w:p>
       <w:r>
-        <w:t>• L’ensemble est ensuite regroupé sur un seul RDD.</w:t>
+        <w:t xml:space="preserve">• L’ensemble est ensuite regroupé sur un seul </w:t>
+      </w:r>
+      <w:proofErr w:type="spellStart"/>
+      <w:r>
+        <w:t>RDD</w:t>
+      </w:r>
+      <w:proofErr w:type="spellEnd"/>
+      <w:r>
+        <w:t>.</w:t>
       </w:r>
     </w:p>
     <w:p/>
@@ -1387,9 +1653,11 @@
       </w:r>
     </w:p>
     <w:p>
+      <w:proofErr w:type="spellStart"/>
       <w:r>
         <w:t>ABCDE</w:t>
       </w:r>
+      <w:proofErr w:type="spellEnd"/>
     </w:p>
     <w:p/>
     <w:p>
@@ -1456,8 +1724,13 @@
         <w:pStyle w:val="Titre3"/>
       </w:pPr>
       <w:r>
-        <w:t>Spark Core</w:t>
-      </w:r>
+        <w:t xml:space="preserve">Spark </w:t>
+      </w:r>
+      <w:proofErr w:type="spellStart"/>
+      <w:r>
+        <w:t>Core</w:t>
+      </w:r>
+      <w:proofErr w:type="spellEnd"/>
     </w:p>
     <w:p>
       <w:r>
@@ -1476,8 +1749,13 @@
     </w:p>
     <w:p>
       <w:r>
-        <w:t>— manipuler et transformer les RDD</w:t>
-      </w:r>
+        <w:t xml:space="preserve">— manipuler et transformer les </w:t>
+      </w:r>
+      <w:proofErr w:type="spellStart"/>
+      <w:r>
+        <w:t>RDD</w:t>
+      </w:r>
+      <w:proofErr w:type="spellEnd"/>
     </w:p>
     <w:p>
       <w:r>
@@ -1528,6 +1806,7 @@
       <w:r>
         <w:t xml:space="preserve">• Les données seront structurées sous une forme de structure multidimensionnelle rappelant les tables SQL appelée </w:t>
       </w:r>
+      <w:proofErr w:type="spellStart"/>
       <w:r>
         <w:rPr>
           <w:b/>
@@ -1535,6 +1814,7 @@
         </w:rPr>
         <w:t>DataFrame</w:t>
       </w:r>
+      <w:proofErr w:type="spellEnd"/>
       <w:r>
         <w:t>.</w:t>
       </w:r>
@@ -1575,7 +1855,39 @@
     </w:p>
     <w:p>
       <w:r>
-        <w:t>• Il permet de prendre en charge les données issues de source en temps réel (kafka, Flume, Kinesis, sockets, réseaux, etc.) et de les traiter en temps réel.</w:t>
+        <w:t>• Il permet de prendre en charge les données issues de source en temps réel (</w:t>
+      </w:r>
+      <w:proofErr w:type="spellStart"/>
+      <w:r>
+        <w:t>kafka</w:t>
+      </w:r>
+      <w:proofErr w:type="spellEnd"/>
+      <w:r>
+        <w:t xml:space="preserve">, </w:t>
+      </w:r>
+      <w:proofErr w:type="spellStart"/>
+      <w:r>
+        <w:t>Flume</w:t>
+      </w:r>
+      <w:proofErr w:type="spellEnd"/>
+      <w:r>
+        <w:t xml:space="preserve">, </w:t>
+      </w:r>
+      <w:proofErr w:type="spellStart"/>
+      <w:r>
+        <w:t>Kinesis</w:t>
+      </w:r>
+      <w:proofErr w:type="spellEnd"/>
+      <w:r>
+        <w:t xml:space="preserve">, </w:t>
+      </w:r>
+      <w:proofErr w:type="spellStart"/>
+      <w:r>
+        <w:t>sockets</w:t>
+      </w:r>
+      <w:proofErr w:type="spellEnd"/>
+      <w:r>
+        <w:t>, réseaux, etc.) et de les traiter en temps réel.</w:t>
       </w:r>
     </w:p>
     <w:p>
@@ -1585,8 +1897,17 @@
     </w:p>
     <w:p>
       <w:r>
-        <w:t xml:space="preserve">• Les flux de données définis sous une forme de séquences de RDD appelé </w:t>
-      </w:r>
+        <w:t xml:space="preserve">• Les flux de données définis sous une forme de séquences de </w:t>
+      </w:r>
+      <w:proofErr w:type="spellStart"/>
+      <w:r>
+        <w:t>RDD</w:t>
+      </w:r>
+      <w:proofErr w:type="spellEnd"/>
+      <w:r>
+        <w:t xml:space="preserve"> appelé </w:t>
+      </w:r>
+      <w:proofErr w:type="spellStart"/>
       <w:r>
         <w:rPr>
           <w:b/>
@@ -1594,8 +1915,25 @@
         </w:rPr>
         <w:t>DStreams</w:t>
       </w:r>
-      <w:r>
-        <w:t xml:space="preserve"> (Discretized Streams).</w:t>
+      <w:proofErr w:type="spellEnd"/>
+      <w:r>
+        <w:t xml:space="preserve"> (</w:t>
+      </w:r>
+      <w:proofErr w:type="spellStart"/>
+      <w:r>
+        <w:t>Discretized</w:t>
+      </w:r>
+      <w:proofErr w:type="spellEnd"/>
+      <w:r>
+        <w:t xml:space="preserve"> </w:t>
+      </w:r>
+      <w:proofErr w:type="spellStart"/>
+      <w:r>
+        <w:t>Streams</w:t>
+      </w:r>
+      <w:proofErr w:type="spellEnd"/>
+      <w:r>
+        <w:t>).</w:t>
       </w:r>
     </w:p>
     <w:p>
@@ -1607,8 +1945,17 @@
           <w:b/>
           <w:bCs/>
         </w:rPr>
-        <w:t>micro-batches</w:t>
-      </w:r>
+        <w:t>micro-</w:t>
+      </w:r>
+      <w:proofErr w:type="spellStart"/>
+      <w:r>
+        <w:rPr>
+          <w:b/>
+          <w:bCs/>
+        </w:rPr>
+        <w:t>batches</w:t>
+      </w:r>
+      <w:proofErr w:type="spellEnd"/>
       <w:r>
         <w:t>.</w:t>
       </w:r>
@@ -1619,17 +1966,46 @@
         <w:pStyle w:val="Titre3"/>
       </w:pPr>
       <w:r>
-        <w:t>Spark MLlib</w:t>
-      </w:r>
-    </w:p>
-    <w:p>
-      <w:r>
-        <w:t>• Spark MLlib : module qui permet de fournir des fonctionnalités de machine learning distribuées.</w:t>
-      </w:r>
-    </w:p>
-    <w:p>
-      <w:r>
-        <w:t>• Librairie adaptée pour le traitement distribué de données volumineuses nécessaires aux pipelines d’apprentissage du machine learning.</w:t>
+        <w:t xml:space="preserve">Spark </w:t>
+      </w:r>
+      <w:proofErr w:type="spellStart"/>
+      <w:r>
+        <w:t>MLlib</w:t>
+      </w:r>
+      <w:proofErr w:type="spellEnd"/>
+    </w:p>
+    <w:p>
+      <w:r>
+        <w:t xml:space="preserve">• Spark </w:t>
+      </w:r>
+      <w:proofErr w:type="spellStart"/>
+      <w:r>
+        <w:t>MLlib</w:t>
+      </w:r>
+      <w:proofErr w:type="spellEnd"/>
+      <w:r>
+        <w:t xml:space="preserve"> : module qui permet de fournir des fonctionnalités de machine </w:t>
+      </w:r>
+      <w:proofErr w:type="spellStart"/>
+      <w:r>
+        <w:t>learning</w:t>
+      </w:r>
+      <w:proofErr w:type="spellEnd"/>
+      <w:r>
+        <w:t xml:space="preserve"> distribuées.</w:t>
+      </w:r>
+    </w:p>
+    <w:p>
+      <w:r>
+        <w:t xml:space="preserve">• Librairie adaptée pour le traitement distribué de données volumineuses nécessaires aux pipelines d’apprentissage du machine </w:t>
+      </w:r>
+      <w:proofErr w:type="spellStart"/>
+      <w:r>
+        <w:t>learning</w:t>
+      </w:r>
+      <w:proofErr w:type="spellEnd"/>
+      <w:r>
+        <w:t>.</w:t>
       </w:r>
     </w:p>
     <w:p>
@@ -1642,14 +2018,24 @@
       <w:pPr>
         <w:pStyle w:val="Titre3"/>
       </w:pPr>
+      <w:proofErr w:type="spellStart"/>
       <w:r>
         <w:lastRenderedPageBreak/>
         <w:t>GraphX</w:t>
       </w:r>
-    </w:p>
-    <w:p>
-      <w:r>
-        <w:t>• Spark GraphX : module qui permet de manipuler des données sous forme de graphes.</w:t>
+      <w:proofErr w:type="spellEnd"/>
+    </w:p>
+    <w:p>
+      <w:r>
+        <w:t xml:space="preserve">• Spark </w:t>
+      </w:r>
+      <w:proofErr w:type="spellStart"/>
+      <w:r>
+        <w:t>GraphX</w:t>
+      </w:r>
+      <w:proofErr w:type="spellEnd"/>
+      <w:r>
+        <w:t> : module qui permet de manipuler des données sous forme de graphes.</w:t>
       </w:r>
     </w:p>
     <w:p>
@@ -1659,7 +2045,15 @@
     </w:p>
     <w:p>
       <w:r>
-        <w:t>• Son rôle est de fournir une infrastructure de gestion des données graphes de grandes tailles, souvent couplées à des algorithmes de machine learning pour les analyser.</w:t>
+        <w:t xml:space="preserve">• Son rôle est de fournir une infrastructure de gestion des données graphes de grandes tailles, souvent couplées à des algorithmes de machine </w:t>
+      </w:r>
+      <w:proofErr w:type="spellStart"/>
+      <w:r>
+        <w:t>learning</w:t>
+      </w:r>
+      <w:proofErr w:type="spellEnd"/>
+      <w:r>
+        <w:t xml:space="preserve"> pour les analyser.</w:t>
       </w:r>
     </w:p>
     <w:p/>
@@ -1699,12 +2093,21 @@
       <w:r>
         <w:t xml:space="preserve">• </w:t>
       </w:r>
-      <w:r>
-        <w:rPr>
-          <w:b/>
-          <w:bCs/>
-        </w:rPr>
-        <w:t>SparkSession :</w:t>
+      <w:proofErr w:type="spellStart"/>
+      <w:r>
+        <w:rPr>
+          <w:b/>
+          <w:bCs/>
+        </w:rPr>
+        <w:t>SparkSession</w:t>
+      </w:r>
+      <w:proofErr w:type="spellEnd"/>
+      <w:r>
+        <w:rPr>
+          <w:b/>
+          <w:bCs/>
+        </w:rPr>
+        <w:t> :</w:t>
       </w:r>
       <w:r>
         <w:t xml:space="preserve"> c’est une instance de travail d’une application Spark permettant d’interagir avec le cluster.</w:t>
@@ -1747,6 +2150,7 @@
       <w:r>
         <w:t xml:space="preserve">• Il existe sous forme d’un objet de type </w:t>
       </w:r>
+      <w:proofErr w:type="spellStart"/>
       <w:r>
         <w:rPr>
           <w:b/>
@@ -1754,9 +2158,11 @@
         </w:rPr>
         <w:t>SparkSession</w:t>
       </w:r>
+      <w:proofErr w:type="spellEnd"/>
       <w:r>
         <w:t xml:space="preserve"> importé du module </w:t>
       </w:r>
+      <w:proofErr w:type="spellStart"/>
       <w:r>
         <w:rPr>
           <w:b/>
@@ -1764,6 +2170,7 @@
         </w:rPr>
         <w:t>spark.sql</w:t>
       </w:r>
+      <w:proofErr w:type="spellEnd"/>
       <w:r>
         <w:t>.</w:t>
       </w:r>
@@ -1829,15 +2236,32 @@
       <w:r>
         <w:t xml:space="preserve">• Créée à partir de la méthode </w:t>
       </w:r>
-      <w:r>
-        <w:rPr>
-          <w:b/>
-          <w:bCs/>
-        </w:rPr>
-        <w:t>builder()</w:t>
-      </w:r>
-      <w:r>
-        <w:t xml:space="preserve"> de la classe SparkSession.</w:t>
+      <w:proofErr w:type="spellStart"/>
+      <w:r>
+        <w:rPr>
+          <w:b/>
+          <w:bCs/>
+        </w:rPr>
+        <w:t>builder</w:t>
+      </w:r>
+      <w:proofErr w:type="spellEnd"/>
+      <w:r>
+        <w:rPr>
+          <w:b/>
+          <w:bCs/>
+        </w:rPr>
+        <w:t>()</w:t>
+      </w:r>
+      <w:r>
+        <w:t xml:space="preserve"> de la classe </w:t>
+      </w:r>
+      <w:proofErr w:type="spellStart"/>
+      <w:r>
+        <w:t>SparkSession</w:t>
+      </w:r>
+      <w:proofErr w:type="spellEnd"/>
+      <w:r>
+        <w:t>.</w:t>
       </w:r>
     </w:p>
     <w:p>
@@ -1934,15 +2358,32 @@
       <w:r>
         <w:t xml:space="preserve">• La méthode </w:t>
       </w:r>
-      <w:r>
-        <w:rPr>
-          <w:b/>
-          <w:bCs/>
-        </w:rPr>
-        <w:t>newSession()</w:t>
-      </w:r>
-      <w:r>
-        <w:t xml:space="preserve"> permet de créer une nouvelle sessions possédant les mêmes configurations (nom, master, context) que la session courante.</w:t>
+      <w:proofErr w:type="spellStart"/>
+      <w:r>
+        <w:rPr>
+          <w:b/>
+          <w:bCs/>
+        </w:rPr>
+        <w:t>newSession</w:t>
+      </w:r>
+      <w:proofErr w:type="spellEnd"/>
+      <w:r>
+        <w:rPr>
+          <w:b/>
+          <w:bCs/>
+        </w:rPr>
+        <w:t>()</w:t>
+      </w:r>
+      <w:r>
+        <w:t xml:space="preserve"> permet de créer une nouvelle sessions possédant les mêmes configurations (nom, master, </w:t>
+      </w:r>
+      <w:proofErr w:type="spellStart"/>
+      <w:r>
+        <w:t>context</w:t>
+      </w:r>
+      <w:proofErr w:type="spellEnd"/>
+      <w:r>
+        <w:t>) que la session courante.</w:t>
       </w:r>
     </w:p>
     <w:p>
@@ -1992,13 +2433,22 @@
         <w:t>• Par défaut</w:t>
       </w:r>
       <w:r>
-        <w:t>, la SparkSession va créer :</w:t>
+        <w:t xml:space="preserve">, la </w:t>
+      </w:r>
+      <w:proofErr w:type="spellStart"/>
+      <w:r>
+        <w:t>SparkSession</w:t>
+      </w:r>
+      <w:proofErr w:type="spellEnd"/>
+      <w:r>
+        <w:t xml:space="preserve"> va créer :</w:t>
       </w:r>
     </w:p>
     <w:p>
       <w:r>
         <w:t xml:space="preserve">— un objet </w:t>
       </w:r>
+      <w:proofErr w:type="spellStart"/>
       <w:r>
         <w:rPr>
           <w:b/>
@@ -2006,11 +2456,13 @@
         </w:rPr>
         <w:t>SparkContext</w:t>
       </w:r>
+      <w:proofErr w:type="spellEnd"/>
     </w:p>
     <w:p>
       <w:r>
         <w:t xml:space="preserve">— un objet </w:t>
       </w:r>
+      <w:proofErr w:type="spellStart"/>
       <w:r>
         <w:rPr>
           <w:b/>
@@ -2018,10 +2470,27 @@
         </w:rPr>
         <w:t>SparkConfig</w:t>
       </w:r>
-    </w:p>
-    <w:p>
-      <w:r>
-        <w:t>— tous les autres contextes, selon la configuration (HiveContext, StreamingContext, etc.).</w:t>
+      <w:proofErr w:type="spellEnd"/>
+    </w:p>
+    <w:p>
+      <w:r>
+        <w:t>— tous les autres contextes, selon la configuration (</w:t>
+      </w:r>
+      <w:proofErr w:type="spellStart"/>
+      <w:r>
+        <w:t>HiveContext</w:t>
+      </w:r>
+      <w:proofErr w:type="spellEnd"/>
+      <w:r>
+        <w:t xml:space="preserve">, </w:t>
+      </w:r>
+      <w:proofErr w:type="spellStart"/>
+      <w:r>
+        <w:t>StreamingContext</w:t>
+      </w:r>
+      <w:proofErr w:type="spellEnd"/>
+      <w:r>
+        <w:t>, etc.).</w:t>
       </w:r>
     </w:p>
     <w:p>
@@ -2031,13 +2500,30 @@
     </w:p>
     <w:p>
       <w:r>
-        <w:t>— Dans de nombreux environnements (pyspark-shell, databricks, etc.), la session est créée automatiquement avec son contexte.</w:t>
+        <w:t>— Dans de nombreux environnements (</w:t>
+      </w:r>
+      <w:proofErr w:type="spellStart"/>
+      <w:r>
+        <w:t>pyspark-shell</w:t>
+      </w:r>
+      <w:proofErr w:type="spellEnd"/>
+      <w:r>
+        <w:t xml:space="preserve">, </w:t>
+      </w:r>
+      <w:proofErr w:type="spellStart"/>
+      <w:r>
+        <w:t>databricks</w:t>
+      </w:r>
+      <w:proofErr w:type="spellEnd"/>
+      <w:r>
+        <w:t>, etc.), la session est créée automatiquement avec son contexte.</w:t>
       </w:r>
     </w:p>
     <w:p>
       <w:r>
         <w:t xml:space="preserve">— Elle peut alors être utilisées directement à partir de l’objet </w:t>
       </w:r>
+      <w:proofErr w:type="spellStart"/>
       <w:r>
         <w:rPr>
           <w:b/>
@@ -2045,6 +2531,7 @@
         </w:rPr>
         <w:t>spark</w:t>
       </w:r>
+      <w:proofErr w:type="spellEnd"/>
       <w:r>
         <w:t>.</w:t>
       </w:r>
@@ -2114,6 +2601,7 @@
       <w:r>
         <w:t xml:space="preserve"> ou la propriété </w:t>
       </w:r>
+      <w:proofErr w:type="spellStart"/>
       <w:r>
         <w:rPr>
           <w:b/>
@@ -2121,6 +2609,7 @@
         </w:rPr>
         <w:t>spark.sparkContext</w:t>
       </w:r>
+      <w:proofErr w:type="spellEnd"/>
       <w:r>
         <w:t>.</w:t>
       </w:r>
@@ -2218,6 +2707,7 @@
       <w:r>
         <w:t xml:space="preserve">• Les configurations peuvent être ajoutées ou récupérées à partir de la propriété </w:t>
       </w:r>
+      <w:proofErr w:type="spellStart"/>
       <w:r>
         <w:rPr>
           <w:b/>
@@ -2225,6 +2715,7 @@
         </w:rPr>
         <w:t>spark.conf</w:t>
       </w:r>
+      <w:proofErr w:type="spellEnd"/>
       <w:r>
         <w:t>.</w:t>
       </w:r>
@@ -2273,7 +2764,15 @@
     </w:p>
     <w:p>
       <w:r>
-        <w:t>• Dans le cas d’utilisation de Hive (moteur de gestion de données distribuées), il est possible d’ajouter le contexte.</w:t>
+        <w:t xml:space="preserve">• Dans le cas d’utilisation de </w:t>
+      </w:r>
+      <w:proofErr w:type="spellStart"/>
+      <w:r>
+        <w:t>Hive</w:t>
+      </w:r>
+      <w:proofErr w:type="spellEnd"/>
+      <w:r>
+        <w:t xml:space="preserve"> (moteur de gestion de données distribuées), il est possible d’ajouter le contexte.</w:t>
       </w:r>
     </w:p>
     <w:p>
@@ -2421,21 +2920,39 @@
       <w:r>
         <w:t xml:space="preserve">• </w:t>
       </w:r>
-      <w:r>
-        <w:rPr>
-          <w:b/>
-          <w:bCs/>
-        </w:rPr>
-        <w:t>SparkContext :</w:t>
-      </w:r>
-      <w:r>
-        <w:t xml:space="preserve"> c’est un objet de la SparkSession qui contient les configurations et informations de l’application Spark.</w:t>
+      <w:proofErr w:type="spellStart"/>
+      <w:r>
+        <w:rPr>
+          <w:b/>
+          <w:bCs/>
+        </w:rPr>
+        <w:t>SparkContext</w:t>
+      </w:r>
+      <w:proofErr w:type="spellEnd"/>
+      <w:r>
+        <w:rPr>
+          <w:b/>
+          <w:bCs/>
+        </w:rPr>
+        <w:t> :</w:t>
+      </w:r>
+      <w:r>
+        <w:t xml:space="preserve"> c’est un objet de la </w:t>
+      </w:r>
+      <w:proofErr w:type="spellStart"/>
+      <w:r>
+        <w:t>SparkSession</w:t>
+      </w:r>
+      <w:proofErr w:type="spellEnd"/>
+      <w:r>
+        <w:t xml:space="preserve"> qui contient les configurations et informations de l’application Spark.</w:t>
       </w:r>
     </w:p>
     <w:p>
       <w:r>
         <w:t xml:space="preserve">• Le contexte est accessible à partir de la propriété </w:t>
       </w:r>
+      <w:proofErr w:type="spellStart"/>
       <w:r>
         <w:rPr>
           <w:b/>
@@ -2443,8 +2960,17 @@
         </w:rPr>
         <w:t>spark.sparkContext</w:t>
       </w:r>
-      <w:r>
-        <w:t xml:space="preserve"> lorsqu’il n’est pas créé autoamtiquement dans l’objet </w:t>
+      <w:proofErr w:type="spellEnd"/>
+      <w:r>
+        <w:t xml:space="preserve"> lorsqu’il n’est pas créé </w:t>
+      </w:r>
+      <w:proofErr w:type="spellStart"/>
+      <w:r>
+        <w:t>autoamtiquement</w:t>
+      </w:r>
+      <w:proofErr w:type="spellEnd"/>
+      <w:r>
+        <w:t xml:space="preserve"> dans l’objet </w:t>
       </w:r>
       <w:r>
         <w:rPr>
@@ -2501,7 +3027,15 @@
     </w:p>
     <w:p>
       <w:r>
-        <w:t>• Le SparkContext contient toutes les configurations de l’application.</w:t>
+        <w:t xml:space="preserve">• Le </w:t>
+      </w:r>
+      <w:proofErr w:type="spellStart"/>
+      <w:r>
+        <w:t>SparkContext</w:t>
+      </w:r>
+      <w:proofErr w:type="spellEnd"/>
+      <w:r>
+        <w:t xml:space="preserve"> contient toutes les configurations de l’application.</w:t>
       </w:r>
     </w:p>
     <w:p>
@@ -2516,7 +3050,23 @@
     </w:p>
     <w:p>
       <w:r>
-        <w:t>• Le SparkContext est lié à l’exécution de Spark par la JVM (Java Virtual Machine).</w:t>
+        <w:t xml:space="preserve">• Le </w:t>
+      </w:r>
+      <w:proofErr w:type="spellStart"/>
+      <w:r>
+        <w:t>SparkContext</w:t>
+      </w:r>
+      <w:proofErr w:type="spellEnd"/>
+      <w:r>
+        <w:t xml:space="preserve"> est lié à l’exécution de Spark par la </w:t>
+      </w:r>
+      <w:proofErr w:type="spellStart"/>
+      <w:r>
+        <w:t>JVM</w:t>
+      </w:r>
+      <w:proofErr w:type="spellEnd"/>
+      <w:r>
+        <w:t xml:space="preserve"> (Java Virtual Machine).</w:t>
       </w:r>
     </w:p>
     <w:p>
@@ -2655,7 +3205,15 @@
         <w:t>Attention :</w:t>
       </w:r>
       <w:r>
-        <w:t xml:space="preserve"> l’exécution va déclencher un message dans les logs Spark qui n’est plus utilisable tant qu’un context n’a pas été recréé.</w:t>
+        <w:t xml:space="preserve"> l’exécution va déclencher un message dans les logs Spark qui n’est plus utilisable tant qu’un </w:t>
+      </w:r>
+      <w:proofErr w:type="spellStart"/>
+      <w:r>
+        <w:t>context</w:t>
+      </w:r>
+      <w:proofErr w:type="spellEnd"/>
+      <w:r>
+        <w:t xml:space="preserve"> n’a pas été recréé.</w:t>
       </w:r>
     </w:p>
     <w:p>
@@ -2766,7 +3324,39 @@
         <w:t>—</w:t>
       </w:r>
       <w:r>
-        <w:t xml:space="preserve"> wholeTextFiles() garde la liste des shards de fichiers et leur contenu, à la différence de textFile() qui regroupe en un seul RDD.</w:t>
+        <w:t xml:space="preserve"> </w:t>
+      </w:r>
+      <w:proofErr w:type="spellStart"/>
+      <w:r>
+        <w:t>wholeTextFiles</w:t>
+      </w:r>
+      <w:proofErr w:type="spellEnd"/>
+      <w:r>
+        <w:t xml:space="preserve">() garde la liste des </w:t>
+      </w:r>
+      <w:proofErr w:type="spellStart"/>
+      <w:r>
+        <w:t>shards</w:t>
+      </w:r>
+      <w:proofErr w:type="spellEnd"/>
+      <w:r>
+        <w:t xml:space="preserve"> de fichiers et leur contenu, à la différence de </w:t>
+      </w:r>
+      <w:proofErr w:type="spellStart"/>
+      <w:r>
+        <w:t>textFile</w:t>
+      </w:r>
+      <w:proofErr w:type="spellEnd"/>
+      <w:r>
+        <w:t xml:space="preserve">() qui regroupe en un seul </w:t>
+      </w:r>
+      <w:proofErr w:type="spellStart"/>
+      <w:r>
+        <w:t>RDD</w:t>
+      </w:r>
+      <w:proofErr w:type="spellEnd"/>
+      <w:r>
+        <w:t>.</w:t>
       </w:r>
     </w:p>
     <w:p/>
@@ -2774,17 +3364,32 @@
       <w:pPr>
         <w:pStyle w:val="Titre2"/>
       </w:pPr>
-      <w:r>
-        <w:t>RDD et Dataframe</w:t>
-      </w:r>
+      <w:proofErr w:type="spellStart"/>
+      <w:r>
+        <w:t>RDD</w:t>
+      </w:r>
+      <w:proofErr w:type="spellEnd"/>
+      <w:r>
+        <w:t xml:space="preserve"> et </w:t>
+      </w:r>
+      <w:proofErr w:type="spellStart"/>
+      <w:r>
+        <w:t>Dataframe</w:t>
+      </w:r>
+      <w:proofErr w:type="spellEnd"/>
     </w:p>
     <w:p>
       <w:pPr>
         <w:pStyle w:val="Titre2"/>
       </w:pPr>
       <w:r>
-        <w:t>Utilisation RDD</w:t>
-      </w:r>
+        <w:t xml:space="preserve">Utilisation </w:t>
+      </w:r>
+      <w:proofErr w:type="spellStart"/>
+      <w:r>
+        <w:t>RDD</w:t>
+      </w:r>
+      <w:proofErr w:type="spellEnd"/>
     </w:p>
     <w:p/>
     <w:p/>
@@ -2835,12 +3440,27 @@
       <w:r>
         <w:t xml:space="preserve"> utiliser « </w:t>
       </w:r>
-      <w:r>
-        <w:t>from pyspark.sql</w:t>
-      </w:r>
-      <w:r>
-        <w:t xml:space="preserve"> import SparkSession</w:t>
-      </w:r>
+      <w:proofErr w:type="spellStart"/>
+      <w:r>
+        <w:t>from</w:t>
+      </w:r>
+      <w:proofErr w:type="spellEnd"/>
+      <w:r>
+        <w:t xml:space="preserve"> </w:t>
+      </w:r>
+      <w:proofErr w:type="spellStart"/>
+      <w:r>
+        <w:t>pyspark.sql</w:t>
+      </w:r>
+      <w:proofErr w:type="spellEnd"/>
+      <w:r>
+        <w:t xml:space="preserve"> import </w:t>
+      </w:r>
+      <w:proofErr w:type="spellStart"/>
+      <w:r>
+        <w:t>SparkSession</w:t>
+      </w:r>
+      <w:proofErr w:type="spellEnd"/>
       <w:r>
         <w:t> »</w:t>
       </w:r>
@@ -2874,8 +3494,13 @@
         <w:t>session</w:t>
       </w:r>
       <w:r>
-        <w:t xml:space="preserve"> = SparkSession.builder</w:t>
-      </w:r>
+        <w:t xml:space="preserve"> = </w:t>
+      </w:r>
+      <w:proofErr w:type="spellStart"/>
+      <w:r>
+        <w:t>SparkSession.builder</w:t>
+      </w:r>
+      <w:proofErr w:type="spellEnd"/>
       <w:r>
         <w:t xml:space="preserve"> \</w:t>
       </w:r>
@@ -2885,14 +3510,24 @@
         <w:t xml:space="preserve">                                         </w:t>
       </w:r>
       <w:r>
-        <w:t>.appName("</w:t>
-      </w:r>
+        <w:t>.</w:t>
+      </w:r>
+      <w:proofErr w:type="spellStart"/>
+      <w:r>
+        <w:t>appName</w:t>
+      </w:r>
+      <w:proofErr w:type="spellEnd"/>
+      <w:r>
+        <w:t>("</w:t>
+      </w:r>
+      <w:proofErr w:type="spellStart"/>
       <w:r>
         <w:rPr>
           <w:color w:val="808080" w:themeColor="background1" w:themeShade="80"/>
         </w:rPr>
         <w:t>nom_application</w:t>
       </w:r>
+      <w:proofErr w:type="spellEnd"/>
       <w:r>
         <w:t>")</w:t>
       </w:r>
@@ -2902,7 +3537,15 @@
         <w:t xml:space="preserve">                                         </w:t>
       </w:r>
       <w:r>
-        <w:t>.getOrCreate()</w:t>
+        <w:t>.</w:t>
+      </w:r>
+      <w:proofErr w:type="spellStart"/>
+      <w:r>
+        <w:t>getOrCreate</w:t>
+      </w:r>
+      <w:proofErr w:type="spellEnd"/>
+      <w:r>
+        <w:t>()</w:t>
       </w:r>
     </w:p>
     <w:p>
@@ -2919,6 +3562,7 @@
       <w:r>
         <w:t xml:space="preserve"> </w:t>
       </w:r>
+      <w:proofErr w:type="spellStart"/>
       <w:r>
         <w:rPr>
           <w:color w:val="808080" w:themeColor="background1" w:themeShade="80"/>
@@ -2926,7 +3570,11 @@
         <w:t>session</w:t>
       </w:r>
       <w:r>
-        <w:t>.stop()</w:t>
+        <w:t>.stop</w:t>
+      </w:r>
+      <w:proofErr w:type="spellEnd"/>
+      <w:r>
+        <w:t>()</w:t>
       </w:r>
     </w:p>
     <w:p/>
@@ -2964,7 +3612,31 @@
         <w:t>session</w:t>
       </w:r>
       <w:r>
-        <w:t>.read.csv("data/covid_de.csv", header=True, inferSchema=True)</w:t>
+        <w:t>.read.csv("data/covid_de.csv", header=</w:t>
+      </w:r>
+      <w:proofErr w:type="spellStart"/>
+      <w:r>
+        <w:t>True</w:t>
+      </w:r>
+      <w:proofErr w:type="spellEnd"/>
+      <w:r>
+        <w:t xml:space="preserve">, </w:t>
+      </w:r>
+      <w:proofErr w:type="spellStart"/>
+      <w:r>
+        <w:t>inferSchema</w:t>
+      </w:r>
+      <w:proofErr w:type="spellEnd"/>
+      <w:r>
+        <w:t>=</w:t>
+      </w:r>
+      <w:proofErr w:type="spellStart"/>
+      <w:r>
+        <w:t>True</w:t>
+      </w:r>
+      <w:proofErr w:type="spellEnd"/>
+      <w:r>
+        <w:t>)</w:t>
       </w:r>
     </w:p>
     <w:p>
@@ -3003,17 +3675,54 @@
       <w:r>
         <w:t xml:space="preserve">data = </w:t>
       </w:r>
+      <w:proofErr w:type="spellStart"/>
       <w:r>
         <w:t>session</w:t>
       </w:r>
       <w:r>
-        <w:t>.read.option("delimiter",</w:t>
+        <w:t>.read.option</w:t>
+      </w:r>
+      <w:proofErr w:type="spellEnd"/>
+      <w:r>
+        <w:t>("</w:t>
+      </w:r>
+      <w:proofErr w:type="spellStart"/>
+      <w:r>
+        <w:t>delimiter</w:t>
+      </w:r>
+      <w:proofErr w:type="spellEnd"/>
+      <w:r>
+        <w:t>",</w:t>
       </w:r>
       <w:r>
         <w:t xml:space="preserve"> </w:t>
       </w:r>
       <w:r>
-        <w:t>";").csv("data/car.csv", header=True, inferSchema=True)</w:t>
+        <w:t>";").csv("data/car.csv", header=</w:t>
+      </w:r>
+      <w:proofErr w:type="spellStart"/>
+      <w:r>
+        <w:t>True</w:t>
+      </w:r>
+      <w:proofErr w:type="spellEnd"/>
+      <w:r>
+        <w:t xml:space="preserve">, </w:t>
+      </w:r>
+      <w:proofErr w:type="spellStart"/>
+      <w:r>
+        <w:t>inferSchema</w:t>
+      </w:r>
+      <w:proofErr w:type="spellEnd"/>
+      <w:r>
+        <w:t>=</w:t>
+      </w:r>
+      <w:proofErr w:type="spellStart"/>
+      <w:r>
+        <w:t>True</w:t>
+      </w:r>
+      <w:proofErr w:type="spellEnd"/>
+      <w:r>
+        <w:t>)</w:t>
       </w:r>
     </w:p>
     <w:p>
@@ -3037,7 +3746,15 @@
         <w:t>frame</w:t>
       </w:r>
       <w:r>
-        <w:t>.write.csv("chemin/vers/fichier_de_sortie.csv", header=True)</w:t>
+        <w:t>.write.csv("chemin/vers/fichier_de_sortie.csv", header=</w:t>
+      </w:r>
+      <w:proofErr w:type="spellStart"/>
+      <w:r>
+        <w:t>True</w:t>
+      </w:r>
+      <w:proofErr w:type="spellEnd"/>
+      <w:r>
+        <w:t>)</w:t>
       </w:r>
     </w:p>
     <w:p>
@@ -3052,20 +3769,437 @@
       <w:pPr>
         <w:pStyle w:val="Titre3"/>
       </w:pPr>
+      <w:proofErr w:type="spellStart"/>
       <w:r>
         <w:t>DataFrames</w:t>
       </w:r>
-    </w:p>
-    <w:p>
-      <w:r>
-        <w:t>data.printSchema() # afficher le schéma</w:t>
-      </w:r>
-    </w:p>
-    <w:p>
-      <w:r>
-        <w:t>data.createOrReplaceTempView("covid") # créer une vue temporaire en la nommant</w:t>
-      </w:r>
-    </w:p>
+      <w:proofErr w:type="spellEnd"/>
+    </w:p>
+    <w:p>
+      <w:proofErr w:type="spellStart"/>
+      <w:r>
+        <w:t>data.printSchema</w:t>
+      </w:r>
+      <w:proofErr w:type="spellEnd"/>
+      <w:r>
+        <w:t>() # afficher le schéma</w:t>
+      </w:r>
+    </w:p>
+    <w:p>
+      <w:proofErr w:type="spellStart"/>
+      <w:r>
+        <w:t>data.createOrReplaceTempView</w:t>
+      </w:r>
+      <w:proofErr w:type="spellEnd"/>
+      <w:r>
+        <w:t>("covid") # créer une vue temporaire en la nommant</w:t>
+      </w:r>
+    </w:p>
+    <w:p/>
+    <w:p/>
+    <w:p>
+      <w:r>
+        <w:t>récupérer une colonne</w:t>
+      </w:r>
+    </w:p>
+    <w:p>
+      <w:proofErr w:type="spellStart"/>
+      <w:r>
+        <w:t>df.select</w:t>
+      </w:r>
+      <w:proofErr w:type="spellEnd"/>
+      <w:r>
+        <w:t>("colonne").show()</w:t>
+      </w:r>
+    </w:p>
+    <w:p>
+      <w:proofErr w:type="spellStart"/>
+      <w:r>
+        <w:t>df.select</w:t>
+      </w:r>
+      <w:proofErr w:type="spellEnd"/>
+      <w:r>
+        <w:t>(</w:t>
+      </w:r>
+      <w:proofErr w:type="spellStart"/>
+      <w:r>
+        <w:t>df.columns</w:t>
+      </w:r>
+      <w:proofErr w:type="spellEnd"/>
+      <w:r>
+        <w:t>[index]).show()</w:t>
+      </w:r>
+    </w:p>
+    <w:p>
+      <w:proofErr w:type="spellStart"/>
+      <w:r>
+        <w:t>df</w:t>
+      </w:r>
+      <w:proofErr w:type="spellEnd"/>
+      <w:r>
+        <w:t xml:space="preserve">. </w:t>
+      </w:r>
+      <w:proofErr w:type="spellStart"/>
+      <w:r>
+        <w:t>s</w:t>
+      </w:r>
+      <w:r>
+        <w:t>elect</w:t>
+      </w:r>
+      <w:proofErr w:type="spellEnd"/>
+      <w:r>
+        <w:t>(</w:t>
+      </w:r>
+      <w:proofErr w:type="spellStart"/>
+      <w:r>
+        <w:t>df.City</w:t>
+      </w:r>
+      <w:proofErr w:type="spellEnd"/>
+      <w:r>
+        <w:t>).show()</w:t>
+      </w:r>
+      <w:r>
+        <w:t xml:space="preserve"> (avec City étant le nom de la colonne)</w:t>
+      </w:r>
+    </w:p>
+    <w:p>
+      <w:proofErr w:type="spellStart"/>
+      <w:r>
+        <w:t>df.select</w:t>
+      </w:r>
+      <w:proofErr w:type="spellEnd"/>
+      <w:r>
+        <w:t>(</w:t>
+      </w:r>
+      <w:proofErr w:type="spellStart"/>
+      <w:r>
+        <w:t>F.col</w:t>
+      </w:r>
+      <w:proofErr w:type="spellEnd"/>
+      <w:r>
+        <w:t>("colonne")).show()</w:t>
+      </w:r>
+    </w:p>
+    <w:p>
+      <w:r>
+        <w:t xml:space="preserve">col = </w:t>
+      </w:r>
+      <w:proofErr w:type="spellStart"/>
+      <w:r>
+        <w:t>F.col</w:t>
+      </w:r>
+      <w:proofErr w:type="spellEnd"/>
+      <w:r>
+        <w:t>("colonne")</w:t>
+      </w:r>
+    </w:p>
+    <w:p>
+      <w:proofErr w:type="spellStart"/>
+      <w:r>
+        <w:t>df.select</w:t>
+      </w:r>
+      <w:proofErr w:type="spellEnd"/>
+      <w:r>
+        <w:t>(col).show()</w:t>
+      </w:r>
+    </w:p>
+    <w:p/>
+    <w:p>
+      <w:proofErr w:type="spellStart"/>
+      <w:r>
+        <w:t>withColumn</w:t>
+      </w:r>
+      <w:proofErr w:type="spellEnd"/>
+    </w:p>
+    <w:p>
+      <w:r>
+        <w:t>concaténation</w:t>
+      </w:r>
+    </w:p>
+    <w:p>
+      <w:r>
+        <w:t>actualisation de la colonne en minuscule</w:t>
+      </w:r>
+    </w:p>
+    <w:p>
+      <w:r>
+        <w:t>renommage de la colonne A en colonne B</w:t>
+      </w:r>
+      <w:r>
+        <w:t xml:space="preserve"> (ou </w:t>
+      </w:r>
+      <w:proofErr w:type="spellStart"/>
+      <w:r>
+        <w:t>withColumnRenamed</w:t>
+      </w:r>
+      <w:proofErr w:type="spellEnd"/>
+      <w:r>
+        <w:t>)</w:t>
+      </w:r>
+    </w:p>
+    <w:p>
+      <w:r>
+        <w:t>changer le type d’une valeur</w:t>
+      </w:r>
+    </w:p>
+    <w:p/>
+    <w:p>
+      <w:proofErr w:type="spellStart"/>
+      <w:r>
+        <w:t>df</w:t>
+      </w:r>
+      <w:proofErr w:type="spellEnd"/>
+      <w:r>
+        <w:t>["colonne"].</w:t>
+      </w:r>
+      <w:proofErr w:type="spellStart"/>
+      <w:r>
+        <w:t>cast</w:t>
+      </w:r>
+      <w:proofErr w:type="spellEnd"/>
+      <w:r>
+        <w:t>("string")</w:t>
+      </w:r>
+    </w:p>
+    <w:p/>
+    <w:p>
+      <w:r>
+        <w:t>.</w:t>
+      </w:r>
+      <w:proofErr w:type="spellStart"/>
+      <w:r>
+        <w:t>withColumn</w:t>
+      </w:r>
+      <w:proofErr w:type="spellEnd"/>
+      <w:r>
+        <w:t>(….).</w:t>
+      </w:r>
+      <w:proofErr w:type="spellStart"/>
+      <w:r>
+        <w:t>withColumn</w:t>
+      </w:r>
+      <w:proofErr w:type="spellEnd"/>
+      <w:r>
+        <w:t>(…).</w:t>
+      </w:r>
+      <w:proofErr w:type="spellStart"/>
+      <w:r>
+        <w:t>WithColumn</w:t>
+      </w:r>
+      <w:proofErr w:type="spellEnd"/>
+      <w:r>
+        <w:t>(…)</w:t>
+      </w:r>
+    </w:p>
+    <w:p/>
+    <w:p>
+      <w:r>
+        <w:t>.</w:t>
+      </w:r>
+      <w:proofErr w:type="spellStart"/>
+      <w:r>
+        <w:t>withColumn</w:t>
+      </w:r>
+      <w:proofErr w:type="spellEnd"/>
+      <w:r>
+        <w:t xml:space="preserve">("colonne", </w:t>
+      </w:r>
+      <w:proofErr w:type="spellStart"/>
+      <w:r>
+        <w:t>F.when</w:t>
+      </w:r>
+      <w:proofErr w:type="spellEnd"/>
+      <w:r>
+        <w:t>(</w:t>
+      </w:r>
+      <w:proofErr w:type="spellStart"/>
+      <w:r>
+        <w:t>df</w:t>
+      </w:r>
+      <w:proofErr w:type="spellEnd"/>
+      <w:r>
+        <w:t>["colonne"] == "valeur", 1).</w:t>
+      </w:r>
+      <w:proofErr w:type="spellStart"/>
+      <w:r>
+        <w:t>when</w:t>
+      </w:r>
+      <w:proofErr w:type="spellEnd"/>
+      <w:r>
+        <w:t>(…….</w:t>
+      </w:r>
+      <w:r>
+        <w:t>, 2</w:t>
+      </w:r>
+      <w:r>
+        <w:t>).</w:t>
+      </w:r>
+      <w:proofErr w:type="spellStart"/>
+      <w:r>
+        <w:t>when</w:t>
+      </w:r>
+      <w:proofErr w:type="spellEnd"/>
+      <w:r>
+        <w:t>(</w:t>
+      </w:r>
+      <w:r>
+        <w:t>…, 3</w:t>
+      </w:r>
+      <w:r>
+        <w:t>)</w:t>
+      </w:r>
+      <w:r>
+        <w:t>.</w:t>
+      </w:r>
+      <w:proofErr w:type="spellStart"/>
+      <w:r>
+        <w:t>otherwise</w:t>
+      </w:r>
+      <w:proofErr w:type="spellEnd"/>
+      <w:r>
+        <w:t>(0)</w:t>
+      </w:r>
+      <w:r>
+        <w:t xml:space="preserve"> # </w:t>
+      </w:r>
+      <w:proofErr w:type="spellStart"/>
+      <w:r>
+        <w:t>when</w:t>
+      </w:r>
+      <w:proofErr w:type="spellEnd"/>
+      <w:r>
+        <w:t xml:space="preserve"> équivalent en python d’un « si »</w:t>
+      </w:r>
+      <w:r>
+        <w:t xml:space="preserve">, </w:t>
+      </w:r>
+      <w:proofErr w:type="spellStart"/>
+      <w:r>
+        <w:t>otherwise</w:t>
+      </w:r>
+      <w:proofErr w:type="spellEnd"/>
+      <w:r>
+        <w:t xml:space="preserve"> équivalent du « </w:t>
+      </w:r>
+      <w:proofErr w:type="spellStart"/>
+      <w:r>
+        <w:t>else</w:t>
+      </w:r>
+      <w:proofErr w:type="spellEnd"/>
+      <w:r>
+        <w:t> »</w:t>
+      </w:r>
+    </w:p>
+    <w:p>
+      <w:proofErr w:type="spellStart"/>
+      <w:r>
+        <w:t>when</w:t>
+      </w:r>
+      <w:proofErr w:type="spellEnd"/>
+      <w:r>
+        <w:t xml:space="preserve">(condition, </w:t>
+      </w:r>
+      <w:proofErr w:type="spellStart"/>
+      <w:r>
+        <w:t>valeur_si_vraie</w:t>
+      </w:r>
+      <w:proofErr w:type="spellEnd"/>
+      <w:r>
+        <w:t>)</w:t>
+      </w:r>
+    </w:p>
+    <w:p>
+      <w:proofErr w:type="spellStart"/>
+      <w:r>
+        <w:t>otherwise</w:t>
+      </w:r>
+      <w:proofErr w:type="spellEnd"/>
+      <w:r>
+        <w:t>(</w:t>
+      </w:r>
+      <w:proofErr w:type="spellStart"/>
+      <w:r>
+        <w:t>valeur_si_faux</w:t>
+      </w:r>
+      <w:proofErr w:type="spellEnd"/>
+      <w:r>
+        <w:t>)</w:t>
+      </w:r>
+    </w:p>
+    <w:p/>
+    <w:p>
+      <w:proofErr w:type="spellStart"/>
+      <w:r>
+        <w:t>spark.createDataFrame</w:t>
+      </w:r>
+      <w:proofErr w:type="spellEnd"/>
+      <w:r>
+        <w:t xml:space="preserve">(data = data, </w:t>
+      </w:r>
+      <w:proofErr w:type="spellStart"/>
+      <w:r>
+        <w:t>schema</w:t>
+      </w:r>
+      <w:proofErr w:type="spellEnd"/>
+      <w:r>
+        <w:t xml:space="preserve"> = </w:t>
+      </w:r>
+      <w:proofErr w:type="spellStart"/>
+      <w:r>
+        <w:t>columns</w:t>
+      </w:r>
+      <w:proofErr w:type="spellEnd"/>
+      <w:r>
+        <w:t>)</w:t>
+      </w:r>
+    </w:p>
+    <w:p/>
+    <w:p>
+      <w:r>
+        <w:t>// grouper par fruit</w:t>
+      </w:r>
+    </w:p>
+    <w:p>
+      <w:r>
+        <w:t>// transposer notre colonne « Provenance » en plusieurs</w:t>
+      </w:r>
+    </w:p>
+    <w:p>
+      <w:r>
+        <w:t>// faire la somme de « Quantité » par « Provenance » pour chaque « Fruit »</w:t>
+      </w:r>
+    </w:p>
+    <w:p>
+      <w:proofErr w:type="spellStart"/>
+      <w:r>
+        <w:t>df.groupBy</w:t>
+      </w:r>
+      <w:proofErr w:type="spellEnd"/>
+      <w:r>
+        <w:t>("Fruit").pivot("Provenance").</w:t>
+      </w:r>
+      <w:proofErr w:type="spellStart"/>
+      <w:r>
+        <w:t>sum</w:t>
+      </w:r>
+      <w:proofErr w:type="spellEnd"/>
+      <w:r>
+        <w:t>("</w:t>
+      </w:r>
+      <w:proofErr w:type="spellStart"/>
+      <w:r>
+        <w:t>Quantite</w:t>
+      </w:r>
+      <w:proofErr w:type="spellEnd"/>
+      <w:r>
+        <w:t>")</w:t>
+      </w:r>
+      <w:r>
+        <w:t>.show()</w:t>
+      </w:r>
+    </w:p>
+    <w:p/>
+    <w:p/>
     <w:p/>
     <w:p>
       <w:pPr>
